--- a/Document/RideSharingManagement Plan.docx
+++ b/Document/RideSharingManagement Plan.docx
@@ -1,6 +1,6 @@
 
 <file path=word/document.xml><?xml version="1.0" encoding="utf-8"?>
-<w:document xmlns:ve="http://schemas.openxmlformats.org/markup-compatibility/2006" xmlns:o="urn:schemas-microsoft-com:office:office" xmlns:r="http://schemas.openxmlformats.org/officeDocument/2006/relationships" xmlns:m="http://schemas.openxmlformats.org/officeDocument/2006/math" xmlns:v="urn:schemas-microsoft-com:vml" xmlns:wp="http://schemas.openxmlformats.org/drawingml/2006/wordprocessingDrawing" xmlns:w10="urn:schemas-microsoft-com:office:word" xmlns:w="http://schemas.openxmlformats.org/wordprocessingml/2006/main" xmlns:wne="http://schemas.microsoft.com/office/word/2006/wordml">
+<w:document xmlns:wpc="http://schemas.microsoft.com/office/word/2010/wordprocessingCanvas" xmlns:mc="http://schemas.openxmlformats.org/markup-compatibility/2006" xmlns:o="urn:schemas-microsoft-com:office:office" xmlns:r="http://schemas.openxmlformats.org/officeDocument/2006/relationships" xmlns:m="http://schemas.openxmlformats.org/officeDocument/2006/math" xmlns:v="urn:schemas-microsoft-com:vml" xmlns:wp14="http://schemas.microsoft.com/office/word/2010/wordprocessingDrawing" xmlns:wp="http://schemas.openxmlformats.org/drawingml/2006/wordprocessingDrawing" xmlns:w10="urn:schemas-microsoft-com:office:word" xmlns:w="http://schemas.openxmlformats.org/wordprocessingml/2006/main" xmlns:w14="http://schemas.microsoft.com/office/word/2010/wordml" xmlns:w15="http://schemas.microsoft.com/office/word/2012/wordml" xmlns:wpg="http://schemas.microsoft.com/office/word/2010/wordprocessingGroup" xmlns:wpi="http://schemas.microsoft.com/office/word/2010/wordprocessingInk" xmlns:wne="http://schemas.microsoft.com/office/word/2006/wordml" xmlns:wps="http://schemas.microsoft.com/office/word/2010/wordprocessingShape" mc:Ignorable="w14 w15 wp14">
   <w:body>
     <w:p>
       <w:pPr>
@@ -170,7 +170,7 @@
                     <a:blip r:embed="rId8">
                       <a:extLst>
                         <a:ext uri="{28A0092B-C50C-407E-A947-70E740481C1C}">
-                          <a14:useLocalDpi xmlns:a14="http://schemas.microsoft.com/office/drawing/2010/main" xmlns:wps="http://schemas.microsoft.com/office/word/2010/wordprocessingShape" xmlns:wpi="http://schemas.microsoft.com/office/word/2010/wordprocessingInk" xmlns:wpg="http://schemas.microsoft.com/office/word/2010/wordprocessingGroup" xmlns:w15="http://schemas.microsoft.com/office/word/2012/wordml" xmlns:w14="http://schemas.microsoft.com/office/word/2010/wordml" xmlns:w="http://schemas.openxmlformats.org/wordprocessingml/2006/main" xmlns:w10="urn:schemas-microsoft-com:office:word" xmlns:wp14="http://schemas.microsoft.com/office/word/2010/wordprocessingDrawing" xmlns:v="urn:schemas-microsoft-com:vml" xmlns:o="urn:schemas-microsoft-com:office:office" xmlns:mc="http://schemas.openxmlformats.org/markup-compatibility/2006" xmlns:wpc="http://schemas.microsoft.com/office/word/2010/wordprocessingCanvas" xmlns="" val="0"/>
+                          <a14:useLocalDpi xmlns:a14="http://schemas.microsoft.com/office/drawing/2010/main" val="0"/>
                         </a:ext>
                       </a:extLst>
                     </a:blip>
@@ -265,7 +265,7 @@
           <w:bCs/>
           <w:sz w:val="40"/>
         </w:rPr>
-        <w:t>Xây dựng ứng dụng xe ôm thân thiện</w:t>
+        <w:t xml:space="preserve"> Build an application that helps people to call motorbike service on mobile platform</w:t>
       </w:r>
     </w:p>
     <w:p>
@@ -424,7 +424,25 @@
           <w:b/>
           <w:szCs w:val="26"/>
         </w:rPr>
-        <w:t>LÊ TRUNG VĨ  -  10T1</w:t>
+        <w:t xml:space="preserve">LÊ TRUNG </w:t>
+      </w:r>
+      <w:proofErr w:type="gramStart"/>
+      <w:r>
+        <w:rPr>
+          <w:rFonts w:cs="Times New Roman"/>
+          <w:b/>
+          <w:szCs w:val="26"/>
+        </w:rPr>
+        <w:t>VĨ  -</w:t>
+      </w:r>
+      <w:proofErr w:type="gramEnd"/>
+      <w:r>
+        <w:rPr>
+          <w:rFonts w:cs="Times New Roman"/>
+          <w:b/>
+          <w:szCs w:val="26"/>
+        </w:rPr>
+        <w:t xml:space="preserve">  10T1</w:t>
       </w:r>
     </w:p>
     <w:p>
@@ -636,13 +654,7 @@
         <w:rPr>
           <w:sz w:val="40"/>
         </w:rPr>
-        <w:t>17</w:t>
-      </w:r>
-      <w:r>
-        <w:rPr>
-          <w:sz w:val="40"/>
-        </w:rPr>
-        <w:t>/3/2015</w:t>
+        <w:t>3/2015</w:t>
       </w:r>
     </w:p>
     <w:p>
@@ -683,7 +695,21 @@
         <w:rPr>
           <w:sz w:val="40"/>
         </w:rPr>
-        <w:t>Xây dựng ứng dụng xe ôm thân thiện</w:t>
+        <w:t xml:space="preserve">Xây dựng ứng dụng </w:t>
+      </w:r>
+      <w:proofErr w:type="gramStart"/>
+      <w:r>
+        <w:rPr>
+          <w:sz w:val="40"/>
+        </w:rPr>
+        <w:t>xe</w:t>
+      </w:r>
+      <w:proofErr w:type="gramEnd"/>
+      <w:r>
+        <w:rPr>
+          <w:sz w:val="40"/>
+        </w:rPr>
+        <w:t xml:space="preserve"> ôm thân thiện</w:t>
       </w:r>
     </w:p>
     <w:p>
@@ -733,7 +759,14 @@
         <w:rPr>
           <w:sz w:val="40"/>
         </w:rPr>
-        <w:t>Lê Trung V</w:t>
+        <w:t xml:space="preserve">Lê Trung </w:t>
+      </w:r>
+      <w:proofErr w:type="gramStart"/>
+      <w:r>
+        <w:rPr>
+          <w:sz w:val="40"/>
+        </w:rPr>
+        <w:t>V</w:t>
       </w:r>
       <w:r>
         <w:rPr>
@@ -741,6 +774,7 @@
         </w:rPr>
         <w:t>ĩ</w:t>
       </w:r>
+      <w:proofErr w:type="gramEnd"/>
     </w:p>
     <w:p>
       <w:pPr>
@@ -752,7 +786,7 @@
         </w:rPr>
       </w:pPr>
       <w:bookmarkStart w:id="0" w:name="_Toc380605366"/>
-      <w:bookmarkStart w:id="1" w:name="_Toc414269044"/>
+      <w:bookmarkStart w:id="1" w:name="_Toc415462596"/>
       <w:r>
         <w:rPr>
           <w:sz w:val="32"/>
@@ -763,215 +797,6 @@
       <w:bookmarkEnd w:id="0"/>
       <w:bookmarkEnd w:id="1"/>
     </w:p>
-    <w:tbl>
-      <w:tblPr>
-        <w:tblStyle w:val="TableGrid"/>
-        <w:tblW w:w="9031" w:type="dxa"/>
-        <w:jc w:val="center"/>
-        <w:tblLook w:val="04A0"/>
-      </w:tblPr>
-      <w:tblGrid>
-        <w:gridCol w:w="2079"/>
-        <w:gridCol w:w="2979"/>
-        <w:gridCol w:w="3973"/>
-      </w:tblGrid>
-      <w:tr>
-        <w:trPr>
-          <w:trHeight w:val="251"/>
-          <w:jc w:val="center"/>
-        </w:trPr>
-        <w:tc>
-          <w:tcPr>
-            <w:tcW w:w="9031" w:type="dxa"/>
-            <w:gridSpan w:val="3"/>
-            <w:vAlign w:val="center"/>
-          </w:tcPr>
-          <w:p>
-            <w:pPr>
-              <w:spacing w:line="259" w:lineRule="auto"/>
-              <w:jc w:val="center"/>
-              <w:rPr>
-                <w:b/>
-              </w:rPr>
-            </w:pPr>
-            <w:r>
-              <w:rPr>
-                <w:b/>
-              </w:rPr>
-              <w:t>Các mốc chính</w:t>
-            </w:r>
-          </w:p>
-        </w:tc>
-      </w:tr>
-      <w:tr>
-        <w:trPr>
-          <w:trHeight w:val="240"/>
-          <w:jc w:val="center"/>
-        </w:trPr>
-        <w:tc>
-          <w:tcPr>
-            <w:tcW w:w="2079" w:type="dxa"/>
-            <w:vAlign w:val="center"/>
-          </w:tcPr>
-          <w:p>
-            <w:pPr>
-              <w:spacing w:line="259" w:lineRule="auto"/>
-            </w:pPr>
-            <w:r>
-              <w:t>SPMP v1.0</w:t>
-            </w:r>
-          </w:p>
-        </w:tc>
-        <w:tc>
-          <w:tcPr>
-            <w:tcW w:w="2979" w:type="dxa"/>
-            <w:vAlign w:val="center"/>
-          </w:tcPr>
-          <w:p>
-            <w:pPr>
-              <w:spacing w:line="259" w:lineRule="auto"/>
-            </w:pPr>
-            <w:r>
-              <w:t>Hoàn thành 17</w:t>
-            </w:r>
-            <w:r>
-              <w:t>/2/2014</w:t>
-            </w:r>
-          </w:p>
-        </w:tc>
-        <w:tc>
-          <w:tcPr>
-            <w:tcW w:w="3971" w:type="dxa"/>
-            <w:vAlign w:val="center"/>
-          </w:tcPr>
-          <w:p>
-            <w:pPr>
-              <w:spacing w:line="259" w:lineRule="auto"/>
-            </w:pPr>
-            <w:r>
-              <w:t>Bản đầu tiên</w:t>
-            </w:r>
-          </w:p>
-        </w:tc>
-      </w:tr>
-      <w:tr>
-        <w:trPr>
-          <w:trHeight w:val="240"/>
-          <w:jc w:val="center"/>
-        </w:trPr>
-        <w:tc>
-          <w:tcPr>
-            <w:tcW w:w="2079" w:type="dxa"/>
-            <w:vAlign w:val="center"/>
-          </w:tcPr>
-          <w:p>
-            <w:pPr>
-              <w:spacing w:line="259" w:lineRule="auto"/>
-            </w:pPr>
-          </w:p>
-        </w:tc>
-        <w:tc>
-          <w:tcPr>
-            <w:tcW w:w="2979" w:type="dxa"/>
-            <w:vAlign w:val="center"/>
-          </w:tcPr>
-          <w:p>
-            <w:pPr>
-              <w:spacing w:line="259" w:lineRule="auto"/>
-            </w:pPr>
-          </w:p>
-        </w:tc>
-        <w:tc>
-          <w:tcPr>
-            <w:tcW w:w="3971" w:type="dxa"/>
-            <w:vAlign w:val="center"/>
-          </w:tcPr>
-          <w:p>
-            <w:pPr>
-              <w:spacing w:line="259" w:lineRule="auto"/>
-            </w:pPr>
-          </w:p>
-        </w:tc>
-      </w:tr>
-      <w:tr>
-        <w:trPr>
-          <w:trHeight w:val="240"/>
-          <w:jc w:val="center"/>
-        </w:trPr>
-        <w:tc>
-          <w:tcPr>
-            <w:tcW w:w="2079" w:type="dxa"/>
-            <w:vAlign w:val="center"/>
-          </w:tcPr>
-          <w:p>
-            <w:pPr>
-              <w:spacing w:line="259" w:lineRule="auto"/>
-            </w:pPr>
-          </w:p>
-        </w:tc>
-        <w:tc>
-          <w:tcPr>
-            <w:tcW w:w="2979" w:type="dxa"/>
-            <w:vAlign w:val="center"/>
-          </w:tcPr>
-          <w:p>
-            <w:pPr>
-              <w:spacing w:line="259" w:lineRule="auto"/>
-            </w:pPr>
-          </w:p>
-        </w:tc>
-        <w:tc>
-          <w:tcPr>
-            <w:tcW w:w="3971" w:type="dxa"/>
-            <w:vAlign w:val="center"/>
-          </w:tcPr>
-          <w:p>
-            <w:pPr>
-              <w:spacing w:line="259" w:lineRule="auto"/>
-            </w:pPr>
-          </w:p>
-        </w:tc>
-      </w:tr>
-      <w:tr>
-        <w:trPr>
-          <w:trHeight w:val="240"/>
-          <w:jc w:val="center"/>
-        </w:trPr>
-        <w:tc>
-          <w:tcPr>
-            <w:tcW w:w="2079" w:type="dxa"/>
-            <w:vAlign w:val="center"/>
-          </w:tcPr>
-          <w:p>
-            <w:pPr>
-              <w:spacing w:line="259" w:lineRule="auto"/>
-            </w:pPr>
-          </w:p>
-        </w:tc>
-        <w:tc>
-          <w:tcPr>
-            <w:tcW w:w="2979" w:type="dxa"/>
-            <w:vAlign w:val="center"/>
-          </w:tcPr>
-          <w:p>
-            <w:pPr>
-              <w:spacing w:line="259" w:lineRule="auto"/>
-            </w:pPr>
-          </w:p>
-        </w:tc>
-        <w:tc>
-          <w:tcPr>
-            <w:tcW w:w="3971" w:type="dxa"/>
-            <w:vAlign w:val="center"/>
-          </w:tcPr>
-          <w:p>
-            <w:pPr>
-              <w:spacing w:line="259" w:lineRule="auto"/>
-            </w:pPr>
-          </w:p>
-        </w:tc>
-      </w:tr>
-    </w:tbl>
     <w:p>
       <w:pPr>
         <w:spacing w:line="360" w:lineRule="auto"/>
@@ -1001,7 +826,7 @@
           <w:color w:val="auto"/>
         </w:rPr>
       </w:pPr>
-      <w:bookmarkStart w:id="2" w:name="_Toc414269045"/>
+      <w:bookmarkStart w:id="2" w:name="_Toc415462597"/>
       <w:r>
         <w:rPr>
           <w:rFonts w:ascii="Times New Roman" w:hAnsi="Times New Roman" w:cs="Times New Roman"/>
@@ -1034,7 +859,23 @@
         <w:t>u dành cho giảng viên hướng dẫn, thầy Nguyễn Tấn Khôi.</w:t>
       </w:r>
       <w:r>
-        <w:t xml:space="preserve"> Tài liệu đưa ra kế hoạch tổng thể nhằm định hình dự án cũng như các điểm chính và các sản phẩm chuyển giao cho khách hang. Tài liệu SPMT được xem như là tài liệu chính về kế hoạch thực hiện của nhóm sinh viên, nhằm phát triển dự án và nằm trong 1 phần của kế hoạch thực hiện dự án. Mỗi thay đổi cập nhật vào tài liệu phải được lưu lại vào bảng thay đổi ở</w:t>
+        <w:t xml:space="preserve"> Tài liệu đưa ra kế hoạch tổng thể nhằm định hình dự </w:t>
+      </w:r>
+      <w:proofErr w:type="gramStart"/>
+      <w:r>
+        <w:t>án</w:t>
+      </w:r>
+      <w:proofErr w:type="gramEnd"/>
+      <w:r>
+        <w:t xml:space="preserve"> cũng như các điểm chính và các sản phẩm chuyển giao cho khách hang. Tài liệu SPMT được xem như là tài liệu chính về kế hoạch thực hiện của nhóm sinh viên, nhằm phát triển dự </w:t>
+      </w:r>
+      <w:proofErr w:type="gramStart"/>
+      <w:r>
+        <w:t>án</w:t>
+      </w:r>
+      <w:proofErr w:type="gramEnd"/>
+      <w:r>
+        <w:t xml:space="preserve"> và nằm trong 1 phần của kế hoạch thực hiện dự án. Mỗi thay đổi cập nhật vào tài liệu phải được lưu lại vào bảng thay đổi ở</w:t>
       </w:r>
       <w:r>
         <w:t xml:space="preserve"> trang ii</w:t>
@@ -1102,7 +943,7 @@
           <w:r>
             <w:fldChar w:fldCharType="separate"/>
           </w:r>
-          <w:hyperlink w:anchor="_Toc414269044" w:history="1">
+          <w:hyperlink w:anchor="_Toc415462596" w:history="1">
             <w:r>
               <w:rPr>
                 <w:rStyle w:val="Hyperlink"/>
@@ -1129,7 +970,7 @@
                 <w:noProof/>
                 <w:webHidden/>
               </w:rPr>
-              <w:instrText xml:space="preserve"> PAGEREF _Toc414269044 \h </w:instrText>
+              <w:instrText xml:space="preserve"> PAGEREF _Toc415462596 \h </w:instrText>
             </w:r>
             <w:r>
               <w:rPr>
@@ -1172,7 +1013,7 @@
               <w:sz w:val="22"/>
             </w:rPr>
           </w:pPr>
-          <w:hyperlink w:anchor="_Toc414269045" w:history="1">
+          <w:hyperlink w:anchor="_Toc415462597" w:history="1">
             <w:r>
               <w:rPr>
                 <w:rStyle w:val="Hyperlink"/>
@@ -1201,7 +1042,7 @@
                 <w:noProof/>
                 <w:webHidden/>
               </w:rPr>
-              <w:instrText xml:space="preserve"> PAGEREF _Toc414269045 \h </w:instrText>
+              <w:instrText xml:space="preserve"> PAGEREF _Toc415462597 \h </w:instrText>
             </w:r>
             <w:r>
               <w:rPr>
@@ -1245,7 +1086,7 @@
               <w:sz w:val="22"/>
             </w:rPr>
           </w:pPr>
-          <w:hyperlink w:anchor="_Toc414269046" w:history="1">
+          <w:hyperlink w:anchor="_Toc415462598" w:history="1">
             <w:r>
               <w:rPr>
                 <w:rStyle w:val="Hyperlink"/>
@@ -1289,7 +1130,7 @@
                 <w:noProof/>
                 <w:webHidden/>
               </w:rPr>
-              <w:instrText xml:space="preserve"> PAGEREF _Toc414269046 \h </w:instrText>
+              <w:instrText xml:space="preserve"> PAGEREF _Toc415462598 \h </w:instrText>
             </w:r>
             <w:r>
               <w:rPr>
@@ -1333,7 +1174,7 @@
               <w:sz w:val="22"/>
             </w:rPr>
           </w:pPr>
-          <w:hyperlink w:anchor="_Toc414269047" w:history="1">
+          <w:hyperlink w:anchor="_Toc415462599" w:history="1">
             <w:r>
               <w:rPr>
                 <w:rStyle w:val="Hyperlink"/>
@@ -1377,7 +1218,7 @@
                 <w:noProof/>
                 <w:webHidden/>
               </w:rPr>
-              <w:instrText xml:space="preserve"> PAGEREF _Toc414269047 \h </w:instrText>
+              <w:instrText xml:space="preserve"> PAGEREF _Toc415462599 \h </w:instrText>
             </w:r>
             <w:r>
               <w:rPr>
@@ -1421,7 +1262,7 @@
               <w:sz w:val="22"/>
             </w:rPr>
           </w:pPr>
-          <w:hyperlink w:anchor="_Toc414269048" w:history="1">
+          <w:hyperlink w:anchor="_Toc415462600" w:history="1">
             <w:r>
               <w:rPr>
                 <w:rStyle w:val="Hyperlink"/>
@@ -1465,7 +1306,7 @@
                 <w:noProof/>
                 <w:webHidden/>
               </w:rPr>
-              <w:instrText xml:space="preserve"> PAGEREF _Toc414269048 \h </w:instrText>
+              <w:instrText xml:space="preserve"> PAGEREF _Toc415462600 \h </w:instrText>
             </w:r>
             <w:r>
               <w:rPr>
@@ -1509,7 +1350,7 @@
               <w:sz w:val="22"/>
             </w:rPr>
           </w:pPr>
-          <w:hyperlink w:anchor="_Toc414269049" w:history="1">
+          <w:hyperlink w:anchor="_Toc415462601" w:history="1">
             <w:r>
               <w:rPr>
                 <w:rStyle w:val="Hyperlink"/>
@@ -1532,7 +1373,7 @@
                 <w:b/>
                 <w:noProof/>
               </w:rPr>
-              <w:t>Mô tả bài toán</w:t>
+              <w:t>Các giả định và ràng buộc</w:t>
             </w:r>
             <w:r>
               <w:rPr>
@@ -1553,7 +1394,7 @@
                 <w:noProof/>
                 <w:webHidden/>
               </w:rPr>
-              <w:instrText xml:space="preserve"> PAGEREF _Toc414269049 \h </w:instrText>
+              <w:instrText xml:space="preserve"> PAGEREF _Toc415462601 \h </w:instrText>
             </w:r>
             <w:r>
               <w:rPr>
@@ -1597,7 +1438,7 @@
               <w:sz w:val="22"/>
             </w:rPr>
           </w:pPr>
-          <w:hyperlink w:anchor="_Toc414269050" w:history="1">
+          <w:hyperlink w:anchor="_Toc415462602" w:history="1">
             <w:r>
               <w:rPr>
                 <w:rStyle w:val="Hyperlink"/>
@@ -1620,7 +1461,7 @@
                 <w:b/>
                 <w:noProof/>
               </w:rPr>
-              <w:t>Các giả định và ràng buộc</w:t>
+              <w:t>Thành phần chuyển giao cho khách hàng</w:t>
             </w:r>
             <w:r>
               <w:rPr>
@@ -1641,7 +1482,7 @@
                 <w:noProof/>
                 <w:webHidden/>
               </w:rPr>
-              <w:instrText xml:space="preserve"> PAGEREF _Toc414269050 \h </w:instrText>
+              <w:instrText xml:space="preserve"> PAGEREF _Toc415462602 \h </w:instrText>
             </w:r>
             <w:r>
               <w:rPr>
@@ -1685,7 +1526,7 @@
               <w:sz w:val="22"/>
             </w:rPr>
           </w:pPr>
-          <w:hyperlink w:anchor="_Toc414269051" w:history="1">
+          <w:hyperlink w:anchor="_Toc415462603" w:history="1">
             <w:r>
               <w:rPr>
                 <w:rStyle w:val="Hyperlink"/>
@@ -1708,7 +1549,7 @@
                 <w:b/>
                 <w:noProof/>
               </w:rPr>
-              <w:t>Thành phần chuyển giao cho khách hàng</w:t>
+              <w:t>Thành phần không chuyển giao cho khách hàng</w:t>
             </w:r>
             <w:r>
               <w:rPr>
@@ -1729,7 +1570,7 @@
                 <w:noProof/>
                 <w:webHidden/>
               </w:rPr>
-              <w:instrText xml:space="preserve"> PAGEREF _Toc414269051 \h </w:instrText>
+              <w:instrText xml:space="preserve"> PAGEREF _Toc415462603 \h </w:instrText>
             </w:r>
             <w:r>
               <w:rPr>
@@ -1773,7 +1614,7 @@
               <w:sz w:val="22"/>
             </w:rPr>
           </w:pPr>
-          <w:hyperlink w:anchor="_Toc414269052" w:history="1">
+          <w:hyperlink w:anchor="_Toc415462604" w:history="1">
             <w:r>
               <w:rPr>
                 <w:rStyle w:val="Hyperlink"/>
@@ -1796,7 +1637,7 @@
                 <w:b/>
                 <w:noProof/>
               </w:rPr>
-              <w:t>Thành phần không chuyển giao cho khách hàng</w:t>
+              <w:t>Tổng quan thời gian thực hiện và chi phí cần thiết</w:t>
             </w:r>
             <w:r>
               <w:rPr>
@@ -1817,7 +1658,7 @@
                 <w:noProof/>
                 <w:webHidden/>
               </w:rPr>
-              <w:instrText xml:space="preserve"> PAGEREF _Toc414269052 \h </w:instrText>
+              <w:instrText xml:space="preserve"> PAGEREF _Toc415462604 \h </w:instrText>
             </w:r>
             <w:r>
               <w:rPr>
@@ -1838,6 +1679,710 @@
                 <w:webHidden/>
               </w:rPr>
               <w:t>2</w:t>
+            </w:r>
+            <w:r>
+              <w:rPr>
+                <w:noProof/>
+                <w:webHidden/>
+              </w:rPr>
+              <w:fldChar w:fldCharType="end"/>
+            </w:r>
+          </w:hyperlink>
+        </w:p>
+        <w:p>
+          <w:pPr>
+            <w:pStyle w:val="TOC2"/>
+            <w:tabs>
+              <w:tab w:val="left" w:pos="880"/>
+              <w:tab w:val="right" w:leader="dot" w:pos="9350"/>
+            </w:tabs>
+            <w:rPr>
+              <w:rFonts w:asciiTheme="minorHAnsi" w:eastAsiaTheme="minorEastAsia" w:hAnsiTheme="minorHAnsi"/>
+              <w:noProof/>
+              <w:sz w:val="22"/>
+            </w:rPr>
+          </w:pPr>
+          <w:hyperlink w:anchor="_Toc415462605" w:history="1">
+            <w:r>
+              <w:rPr>
+                <w:rStyle w:val="Hyperlink"/>
+                <w:b/>
+                <w:noProof/>
+              </w:rPr>
+              <w:t>1.2.</w:t>
+            </w:r>
+            <w:r>
+              <w:rPr>
+                <w:rFonts w:asciiTheme="minorHAnsi" w:eastAsiaTheme="minorEastAsia" w:hAnsiTheme="minorHAnsi"/>
+                <w:noProof/>
+                <w:sz w:val="22"/>
+              </w:rPr>
+              <w:tab/>
+            </w:r>
+            <w:r>
+              <w:rPr>
+                <w:rStyle w:val="Hyperlink"/>
+                <w:b/>
+                <w:noProof/>
+              </w:rPr>
+              <w:t>Quá trình thay đổi kế hoạch</w:t>
+            </w:r>
+            <w:r>
+              <w:rPr>
+                <w:noProof/>
+                <w:webHidden/>
+              </w:rPr>
+              <w:tab/>
+            </w:r>
+            <w:r>
+              <w:rPr>
+                <w:noProof/>
+                <w:webHidden/>
+              </w:rPr>
+              <w:fldChar w:fldCharType="begin"/>
+            </w:r>
+            <w:r>
+              <w:rPr>
+                <w:noProof/>
+                <w:webHidden/>
+              </w:rPr>
+              <w:instrText xml:space="preserve"> PAGEREF _Toc415462605 \h </w:instrText>
+            </w:r>
+            <w:r>
+              <w:rPr>
+                <w:noProof/>
+                <w:webHidden/>
+              </w:rPr>
+            </w:r>
+            <w:r>
+              <w:rPr>
+                <w:noProof/>
+                <w:webHidden/>
+              </w:rPr>
+              <w:fldChar w:fldCharType="separate"/>
+            </w:r>
+            <w:r>
+              <w:rPr>
+                <w:noProof/>
+                <w:webHidden/>
+              </w:rPr>
+              <w:t>3</w:t>
+            </w:r>
+            <w:r>
+              <w:rPr>
+                <w:noProof/>
+                <w:webHidden/>
+              </w:rPr>
+              <w:fldChar w:fldCharType="end"/>
+            </w:r>
+          </w:hyperlink>
+        </w:p>
+        <w:p>
+          <w:pPr>
+            <w:pStyle w:val="TOC1"/>
+            <w:tabs>
+              <w:tab w:val="left" w:pos="520"/>
+              <w:tab w:val="right" w:leader="dot" w:pos="9350"/>
+            </w:tabs>
+            <w:rPr>
+              <w:rFonts w:asciiTheme="minorHAnsi" w:eastAsiaTheme="minorEastAsia" w:hAnsiTheme="minorHAnsi"/>
+              <w:noProof/>
+              <w:sz w:val="22"/>
+            </w:rPr>
+          </w:pPr>
+          <w:hyperlink w:anchor="_Toc415462606" w:history="1">
+            <w:r>
+              <w:rPr>
+                <w:rStyle w:val="Hyperlink"/>
+                <w:b/>
+                <w:noProof/>
+              </w:rPr>
+              <w:t>2.</w:t>
+            </w:r>
+            <w:r>
+              <w:rPr>
+                <w:rFonts w:asciiTheme="minorHAnsi" w:eastAsiaTheme="minorEastAsia" w:hAnsiTheme="minorHAnsi"/>
+                <w:noProof/>
+                <w:sz w:val="22"/>
+              </w:rPr>
+              <w:tab/>
+            </w:r>
+            <w:r>
+              <w:rPr>
+                <w:rStyle w:val="Hyperlink"/>
+                <w:b/>
+                <w:noProof/>
+              </w:rPr>
+              <w:t>Các từ viết tắt</w:t>
+            </w:r>
+            <w:r>
+              <w:rPr>
+                <w:noProof/>
+                <w:webHidden/>
+              </w:rPr>
+              <w:tab/>
+            </w:r>
+            <w:r>
+              <w:rPr>
+                <w:noProof/>
+                <w:webHidden/>
+              </w:rPr>
+              <w:fldChar w:fldCharType="begin"/>
+            </w:r>
+            <w:r>
+              <w:rPr>
+                <w:noProof/>
+                <w:webHidden/>
+              </w:rPr>
+              <w:instrText xml:space="preserve"> PAGEREF _Toc415462606 \h </w:instrText>
+            </w:r>
+            <w:r>
+              <w:rPr>
+                <w:noProof/>
+                <w:webHidden/>
+              </w:rPr>
+            </w:r>
+            <w:r>
+              <w:rPr>
+                <w:noProof/>
+                <w:webHidden/>
+              </w:rPr>
+              <w:fldChar w:fldCharType="separate"/>
+            </w:r>
+            <w:r>
+              <w:rPr>
+                <w:noProof/>
+                <w:webHidden/>
+              </w:rPr>
+              <w:t>3</w:t>
+            </w:r>
+            <w:r>
+              <w:rPr>
+                <w:noProof/>
+                <w:webHidden/>
+              </w:rPr>
+              <w:fldChar w:fldCharType="end"/>
+            </w:r>
+          </w:hyperlink>
+        </w:p>
+        <w:p>
+          <w:pPr>
+            <w:pStyle w:val="TOC1"/>
+            <w:tabs>
+              <w:tab w:val="left" w:pos="520"/>
+              <w:tab w:val="right" w:leader="dot" w:pos="9350"/>
+            </w:tabs>
+            <w:rPr>
+              <w:rFonts w:asciiTheme="minorHAnsi" w:eastAsiaTheme="minorEastAsia" w:hAnsiTheme="minorHAnsi"/>
+              <w:noProof/>
+              <w:sz w:val="22"/>
+            </w:rPr>
+          </w:pPr>
+          <w:hyperlink w:anchor="_Toc415462607" w:history="1">
+            <w:r>
+              <w:rPr>
+                <w:rStyle w:val="Hyperlink"/>
+                <w:b/>
+                <w:noProof/>
+              </w:rPr>
+              <w:t>3.</w:t>
+            </w:r>
+            <w:r>
+              <w:rPr>
+                <w:rFonts w:asciiTheme="minorHAnsi" w:eastAsiaTheme="minorEastAsia" w:hAnsiTheme="minorHAnsi"/>
+                <w:noProof/>
+                <w:sz w:val="22"/>
+              </w:rPr>
+              <w:tab/>
+            </w:r>
+            <w:r>
+              <w:rPr>
+                <w:rStyle w:val="Hyperlink"/>
+                <w:b/>
+                <w:noProof/>
+              </w:rPr>
+              <w:t>Tổ chức dự án</w:t>
+            </w:r>
+            <w:r>
+              <w:rPr>
+                <w:noProof/>
+                <w:webHidden/>
+              </w:rPr>
+              <w:tab/>
+            </w:r>
+            <w:r>
+              <w:rPr>
+                <w:noProof/>
+                <w:webHidden/>
+              </w:rPr>
+              <w:fldChar w:fldCharType="begin"/>
+            </w:r>
+            <w:r>
+              <w:rPr>
+                <w:noProof/>
+                <w:webHidden/>
+              </w:rPr>
+              <w:instrText xml:space="preserve"> PAGEREF _Toc415462607 \h </w:instrText>
+            </w:r>
+            <w:r>
+              <w:rPr>
+                <w:noProof/>
+                <w:webHidden/>
+              </w:rPr>
+            </w:r>
+            <w:r>
+              <w:rPr>
+                <w:noProof/>
+                <w:webHidden/>
+              </w:rPr>
+              <w:fldChar w:fldCharType="separate"/>
+            </w:r>
+            <w:r>
+              <w:rPr>
+                <w:noProof/>
+                <w:webHidden/>
+              </w:rPr>
+              <w:t>3</w:t>
+            </w:r>
+            <w:r>
+              <w:rPr>
+                <w:noProof/>
+                <w:webHidden/>
+              </w:rPr>
+              <w:fldChar w:fldCharType="end"/>
+            </w:r>
+          </w:hyperlink>
+        </w:p>
+        <w:p>
+          <w:pPr>
+            <w:pStyle w:val="TOC2"/>
+            <w:tabs>
+              <w:tab w:val="left" w:pos="880"/>
+              <w:tab w:val="right" w:leader="dot" w:pos="9350"/>
+            </w:tabs>
+            <w:rPr>
+              <w:rFonts w:asciiTheme="minorHAnsi" w:eastAsiaTheme="minorEastAsia" w:hAnsiTheme="minorHAnsi"/>
+              <w:noProof/>
+              <w:sz w:val="22"/>
+            </w:rPr>
+          </w:pPr>
+          <w:hyperlink w:anchor="_Toc415462608" w:history="1">
+            <w:r>
+              <w:rPr>
+                <w:rStyle w:val="Hyperlink"/>
+                <w:b/>
+                <w:noProof/>
+              </w:rPr>
+              <w:t>3.1.</w:t>
+            </w:r>
+            <w:r>
+              <w:rPr>
+                <w:rFonts w:asciiTheme="minorHAnsi" w:eastAsiaTheme="minorEastAsia" w:hAnsiTheme="minorHAnsi"/>
+                <w:noProof/>
+                <w:sz w:val="22"/>
+              </w:rPr>
+              <w:tab/>
+            </w:r>
+            <w:r>
+              <w:rPr>
+                <w:rStyle w:val="Hyperlink"/>
+                <w:b/>
+                <w:noProof/>
+              </w:rPr>
+              <w:t>Các tác nhân bên ngoài</w:t>
+            </w:r>
+            <w:r>
+              <w:rPr>
+                <w:noProof/>
+                <w:webHidden/>
+              </w:rPr>
+              <w:tab/>
+            </w:r>
+            <w:r>
+              <w:rPr>
+                <w:noProof/>
+                <w:webHidden/>
+              </w:rPr>
+              <w:fldChar w:fldCharType="begin"/>
+            </w:r>
+            <w:r>
+              <w:rPr>
+                <w:noProof/>
+                <w:webHidden/>
+              </w:rPr>
+              <w:instrText xml:space="preserve"> PAGEREF _Toc415462608 \h </w:instrText>
+            </w:r>
+            <w:r>
+              <w:rPr>
+                <w:noProof/>
+                <w:webHidden/>
+              </w:rPr>
+            </w:r>
+            <w:r>
+              <w:rPr>
+                <w:noProof/>
+                <w:webHidden/>
+              </w:rPr>
+              <w:fldChar w:fldCharType="separate"/>
+            </w:r>
+            <w:r>
+              <w:rPr>
+                <w:noProof/>
+                <w:webHidden/>
+              </w:rPr>
+              <w:t>3</w:t>
+            </w:r>
+            <w:r>
+              <w:rPr>
+                <w:noProof/>
+                <w:webHidden/>
+              </w:rPr>
+              <w:fldChar w:fldCharType="end"/>
+            </w:r>
+          </w:hyperlink>
+        </w:p>
+        <w:p>
+          <w:pPr>
+            <w:pStyle w:val="TOC2"/>
+            <w:tabs>
+              <w:tab w:val="left" w:pos="880"/>
+              <w:tab w:val="right" w:leader="dot" w:pos="9350"/>
+            </w:tabs>
+            <w:rPr>
+              <w:rFonts w:asciiTheme="minorHAnsi" w:eastAsiaTheme="minorEastAsia" w:hAnsiTheme="minorHAnsi"/>
+              <w:noProof/>
+              <w:sz w:val="22"/>
+            </w:rPr>
+          </w:pPr>
+          <w:hyperlink w:anchor="_Toc415462609" w:history="1">
+            <w:r>
+              <w:rPr>
+                <w:rStyle w:val="Hyperlink"/>
+                <w:b/>
+                <w:noProof/>
+              </w:rPr>
+              <w:t>3.2.</w:t>
+            </w:r>
+            <w:r>
+              <w:rPr>
+                <w:rFonts w:asciiTheme="minorHAnsi" w:eastAsiaTheme="minorEastAsia" w:hAnsiTheme="minorHAnsi"/>
+                <w:noProof/>
+                <w:sz w:val="22"/>
+              </w:rPr>
+              <w:tab/>
+            </w:r>
+            <w:r>
+              <w:rPr>
+                <w:rStyle w:val="Hyperlink"/>
+                <w:b/>
+                <w:noProof/>
+              </w:rPr>
+              <w:t>Tác nhân bên trong</w:t>
+            </w:r>
+            <w:r>
+              <w:rPr>
+                <w:noProof/>
+                <w:webHidden/>
+              </w:rPr>
+              <w:tab/>
+            </w:r>
+            <w:r>
+              <w:rPr>
+                <w:noProof/>
+                <w:webHidden/>
+              </w:rPr>
+              <w:fldChar w:fldCharType="begin"/>
+            </w:r>
+            <w:r>
+              <w:rPr>
+                <w:noProof/>
+                <w:webHidden/>
+              </w:rPr>
+              <w:instrText xml:space="preserve"> PAGEREF _Toc415462609 \h </w:instrText>
+            </w:r>
+            <w:r>
+              <w:rPr>
+                <w:noProof/>
+                <w:webHidden/>
+              </w:rPr>
+            </w:r>
+            <w:r>
+              <w:rPr>
+                <w:noProof/>
+                <w:webHidden/>
+              </w:rPr>
+              <w:fldChar w:fldCharType="separate"/>
+            </w:r>
+            <w:r>
+              <w:rPr>
+                <w:noProof/>
+                <w:webHidden/>
+              </w:rPr>
+              <w:t>4</w:t>
+            </w:r>
+            <w:r>
+              <w:rPr>
+                <w:noProof/>
+                <w:webHidden/>
+              </w:rPr>
+              <w:fldChar w:fldCharType="end"/>
+            </w:r>
+          </w:hyperlink>
+        </w:p>
+        <w:p>
+          <w:pPr>
+            <w:pStyle w:val="TOC2"/>
+            <w:tabs>
+              <w:tab w:val="left" w:pos="880"/>
+              <w:tab w:val="right" w:leader="dot" w:pos="9350"/>
+            </w:tabs>
+            <w:rPr>
+              <w:rFonts w:asciiTheme="minorHAnsi" w:eastAsiaTheme="minorEastAsia" w:hAnsiTheme="minorHAnsi"/>
+              <w:noProof/>
+              <w:sz w:val="22"/>
+            </w:rPr>
+          </w:pPr>
+          <w:hyperlink w:anchor="_Toc415462610" w:history="1">
+            <w:r>
+              <w:rPr>
+                <w:rStyle w:val="Hyperlink"/>
+                <w:b/>
+                <w:noProof/>
+              </w:rPr>
+              <w:t>3.3.</w:t>
+            </w:r>
+            <w:r>
+              <w:rPr>
+                <w:rFonts w:asciiTheme="minorHAnsi" w:eastAsiaTheme="minorEastAsia" w:hAnsiTheme="minorHAnsi"/>
+                <w:noProof/>
+                <w:sz w:val="22"/>
+              </w:rPr>
+              <w:tab/>
+            </w:r>
+            <w:r>
+              <w:rPr>
+                <w:rStyle w:val="Hyperlink"/>
+                <w:b/>
+                <w:noProof/>
+              </w:rPr>
+              <w:t>Vài trò và trách nhiệm</w:t>
+            </w:r>
+            <w:r>
+              <w:rPr>
+                <w:noProof/>
+                <w:webHidden/>
+              </w:rPr>
+              <w:tab/>
+            </w:r>
+            <w:r>
+              <w:rPr>
+                <w:noProof/>
+                <w:webHidden/>
+              </w:rPr>
+              <w:fldChar w:fldCharType="begin"/>
+            </w:r>
+            <w:r>
+              <w:rPr>
+                <w:noProof/>
+                <w:webHidden/>
+              </w:rPr>
+              <w:instrText xml:space="preserve"> PAGEREF _Toc415462610 \h </w:instrText>
+            </w:r>
+            <w:r>
+              <w:rPr>
+                <w:noProof/>
+                <w:webHidden/>
+              </w:rPr>
+            </w:r>
+            <w:r>
+              <w:rPr>
+                <w:noProof/>
+                <w:webHidden/>
+              </w:rPr>
+              <w:fldChar w:fldCharType="separate"/>
+            </w:r>
+            <w:r>
+              <w:rPr>
+                <w:noProof/>
+                <w:webHidden/>
+              </w:rPr>
+              <w:t>4</w:t>
+            </w:r>
+            <w:r>
+              <w:rPr>
+                <w:noProof/>
+                <w:webHidden/>
+              </w:rPr>
+              <w:fldChar w:fldCharType="end"/>
+            </w:r>
+          </w:hyperlink>
+        </w:p>
+        <w:p>
+          <w:pPr>
+            <w:pStyle w:val="TOC1"/>
+            <w:tabs>
+              <w:tab w:val="left" w:pos="520"/>
+              <w:tab w:val="right" w:leader="dot" w:pos="9350"/>
+            </w:tabs>
+            <w:rPr>
+              <w:rFonts w:asciiTheme="minorHAnsi" w:eastAsiaTheme="minorEastAsia" w:hAnsiTheme="minorHAnsi"/>
+              <w:noProof/>
+              <w:sz w:val="22"/>
+            </w:rPr>
+          </w:pPr>
+          <w:hyperlink w:anchor="_Toc415462611" w:history="1">
+            <w:r>
+              <w:rPr>
+                <w:rStyle w:val="Hyperlink"/>
+                <w:b/>
+                <w:noProof/>
+              </w:rPr>
+              <w:t>4.</w:t>
+            </w:r>
+            <w:r>
+              <w:rPr>
+                <w:rFonts w:asciiTheme="minorHAnsi" w:eastAsiaTheme="minorEastAsia" w:hAnsiTheme="minorHAnsi"/>
+                <w:noProof/>
+                <w:sz w:val="22"/>
+              </w:rPr>
+              <w:tab/>
+            </w:r>
+            <w:r>
+              <w:rPr>
+                <w:rStyle w:val="Hyperlink"/>
+                <w:b/>
+                <w:noProof/>
+              </w:rPr>
+              <w:t>Kế hoạch quản lý tiến trình thực hiện</w:t>
+            </w:r>
+            <w:r>
+              <w:rPr>
+                <w:noProof/>
+                <w:webHidden/>
+              </w:rPr>
+              <w:tab/>
+            </w:r>
+            <w:r>
+              <w:rPr>
+                <w:noProof/>
+                <w:webHidden/>
+              </w:rPr>
+              <w:fldChar w:fldCharType="begin"/>
+            </w:r>
+            <w:r>
+              <w:rPr>
+                <w:noProof/>
+                <w:webHidden/>
+              </w:rPr>
+              <w:instrText xml:space="preserve"> PAGEREF _Toc415462611 \h </w:instrText>
+            </w:r>
+            <w:r>
+              <w:rPr>
+                <w:noProof/>
+                <w:webHidden/>
+              </w:rPr>
+            </w:r>
+            <w:r>
+              <w:rPr>
+                <w:noProof/>
+                <w:webHidden/>
+              </w:rPr>
+              <w:fldChar w:fldCharType="separate"/>
+            </w:r>
+            <w:r>
+              <w:rPr>
+                <w:noProof/>
+                <w:webHidden/>
+              </w:rPr>
+              <w:t>4</w:t>
+            </w:r>
+            <w:r>
+              <w:rPr>
+                <w:noProof/>
+                <w:webHidden/>
+              </w:rPr>
+              <w:fldChar w:fldCharType="end"/>
+            </w:r>
+          </w:hyperlink>
+        </w:p>
+        <w:p>
+          <w:pPr>
+            <w:pStyle w:val="TOC2"/>
+            <w:tabs>
+              <w:tab w:val="left" w:pos="880"/>
+              <w:tab w:val="right" w:leader="dot" w:pos="9350"/>
+            </w:tabs>
+            <w:rPr>
+              <w:rFonts w:asciiTheme="minorHAnsi" w:eastAsiaTheme="minorEastAsia" w:hAnsiTheme="minorHAnsi"/>
+              <w:noProof/>
+              <w:sz w:val="22"/>
+            </w:rPr>
+          </w:pPr>
+          <w:hyperlink w:anchor="_Toc415462612" w:history="1">
+            <w:r>
+              <w:rPr>
+                <w:rStyle w:val="Hyperlink"/>
+                <w:b/>
+                <w:noProof/>
+              </w:rPr>
+              <w:t>4.1.</w:t>
+            </w:r>
+            <w:r>
+              <w:rPr>
+                <w:rFonts w:asciiTheme="minorHAnsi" w:eastAsiaTheme="minorEastAsia" w:hAnsiTheme="minorHAnsi"/>
+                <w:noProof/>
+                <w:sz w:val="22"/>
+              </w:rPr>
+              <w:tab/>
+            </w:r>
+            <w:r>
+              <w:rPr>
+                <w:rStyle w:val="Hyperlink"/>
+                <w:b/>
+                <w:noProof/>
+              </w:rPr>
+              <w:t>Kế hoạch thực hiện</w:t>
+            </w:r>
+            <w:r>
+              <w:rPr>
+                <w:noProof/>
+                <w:webHidden/>
+              </w:rPr>
+              <w:tab/>
+            </w:r>
+            <w:r>
+              <w:rPr>
+                <w:noProof/>
+                <w:webHidden/>
+              </w:rPr>
+              <w:fldChar w:fldCharType="begin"/>
+            </w:r>
+            <w:r>
+              <w:rPr>
+                <w:noProof/>
+                <w:webHidden/>
+              </w:rPr>
+              <w:instrText xml:space="preserve"> PAGEREF _Toc415462612 \h </w:instrText>
+            </w:r>
+            <w:r>
+              <w:rPr>
+                <w:noProof/>
+                <w:webHidden/>
+              </w:rPr>
+            </w:r>
+            <w:r>
+              <w:rPr>
+                <w:noProof/>
+                <w:webHidden/>
+              </w:rPr>
+              <w:fldChar w:fldCharType="separate"/>
+            </w:r>
+            <w:r>
+              <w:rPr>
+                <w:noProof/>
+                <w:webHidden/>
+              </w:rPr>
+              <w:t>5</w:t>
             </w:r>
             <w:r>
               <w:rPr>
@@ -1861,14 +2406,14 @@
               <w:sz w:val="22"/>
             </w:rPr>
           </w:pPr>
-          <w:hyperlink w:anchor="_Toc414269053" w:history="1">
+          <w:hyperlink w:anchor="_Toc415462613" w:history="1">
             <w:r>
               <w:rPr>
                 <w:rStyle w:val="Hyperlink"/>
                 <w:b/>
                 <w:noProof/>
               </w:rPr>
-              <w:t>1.1.6.</w:t>
+              <w:t>4.1.1.</w:t>
             </w:r>
             <w:r>
               <w:rPr>
@@ -1884,7 +2429,7 @@
                 <w:b/>
                 <w:noProof/>
               </w:rPr>
-              <w:t>Tổng quan thời gian thực hiện và chi phí cần thiết</w:t>
+              <w:t>Kế hoạch ước lượng công việc</w:t>
             </w:r>
             <w:r>
               <w:rPr>
@@ -1905,7 +2450,7 @@
                 <w:noProof/>
                 <w:webHidden/>
               </w:rPr>
-              <w:instrText xml:space="preserve"> PAGEREF _Toc414269053 \h </w:instrText>
+              <w:instrText xml:space="preserve"> PAGEREF _Toc415462613 \h </w:instrText>
             </w:r>
             <w:r>
               <w:rPr>
@@ -1925,7 +2470,183 @@
                 <w:noProof/>
                 <w:webHidden/>
               </w:rPr>
-              <w:t>3</w:t>
+              <w:t>5</w:t>
+            </w:r>
+            <w:r>
+              <w:rPr>
+                <w:noProof/>
+                <w:webHidden/>
+              </w:rPr>
+              <w:fldChar w:fldCharType="end"/>
+            </w:r>
+          </w:hyperlink>
+        </w:p>
+        <w:p>
+          <w:pPr>
+            <w:pStyle w:val="TOC3"/>
+            <w:tabs>
+              <w:tab w:val="left" w:pos="1540"/>
+              <w:tab w:val="right" w:leader="dot" w:pos="9350"/>
+            </w:tabs>
+            <w:rPr>
+              <w:rFonts w:asciiTheme="minorHAnsi" w:eastAsiaTheme="minorEastAsia" w:hAnsiTheme="minorHAnsi"/>
+              <w:noProof/>
+              <w:sz w:val="22"/>
+            </w:rPr>
+          </w:pPr>
+          <w:hyperlink w:anchor="_Toc415462614" w:history="1">
+            <w:r>
+              <w:rPr>
+                <w:rStyle w:val="Hyperlink"/>
+                <w:b/>
+                <w:noProof/>
+              </w:rPr>
+              <w:t>4.1.2.</w:t>
+            </w:r>
+            <w:r>
+              <w:rPr>
+                <w:rFonts w:asciiTheme="minorHAnsi" w:eastAsiaTheme="minorEastAsia" w:hAnsiTheme="minorHAnsi"/>
+                <w:noProof/>
+                <w:sz w:val="22"/>
+              </w:rPr>
+              <w:tab/>
+            </w:r>
+            <w:r>
+              <w:rPr>
+                <w:rStyle w:val="Hyperlink"/>
+                <w:b/>
+                <w:noProof/>
+              </w:rPr>
+              <w:t>Phân bổ tài nguyên</w:t>
+            </w:r>
+            <w:r>
+              <w:rPr>
+                <w:noProof/>
+                <w:webHidden/>
+              </w:rPr>
+              <w:tab/>
+            </w:r>
+            <w:r>
+              <w:rPr>
+                <w:noProof/>
+                <w:webHidden/>
+              </w:rPr>
+              <w:fldChar w:fldCharType="begin"/>
+            </w:r>
+            <w:r>
+              <w:rPr>
+                <w:noProof/>
+                <w:webHidden/>
+              </w:rPr>
+              <w:instrText xml:space="preserve"> PAGEREF _Toc415462614 \h </w:instrText>
+            </w:r>
+            <w:r>
+              <w:rPr>
+                <w:noProof/>
+                <w:webHidden/>
+              </w:rPr>
+            </w:r>
+            <w:r>
+              <w:rPr>
+                <w:noProof/>
+                <w:webHidden/>
+              </w:rPr>
+              <w:fldChar w:fldCharType="separate"/>
+            </w:r>
+            <w:r>
+              <w:rPr>
+                <w:noProof/>
+                <w:webHidden/>
+              </w:rPr>
+              <w:t>6</w:t>
+            </w:r>
+            <w:r>
+              <w:rPr>
+                <w:noProof/>
+                <w:webHidden/>
+              </w:rPr>
+              <w:fldChar w:fldCharType="end"/>
+            </w:r>
+          </w:hyperlink>
+        </w:p>
+        <w:p>
+          <w:pPr>
+            <w:pStyle w:val="TOC3"/>
+            <w:tabs>
+              <w:tab w:val="left" w:pos="1540"/>
+              <w:tab w:val="right" w:leader="dot" w:pos="9350"/>
+            </w:tabs>
+            <w:rPr>
+              <w:rFonts w:asciiTheme="minorHAnsi" w:eastAsiaTheme="minorEastAsia" w:hAnsiTheme="minorHAnsi"/>
+              <w:noProof/>
+              <w:sz w:val="22"/>
+            </w:rPr>
+          </w:pPr>
+          <w:hyperlink w:anchor="_Toc415462615" w:history="1">
+            <w:r>
+              <w:rPr>
+                <w:rStyle w:val="Hyperlink"/>
+                <w:b/>
+                <w:noProof/>
+              </w:rPr>
+              <w:t>4.1.3.</w:t>
+            </w:r>
+            <w:r>
+              <w:rPr>
+                <w:rFonts w:asciiTheme="minorHAnsi" w:eastAsiaTheme="minorEastAsia" w:hAnsiTheme="minorHAnsi"/>
+                <w:noProof/>
+                <w:sz w:val="22"/>
+              </w:rPr>
+              <w:tab/>
+            </w:r>
+            <w:r>
+              <w:rPr>
+                <w:rStyle w:val="Hyperlink"/>
+                <w:b/>
+                <w:noProof/>
+              </w:rPr>
+              <w:t>Phân bổ chi phí</w:t>
+            </w:r>
+            <w:r>
+              <w:rPr>
+                <w:noProof/>
+                <w:webHidden/>
+              </w:rPr>
+              <w:tab/>
+            </w:r>
+            <w:r>
+              <w:rPr>
+                <w:noProof/>
+                <w:webHidden/>
+              </w:rPr>
+              <w:fldChar w:fldCharType="begin"/>
+            </w:r>
+            <w:r>
+              <w:rPr>
+                <w:noProof/>
+                <w:webHidden/>
+              </w:rPr>
+              <w:instrText xml:space="preserve"> PAGEREF _Toc415462615 \h </w:instrText>
+            </w:r>
+            <w:r>
+              <w:rPr>
+                <w:noProof/>
+                <w:webHidden/>
+              </w:rPr>
+            </w:r>
+            <w:r>
+              <w:rPr>
+                <w:noProof/>
+                <w:webHidden/>
+              </w:rPr>
+              <w:fldChar w:fldCharType="separate"/>
+            </w:r>
+            <w:r>
+              <w:rPr>
+                <w:noProof/>
+                <w:webHidden/>
+              </w:rPr>
+              <w:t>7</w:t>
             </w:r>
             <w:r>
               <w:rPr>
@@ -1949,14 +2670,14 @@
               <w:sz w:val="22"/>
             </w:rPr>
           </w:pPr>
-          <w:hyperlink w:anchor="_Toc414269054" w:history="1">
+          <w:hyperlink w:anchor="_Toc415462616" w:history="1">
             <w:r>
               <w:rPr>
                 <w:rStyle w:val="Hyperlink"/>
                 <w:b/>
                 <w:noProof/>
               </w:rPr>
-              <w:t>1.2.</w:t>
+              <w:t>4.2.</w:t>
             </w:r>
             <w:r>
               <w:rPr>
@@ -1972,7 +2693,7 @@
                 <w:b/>
                 <w:noProof/>
               </w:rPr>
-              <w:t>Quá trình thay đổi kế hoạch</w:t>
+              <w:t>Kế hoạch giám sát dự án</w:t>
             </w:r>
             <w:r>
               <w:rPr>
@@ -1993,7 +2714,7 @@
                 <w:noProof/>
                 <w:webHidden/>
               </w:rPr>
-              <w:instrText xml:space="preserve"> PAGEREF _Toc414269054 \h </w:instrText>
+              <w:instrText xml:space="preserve"> PAGEREF _Toc415462616 \h </w:instrText>
             </w:r>
             <w:r>
               <w:rPr>
@@ -2013,7 +2734,447 @@
                 <w:noProof/>
                 <w:webHidden/>
               </w:rPr>
-              <w:t>3</w:t>
+              <w:t>7</w:t>
+            </w:r>
+            <w:r>
+              <w:rPr>
+                <w:noProof/>
+                <w:webHidden/>
+              </w:rPr>
+              <w:fldChar w:fldCharType="end"/>
+            </w:r>
+          </w:hyperlink>
+        </w:p>
+        <w:p>
+          <w:pPr>
+            <w:pStyle w:val="TOC3"/>
+            <w:tabs>
+              <w:tab w:val="left" w:pos="1540"/>
+              <w:tab w:val="right" w:leader="dot" w:pos="9350"/>
+            </w:tabs>
+            <w:rPr>
+              <w:rFonts w:asciiTheme="minorHAnsi" w:eastAsiaTheme="minorEastAsia" w:hAnsiTheme="minorHAnsi"/>
+              <w:noProof/>
+              <w:sz w:val="22"/>
+            </w:rPr>
+          </w:pPr>
+          <w:hyperlink w:anchor="_Toc415462617" w:history="1">
+            <w:r>
+              <w:rPr>
+                <w:rStyle w:val="Hyperlink"/>
+                <w:b/>
+                <w:noProof/>
+              </w:rPr>
+              <w:t>4.2.1.</w:t>
+            </w:r>
+            <w:r>
+              <w:rPr>
+                <w:rFonts w:asciiTheme="minorHAnsi" w:eastAsiaTheme="minorEastAsia" w:hAnsiTheme="minorHAnsi"/>
+                <w:noProof/>
+                <w:sz w:val="22"/>
+              </w:rPr>
+              <w:tab/>
+            </w:r>
+            <w:r>
+              <w:rPr>
+                <w:rStyle w:val="Hyperlink"/>
+                <w:b/>
+                <w:noProof/>
+              </w:rPr>
+              <w:t>Lịch giám sát</w:t>
+            </w:r>
+            <w:r>
+              <w:rPr>
+                <w:noProof/>
+                <w:webHidden/>
+              </w:rPr>
+              <w:tab/>
+            </w:r>
+            <w:r>
+              <w:rPr>
+                <w:noProof/>
+                <w:webHidden/>
+              </w:rPr>
+              <w:fldChar w:fldCharType="begin"/>
+            </w:r>
+            <w:r>
+              <w:rPr>
+                <w:noProof/>
+                <w:webHidden/>
+              </w:rPr>
+              <w:instrText xml:space="preserve"> PAGEREF _Toc415462617 \h </w:instrText>
+            </w:r>
+            <w:r>
+              <w:rPr>
+                <w:noProof/>
+                <w:webHidden/>
+              </w:rPr>
+            </w:r>
+            <w:r>
+              <w:rPr>
+                <w:noProof/>
+                <w:webHidden/>
+              </w:rPr>
+              <w:fldChar w:fldCharType="separate"/>
+            </w:r>
+            <w:r>
+              <w:rPr>
+                <w:noProof/>
+                <w:webHidden/>
+              </w:rPr>
+              <w:t>7</w:t>
+            </w:r>
+            <w:r>
+              <w:rPr>
+                <w:noProof/>
+                <w:webHidden/>
+              </w:rPr>
+              <w:fldChar w:fldCharType="end"/>
+            </w:r>
+          </w:hyperlink>
+        </w:p>
+        <w:p>
+          <w:pPr>
+            <w:pStyle w:val="TOC3"/>
+            <w:tabs>
+              <w:tab w:val="left" w:pos="1540"/>
+              <w:tab w:val="right" w:leader="dot" w:pos="9350"/>
+            </w:tabs>
+            <w:rPr>
+              <w:rFonts w:asciiTheme="minorHAnsi" w:eastAsiaTheme="minorEastAsia" w:hAnsiTheme="minorHAnsi"/>
+              <w:noProof/>
+              <w:sz w:val="22"/>
+            </w:rPr>
+          </w:pPr>
+          <w:hyperlink w:anchor="_Toc415462618" w:history="1">
+            <w:r>
+              <w:rPr>
+                <w:rStyle w:val="Hyperlink"/>
+                <w:b/>
+                <w:noProof/>
+              </w:rPr>
+              <w:t>4.2.2.</w:t>
+            </w:r>
+            <w:r>
+              <w:rPr>
+                <w:rFonts w:asciiTheme="minorHAnsi" w:eastAsiaTheme="minorEastAsia" w:hAnsiTheme="minorHAnsi"/>
+                <w:noProof/>
+                <w:sz w:val="22"/>
+              </w:rPr>
+              <w:tab/>
+            </w:r>
+            <w:r>
+              <w:rPr>
+                <w:rStyle w:val="Hyperlink"/>
+                <w:b/>
+                <w:noProof/>
+              </w:rPr>
+              <w:t>Giám sát chi phí</w:t>
+            </w:r>
+            <w:r>
+              <w:rPr>
+                <w:noProof/>
+                <w:webHidden/>
+              </w:rPr>
+              <w:tab/>
+            </w:r>
+            <w:r>
+              <w:rPr>
+                <w:noProof/>
+                <w:webHidden/>
+              </w:rPr>
+              <w:fldChar w:fldCharType="begin"/>
+            </w:r>
+            <w:r>
+              <w:rPr>
+                <w:noProof/>
+                <w:webHidden/>
+              </w:rPr>
+              <w:instrText xml:space="preserve"> PAGEREF _Toc415462618 \h </w:instrText>
+            </w:r>
+            <w:r>
+              <w:rPr>
+                <w:noProof/>
+                <w:webHidden/>
+              </w:rPr>
+            </w:r>
+            <w:r>
+              <w:rPr>
+                <w:noProof/>
+                <w:webHidden/>
+              </w:rPr>
+              <w:fldChar w:fldCharType="separate"/>
+            </w:r>
+            <w:r>
+              <w:rPr>
+                <w:noProof/>
+                <w:webHidden/>
+              </w:rPr>
+              <w:t>7</w:t>
+            </w:r>
+            <w:r>
+              <w:rPr>
+                <w:noProof/>
+                <w:webHidden/>
+              </w:rPr>
+              <w:fldChar w:fldCharType="end"/>
+            </w:r>
+          </w:hyperlink>
+        </w:p>
+        <w:p>
+          <w:pPr>
+            <w:pStyle w:val="TOC3"/>
+            <w:tabs>
+              <w:tab w:val="left" w:pos="1540"/>
+              <w:tab w:val="right" w:leader="dot" w:pos="9350"/>
+            </w:tabs>
+            <w:rPr>
+              <w:rFonts w:asciiTheme="minorHAnsi" w:eastAsiaTheme="minorEastAsia" w:hAnsiTheme="minorHAnsi"/>
+              <w:noProof/>
+              <w:sz w:val="22"/>
+            </w:rPr>
+          </w:pPr>
+          <w:hyperlink w:anchor="_Toc415462619" w:history="1">
+            <w:r>
+              <w:rPr>
+                <w:rStyle w:val="Hyperlink"/>
+                <w:b/>
+                <w:noProof/>
+              </w:rPr>
+              <w:t>4.2.3.</w:t>
+            </w:r>
+            <w:r>
+              <w:rPr>
+                <w:rFonts w:asciiTheme="minorHAnsi" w:eastAsiaTheme="minorEastAsia" w:hAnsiTheme="minorHAnsi"/>
+                <w:noProof/>
+                <w:sz w:val="22"/>
+              </w:rPr>
+              <w:tab/>
+            </w:r>
+            <w:r>
+              <w:rPr>
+                <w:rStyle w:val="Hyperlink"/>
+                <w:b/>
+                <w:noProof/>
+              </w:rPr>
+              <w:t>Giám sát chất lượng</w:t>
+            </w:r>
+            <w:r>
+              <w:rPr>
+                <w:noProof/>
+                <w:webHidden/>
+              </w:rPr>
+              <w:tab/>
+            </w:r>
+            <w:r>
+              <w:rPr>
+                <w:noProof/>
+                <w:webHidden/>
+              </w:rPr>
+              <w:fldChar w:fldCharType="begin"/>
+            </w:r>
+            <w:r>
+              <w:rPr>
+                <w:noProof/>
+                <w:webHidden/>
+              </w:rPr>
+              <w:instrText xml:space="preserve"> PAGEREF _Toc415462619 \h </w:instrText>
+            </w:r>
+            <w:r>
+              <w:rPr>
+                <w:noProof/>
+                <w:webHidden/>
+              </w:rPr>
+            </w:r>
+            <w:r>
+              <w:rPr>
+                <w:noProof/>
+                <w:webHidden/>
+              </w:rPr>
+              <w:fldChar w:fldCharType="separate"/>
+            </w:r>
+            <w:r>
+              <w:rPr>
+                <w:noProof/>
+                <w:webHidden/>
+              </w:rPr>
+              <w:t>7</w:t>
+            </w:r>
+            <w:r>
+              <w:rPr>
+                <w:noProof/>
+                <w:webHidden/>
+              </w:rPr>
+              <w:fldChar w:fldCharType="end"/>
+            </w:r>
+          </w:hyperlink>
+        </w:p>
+        <w:p>
+          <w:pPr>
+            <w:pStyle w:val="TOC3"/>
+            <w:tabs>
+              <w:tab w:val="left" w:pos="1540"/>
+              <w:tab w:val="right" w:leader="dot" w:pos="9350"/>
+            </w:tabs>
+            <w:rPr>
+              <w:rFonts w:asciiTheme="minorHAnsi" w:eastAsiaTheme="minorEastAsia" w:hAnsiTheme="minorHAnsi"/>
+              <w:noProof/>
+              <w:sz w:val="22"/>
+            </w:rPr>
+          </w:pPr>
+          <w:hyperlink w:anchor="_Toc415462620" w:history="1">
+            <w:r>
+              <w:rPr>
+                <w:rStyle w:val="Hyperlink"/>
+                <w:b/>
+                <w:noProof/>
+              </w:rPr>
+              <w:t>4.2.4.</w:t>
+            </w:r>
+            <w:r>
+              <w:rPr>
+                <w:rFonts w:asciiTheme="minorHAnsi" w:eastAsiaTheme="minorEastAsia" w:hAnsiTheme="minorHAnsi"/>
+                <w:noProof/>
+                <w:sz w:val="22"/>
+              </w:rPr>
+              <w:tab/>
+            </w:r>
+            <w:r>
+              <w:rPr>
+                <w:rStyle w:val="Hyperlink"/>
+                <w:b/>
+                <w:noProof/>
+              </w:rPr>
+              <w:t>Kế hoạch thu thập tài liệu</w:t>
+            </w:r>
+            <w:r>
+              <w:rPr>
+                <w:noProof/>
+                <w:webHidden/>
+              </w:rPr>
+              <w:tab/>
+            </w:r>
+            <w:r>
+              <w:rPr>
+                <w:noProof/>
+                <w:webHidden/>
+              </w:rPr>
+              <w:fldChar w:fldCharType="begin"/>
+            </w:r>
+            <w:r>
+              <w:rPr>
+                <w:noProof/>
+                <w:webHidden/>
+              </w:rPr>
+              <w:instrText xml:space="preserve"> PAGEREF _Toc415462620 \h </w:instrText>
+            </w:r>
+            <w:r>
+              <w:rPr>
+                <w:noProof/>
+                <w:webHidden/>
+              </w:rPr>
+            </w:r>
+            <w:r>
+              <w:rPr>
+                <w:noProof/>
+                <w:webHidden/>
+              </w:rPr>
+              <w:fldChar w:fldCharType="separate"/>
+            </w:r>
+            <w:r>
+              <w:rPr>
+                <w:noProof/>
+                <w:webHidden/>
+              </w:rPr>
+              <w:t>7</w:t>
+            </w:r>
+            <w:r>
+              <w:rPr>
+                <w:noProof/>
+                <w:webHidden/>
+              </w:rPr>
+              <w:fldChar w:fldCharType="end"/>
+            </w:r>
+          </w:hyperlink>
+        </w:p>
+        <w:p>
+          <w:pPr>
+            <w:pStyle w:val="TOC2"/>
+            <w:tabs>
+              <w:tab w:val="left" w:pos="880"/>
+              <w:tab w:val="right" w:leader="dot" w:pos="9350"/>
+            </w:tabs>
+            <w:rPr>
+              <w:rFonts w:asciiTheme="minorHAnsi" w:eastAsiaTheme="minorEastAsia" w:hAnsiTheme="minorHAnsi"/>
+              <w:noProof/>
+              <w:sz w:val="22"/>
+            </w:rPr>
+          </w:pPr>
+          <w:hyperlink w:anchor="_Toc415462621" w:history="1">
+            <w:r>
+              <w:rPr>
+                <w:rStyle w:val="Hyperlink"/>
+                <w:b/>
+                <w:noProof/>
+              </w:rPr>
+              <w:t>4.3.</w:t>
+            </w:r>
+            <w:r>
+              <w:rPr>
+                <w:rFonts w:asciiTheme="minorHAnsi" w:eastAsiaTheme="minorEastAsia" w:hAnsiTheme="minorHAnsi"/>
+                <w:noProof/>
+                <w:sz w:val="22"/>
+              </w:rPr>
+              <w:tab/>
+            </w:r>
+            <w:r>
+              <w:rPr>
+                <w:rStyle w:val="Hyperlink"/>
+                <w:b/>
+                <w:noProof/>
+              </w:rPr>
+              <w:t>Kế hoạch quản lý rủi ro</w:t>
+            </w:r>
+            <w:r>
+              <w:rPr>
+                <w:noProof/>
+                <w:webHidden/>
+              </w:rPr>
+              <w:tab/>
+            </w:r>
+            <w:r>
+              <w:rPr>
+                <w:noProof/>
+                <w:webHidden/>
+              </w:rPr>
+              <w:fldChar w:fldCharType="begin"/>
+            </w:r>
+            <w:r>
+              <w:rPr>
+                <w:noProof/>
+                <w:webHidden/>
+              </w:rPr>
+              <w:instrText xml:space="preserve"> PAGEREF _Toc415462621 \h </w:instrText>
+            </w:r>
+            <w:r>
+              <w:rPr>
+                <w:noProof/>
+                <w:webHidden/>
+              </w:rPr>
+            </w:r>
+            <w:r>
+              <w:rPr>
+                <w:noProof/>
+                <w:webHidden/>
+              </w:rPr>
+              <w:fldChar w:fldCharType="separate"/>
+            </w:r>
+            <w:r>
+              <w:rPr>
+                <w:noProof/>
+                <w:webHidden/>
+              </w:rPr>
+              <w:t>7</w:t>
             </w:r>
             <w:r>
               <w:rPr>
@@ -2037,14 +3198,14 @@
               <w:sz w:val="22"/>
             </w:rPr>
           </w:pPr>
-          <w:hyperlink w:anchor="_Toc414269055" w:history="1">
+          <w:hyperlink w:anchor="_Toc415462622" w:history="1">
             <w:r>
               <w:rPr>
                 <w:rStyle w:val="Hyperlink"/>
                 <w:b/>
                 <w:noProof/>
               </w:rPr>
-              <w:t>2.</w:t>
+              <w:t>5.</w:t>
             </w:r>
             <w:r>
               <w:rPr>
@@ -2060,7 +3221,7 @@
                 <w:b/>
                 <w:noProof/>
               </w:rPr>
-              <w:t>Các từ viết tắt</w:t>
+              <w:t>Tiến trình kỹ thuật</w:t>
             </w:r>
             <w:r>
               <w:rPr>
@@ -2081,7 +3242,7 @@
                 <w:noProof/>
                 <w:webHidden/>
               </w:rPr>
-              <w:instrText xml:space="preserve"> PAGEREF _Toc414269055 \h </w:instrText>
+              <w:instrText xml:space="preserve"> PAGEREF _Toc415462622 \h </w:instrText>
             </w:r>
             <w:r>
               <w:rPr>
@@ -2101,7 +3262,359 @@
                 <w:noProof/>
                 <w:webHidden/>
               </w:rPr>
-              <w:t>3</w:t>
+              <w:t>14</w:t>
+            </w:r>
+            <w:r>
+              <w:rPr>
+                <w:noProof/>
+                <w:webHidden/>
+              </w:rPr>
+              <w:fldChar w:fldCharType="end"/>
+            </w:r>
+          </w:hyperlink>
+        </w:p>
+        <w:p>
+          <w:pPr>
+            <w:pStyle w:val="TOC2"/>
+            <w:tabs>
+              <w:tab w:val="left" w:pos="880"/>
+              <w:tab w:val="right" w:leader="dot" w:pos="9350"/>
+            </w:tabs>
+            <w:rPr>
+              <w:rFonts w:asciiTheme="minorHAnsi" w:eastAsiaTheme="minorEastAsia" w:hAnsiTheme="minorHAnsi"/>
+              <w:noProof/>
+              <w:sz w:val="22"/>
+            </w:rPr>
+          </w:pPr>
+          <w:hyperlink w:anchor="_Toc415462623" w:history="1">
+            <w:r>
+              <w:rPr>
+                <w:rStyle w:val="Hyperlink"/>
+                <w:b/>
+                <w:noProof/>
+              </w:rPr>
+              <w:t>5.1.</w:t>
+            </w:r>
+            <w:r>
+              <w:rPr>
+                <w:rFonts w:asciiTheme="minorHAnsi" w:eastAsiaTheme="minorEastAsia" w:hAnsiTheme="minorHAnsi"/>
+                <w:noProof/>
+                <w:sz w:val="22"/>
+              </w:rPr>
+              <w:tab/>
+            </w:r>
+            <w:r>
+              <w:rPr>
+                <w:rStyle w:val="Hyperlink"/>
+                <w:b/>
+                <w:noProof/>
+              </w:rPr>
+              <w:t>Tiến trình triển khai</w:t>
+            </w:r>
+            <w:r>
+              <w:rPr>
+                <w:noProof/>
+                <w:webHidden/>
+              </w:rPr>
+              <w:tab/>
+            </w:r>
+            <w:r>
+              <w:rPr>
+                <w:noProof/>
+                <w:webHidden/>
+              </w:rPr>
+              <w:fldChar w:fldCharType="begin"/>
+            </w:r>
+            <w:r>
+              <w:rPr>
+                <w:noProof/>
+                <w:webHidden/>
+              </w:rPr>
+              <w:instrText xml:space="preserve"> PAGEREF _Toc415462623 \h </w:instrText>
+            </w:r>
+            <w:r>
+              <w:rPr>
+                <w:noProof/>
+                <w:webHidden/>
+              </w:rPr>
+            </w:r>
+            <w:r>
+              <w:rPr>
+                <w:noProof/>
+                <w:webHidden/>
+              </w:rPr>
+              <w:fldChar w:fldCharType="separate"/>
+            </w:r>
+            <w:r>
+              <w:rPr>
+                <w:noProof/>
+                <w:webHidden/>
+              </w:rPr>
+              <w:t>14</w:t>
+            </w:r>
+            <w:r>
+              <w:rPr>
+                <w:noProof/>
+                <w:webHidden/>
+              </w:rPr>
+              <w:fldChar w:fldCharType="end"/>
+            </w:r>
+          </w:hyperlink>
+        </w:p>
+        <w:p>
+          <w:pPr>
+            <w:pStyle w:val="TOC2"/>
+            <w:tabs>
+              <w:tab w:val="left" w:pos="880"/>
+              <w:tab w:val="right" w:leader="dot" w:pos="9350"/>
+            </w:tabs>
+            <w:rPr>
+              <w:rFonts w:asciiTheme="minorHAnsi" w:eastAsiaTheme="minorEastAsia" w:hAnsiTheme="minorHAnsi"/>
+              <w:noProof/>
+              <w:sz w:val="22"/>
+            </w:rPr>
+          </w:pPr>
+          <w:hyperlink w:anchor="_Toc415462624" w:history="1">
+            <w:r>
+              <w:rPr>
+                <w:rStyle w:val="Hyperlink"/>
+                <w:b/>
+                <w:noProof/>
+              </w:rPr>
+              <w:t>5.2.</w:t>
+            </w:r>
+            <w:r>
+              <w:rPr>
+                <w:rFonts w:asciiTheme="minorHAnsi" w:eastAsiaTheme="minorEastAsia" w:hAnsiTheme="minorHAnsi"/>
+                <w:noProof/>
+                <w:sz w:val="22"/>
+              </w:rPr>
+              <w:tab/>
+            </w:r>
+            <w:r>
+              <w:rPr>
+                <w:rStyle w:val="Hyperlink"/>
+                <w:b/>
+                <w:noProof/>
+              </w:rPr>
+              <w:t>Mô hình triển khai, công cụ và kỹ thuật</w:t>
+            </w:r>
+            <w:r>
+              <w:rPr>
+                <w:noProof/>
+                <w:webHidden/>
+              </w:rPr>
+              <w:tab/>
+            </w:r>
+            <w:r>
+              <w:rPr>
+                <w:noProof/>
+                <w:webHidden/>
+              </w:rPr>
+              <w:fldChar w:fldCharType="begin"/>
+            </w:r>
+            <w:r>
+              <w:rPr>
+                <w:noProof/>
+                <w:webHidden/>
+              </w:rPr>
+              <w:instrText xml:space="preserve"> PAGEREF _Toc415462624 \h </w:instrText>
+            </w:r>
+            <w:r>
+              <w:rPr>
+                <w:noProof/>
+                <w:webHidden/>
+              </w:rPr>
+            </w:r>
+            <w:r>
+              <w:rPr>
+                <w:noProof/>
+                <w:webHidden/>
+              </w:rPr>
+              <w:fldChar w:fldCharType="separate"/>
+            </w:r>
+            <w:r>
+              <w:rPr>
+                <w:noProof/>
+                <w:webHidden/>
+              </w:rPr>
+              <w:t>14</w:t>
+            </w:r>
+            <w:r>
+              <w:rPr>
+                <w:noProof/>
+                <w:webHidden/>
+              </w:rPr>
+              <w:fldChar w:fldCharType="end"/>
+            </w:r>
+          </w:hyperlink>
+        </w:p>
+        <w:p>
+          <w:pPr>
+            <w:pStyle w:val="TOC2"/>
+            <w:tabs>
+              <w:tab w:val="left" w:pos="880"/>
+              <w:tab w:val="right" w:leader="dot" w:pos="9350"/>
+            </w:tabs>
+            <w:rPr>
+              <w:rFonts w:asciiTheme="minorHAnsi" w:eastAsiaTheme="minorEastAsia" w:hAnsiTheme="minorHAnsi"/>
+              <w:noProof/>
+              <w:sz w:val="22"/>
+            </w:rPr>
+          </w:pPr>
+          <w:hyperlink w:anchor="_Toc415462625" w:history="1">
+            <w:r>
+              <w:rPr>
+                <w:rStyle w:val="Hyperlink"/>
+                <w:b/>
+                <w:noProof/>
+              </w:rPr>
+              <w:t>5.3.</w:t>
+            </w:r>
+            <w:r>
+              <w:rPr>
+                <w:rFonts w:asciiTheme="minorHAnsi" w:eastAsiaTheme="minorEastAsia" w:hAnsiTheme="minorHAnsi"/>
+                <w:noProof/>
+                <w:sz w:val="22"/>
+              </w:rPr>
+              <w:tab/>
+            </w:r>
+            <w:r>
+              <w:rPr>
+                <w:rStyle w:val="Hyperlink"/>
+                <w:b/>
+                <w:noProof/>
+              </w:rPr>
+              <w:t>Kế hoạch triển khai hạ tầng vật lý</w:t>
+            </w:r>
+            <w:r>
+              <w:rPr>
+                <w:noProof/>
+                <w:webHidden/>
+              </w:rPr>
+              <w:tab/>
+            </w:r>
+            <w:r>
+              <w:rPr>
+                <w:noProof/>
+                <w:webHidden/>
+              </w:rPr>
+              <w:fldChar w:fldCharType="begin"/>
+            </w:r>
+            <w:r>
+              <w:rPr>
+                <w:noProof/>
+                <w:webHidden/>
+              </w:rPr>
+              <w:instrText xml:space="preserve"> PAGEREF _Toc415462625 \h </w:instrText>
+            </w:r>
+            <w:r>
+              <w:rPr>
+                <w:noProof/>
+                <w:webHidden/>
+              </w:rPr>
+            </w:r>
+            <w:r>
+              <w:rPr>
+                <w:noProof/>
+                <w:webHidden/>
+              </w:rPr>
+              <w:fldChar w:fldCharType="separate"/>
+            </w:r>
+            <w:r>
+              <w:rPr>
+                <w:noProof/>
+                <w:webHidden/>
+              </w:rPr>
+              <w:t>16</w:t>
+            </w:r>
+            <w:r>
+              <w:rPr>
+                <w:noProof/>
+                <w:webHidden/>
+              </w:rPr>
+              <w:fldChar w:fldCharType="end"/>
+            </w:r>
+          </w:hyperlink>
+        </w:p>
+        <w:p>
+          <w:pPr>
+            <w:pStyle w:val="TOC2"/>
+            <w:tabs>
+              <w:tab w:val="left" w:pos="880"/>
+              <w:tab w:val="right" w:leader="dot" w:pos="9350"/>
+            </w:tabs>
+            <w:rPr>
+              <w:rFonts w:asciiTheme="minorHAnsi" w:eastAsiaTheme="minorEastAsia" w:hAnsiTheme="minorHAnsi"/>
+              <w:noProof/>
+              <w:sz w:val="22"/>
+            </w:rPr>
+          </w:pPr>
+          <w:hyperlink w:anchor="_Toc415462626" w:history="1">
+            <w:r>
+              <w:rPr>
+                <w:rStyle w:val="Hyperlink"/>
+                <w:b/>
+                <w:noProof/>
+              </w:rPr>
+              <w:t>5.4.</w:t>
+            </w:r>
+            <w:r>
+              <w:rPr>
+                <w:rFonts w:asciiTheme="minorHAnsi" w:eastAsiaTheme="minorEastAsia" w:hAnsiTheme="minorHAnsi"/>
+                <w:noProof/>
+                <w:sz w:val="22"/>
+              </w:rPr>
+              <w:tab/>
+            </w:r>
+            <w:r>
+              <w:rPr>
+                <w:rStyle w:val="Hyperlink"/>
+                <w:b/>
+                <w:noProof/>
+              </w:rPr>
+              <w:t>Trao đổi với khách hàng về triển khai kỹ thuật, xác nhận chức năng</w:t>
+            </w:r>
+            <w:r>
+              <w:rPr>
+                <w:noProof/>
+                <w:webHidden/>
+              </w:rPr>
+              <w:tab/>
+            </w:r>
+            <w:r>
+              <w:rPr>
+                <w:noProof/>
+                <w:webHidden/>
+              </w:rPr>
+              <w:fldChar w:fldCharType="begin"/>
+            </w:r>
+            <w:r>
+              <w:rPr>
+                <w:noProof/>
+                <w:webHidden/>
+              </w:rPr>
+              <w:instrText xml:space="preserve"> PAGEREF _Toc415462626 \h </w:instrText>
+            </w:r>
+            <w:r>
+              <w:rPr>
+                <w:noProof/>
+                <w:webHidden/>
+              </w:rPr>
+            </w:r>
+            <w:r>
+              <w:rPr>
+                <w:noProof/>
+                <w:webHidden/>
+              </w:rPr>
+              <w:fldChar w:fldCharType="separate"/>
+            </w:r>
+            <w:r>
+              <w:rPr>
+                <w:noProof/>
+                <w:webHidden/>
+              </w:rPr>
+              <w:t>16</w:t>
             </w:r>
             <w:r>
               <w:rPr>
@@ -2125,14 +3638,14 @@
               <w:sz w:val="22"/>
             </w:rPr>
           </w:pPr>
-          <w:hyperlink w:anchor="_Toc414269056" w:history="1">
+          <w:hyperlink w:anchor="_Toc415462627" w:history="1">
             <w:r>
               <w:rPr>
                 <w:rStyle w:val="Hyperlink"/>
                 <w:b/>
                 <w:noProof/>
               </w:rPr>
-              <w:t>3.</w:t>
+              <w:t>6.</w:t>
             </w:r>
             <w:r>
               <w:rPr>
@@ -2148,7 +3661,7 @@
                 <w:b/>
                 <w:noProof/>
               </w:rPr>
-              <w:t>Tổ chức dự án</w:t>
+              <w:t>Kế hoạch hỗ trợ</w:t>
             </w:r>
             <w:r>
               <w:rPr>
@@ -2169,7 +3682,7 @@
                 <w:noProof/>
                 <w:webHidden/>
               </w:rPr>
-              <w:instrText xml:space="preserve"> PAGEREF _Toc414269056 \h </w:instrText>
+              <w:instrText xml:space="preserve"> PAGEREF _Toc415462627 \h </w:instrText>
             </w:r>
             <w:r>
               <w:rPr>
@@ -2189,7 +3702,7 @@
                 <w:noProof/>
                 <w:webHidden/>
               </w:rPr>
-              <w:t>4</w:t>
+              <w:t>16</w:t>
             </w:r>
             <w:r>
               <w:rPr>
@@ -2213,14 +3726,14 @@
               <w:sz w:val="22"/>
             </w:rPr>
           </w:pPr>
-          <w:hyperlink w:anchor="_Toc414269057" w:history="1">
+          <w:hyperlink w:anchor="_Toc415462628" w:history="1">
             <w:r>
               <w:rPr>
                 <w:rStyle w:val="Hyperlink"/>
                 <w:b/>
                 <w:noProof/>
               </w:rPr>
-              <w:t>3.1.</w:t>
+              <w:t>6.1.</w:t>
             </w:r>
             <w:r>
               <w:rPr>
@@ -2236,7 +3749,7 @@
                 <w:b/>
                 <w:noProof/>
               </w:rPr>
-              <w:t>Các tác nhân bên ngoài</w:t>
+              <w:t>Quản lý cấu hình</w:t>
             </w:r>
             <w:r>
               <w:rPr>
@@ -2257,7 +3770,7 @@
                 <w:noProof/>
                 <w:webHidden/>
               </w:rPr>
-              <w:instrText xml:space="preserve"> PAGEREF _Toc414269057 \h </w:instrText>
+              <w:instrText xml:space="preserve"> PAGEREF _Toc415462628 \h </w:instrText>
             </w:r>
             <w:r>
               <w:rPr>
@@ -2277,7 +3790,7 @@
                 <w:noProof/>
                 <w:webHidden/>
               </w:rPr>
-              <w:t>4</w:t>
+              <w:t>16</w:t>
             </w:r>
             <w:r>
               <w:rPr>
@@ -2301,14 +3814,14 @@
               <w:sz w:val="22"/>
             </w:rPr>
           </w:pPr>
-          <w:hyperlink w:anchor="_Toc414269058" w:history="1">
+          <w:hyperlink w:anchor="_Toc415462629" w:history="1">
             <w:r>
               <w:rPr>
                 <w:rStyle w:val="Hyperlink"/>
                 <w:b/>
                 <w:noProof/>
               </w:rPr>
-              <w:t>3.2.</w:t>
+              <w:t>6.2.</w:t>
             </w:r>
             <w:r>
               <w:rPr>
@@ -2324,7 +3837,7 @@
                 <w:b/>
                 <w:noProof/>
               </w:rPr>
-              <w:t>Tác nhân bên trong</w:t>
+              <w:t>Kế hoạch kiểm tra yêu cầu và kiểm thử</w:t>
             </w:r>
             <w:r>
               <w:rPr>
@@ -2345,7 +3858,7 @@
                 <w:noProof/>
                 <w:webHidden/>
               </w:rPr>
-              <w:instrText xml:space="preserve"> PAGEREF _Toc414269058 \h </w:instrText>
+              <w:instrText xml:space="preserve"> PAGEREF _Toc415462629 \h </w:instrText>
             </w:r>
             <w:r>
               <w:rPr>
@@ -2365,7 +3878,7 @@
                 <w:noProof/>
                 <w:webHidden/>
               </w:rPr>
-              <w:t>5</w:t>
+              <w:t>16</w:t>
             </w:r>
             <w:r>
               <w:rPr>
@@ -2389,14 +3902,14 @@
               <w:sz w:val="22"/>
             </w:rPr>
           </w:pPr>
-          <w:hyperlink w:anchor="_Toc414269059" w:history="1">
+          <w:hyperlink w:anchor="_Toc415462630" w:history="1">
             <w:r>
               <w:rPr>
                 <w:rStyle w:val="Hyperlink"/>
                 <w:b/>
                 <w:noProof/>
               </w:rPr>
-              <w:t>3.3.</w:t>
+              <w:t>6.3.</w:t>
             </w:r>
             <w:r>
               <w:rPr>
@@ -2412,7 +3925,7 @@
                 <w:b/>
                 <w:noProof/>
               </w:rPr>
-              <w:t>Vài trò và trách nhiệm</w:t>
+              <w:t>Kế hoạch thực hiện tài liệu</w:t>
             </w:r>
             <w:r>
               <w:rPr>
@@ -2433,7 +3946,7 @@
                 <w:noProof/>
                 <w:webHidden/>
               </w:rPr>
-              <w:instrText xml:space="preserve"> PAGEREF _Toc414269059 \h </w:instrText>
+              <w:instrText xml:space="preserve"> PAGEREF _Toc415462630 \h </w:instrText>
             </w:r>
             <w:r>
               <w:rPr>
@@ -2453,95 +3966,7 @@
                 <w:noProof/>
                 <w:webHidden/>
               </w:rPr>
-              <w:t>5</w:t>
-            </w:r>
-            <w:r>
-              <w:rPr>
-                <w:noProof/>
-                <w:webHidden/>
-              </w:rPr>
-              <w:fldChar w:fldCharType="end"/>
-            </w:r>
-          </w:hyperlink>
-        </w:p>
-        <w:p>
-          <w:pPr>
-            <w:pStyle w:val="TOC1"/>
-            <w:tabs>
-              <w:tab w:val="left" w:pos="520"/>
-              <w:tab w:val="right" w:leader="dot" w:pos="9350"/>
-            </w:tabs>
-            <w:rPr>
-              <w:rFonts w:asciiTheme="minorHAnsi" w:eastAsiaTheme="minorEastAsia" w:hAnsiTheme="minorHAnsi"/>
-              <w:noProof/>
-              <w:sz w:val="22"/>
-            </w:rPr>
-          </w:pPr>
-          <w:hyperlink w:anchor="_Toc414269060" w:history="1">
-            <w:r>
-              <w:rPr>
-                <w:rStyle w:val="Hyperlink"/>
-                <w:b/>
-                <w:noProof/>
-              </w:rPr>
-              <w:t>4.</w:t>
-            </w:r>
-            <w:r>
-              <w:rPr>
-                <w:rFonts w:asciiTheme="minorHAnsi" w:eastAsiaTheme="minorEastAsia" w:hAnsiTheme="minorHAnsi"/>
-                <w:noProof/>
-                <w:sz w:val="22"/>
-              </w:rPr>
-              <w:tab/>
-            </w:r>
-            <w:r>
-              <w:rPr>
-                <w:rStyle w:val="Hyperlink"/>
-                <w:b/>
-                <w:noProof/>
-              </w:rPr>
-              <w:t>Kế hoạch quản lý tiến trình thực hiện</w:t>
-            </w:r>
-            <w:r>
-              <w:rPr>
-                <w:noProof/>
-                <w:webHidden/>
-              </w:rPr>
-              <w:tab/>
-            </w:r>
-            <w:r>
-              <w:rPr>
-                <w:noProof/>
-                <w:webHidden/>
-              </w:rPr>
-              <w:fldChar w:fldCharType="begin"/>
-            </w:r>
-            <w:r>
-              <w:rPr>
-                <w:noProof/>
-                <w:webHidden/>
-              </w:rPr>
-              <w:instrText xml:space="preserve"> PAGEREF _Toc414269060 \h </w:instrText>
-            </w:r>
-            <w:r>
-              <w:rPr>
-                <w:noProof/>
-                <w:webHidden/>
-              </w:rPr>
-            </w:r>
-            <w:r>
-              <w:rPr>
-                <w:noProof/>
-                <w:webHidden/>
-              </w:rPr>
-              <w:fldChar w:fldCharType="separate"/>
-            </w:r>
-            <w:r>
-              <w:rPr>
-                <w:noProof/>
-                <w:webHidden/>
-              </w:rPr>
-              <w:t>6</w:t>
+              <w:t>16</w:t>
             </w:r>
             <w:r>
               <w:rPr>
@@ -2565,14 +3990,14 @@
               <w:sz w:val="22"/>
             </w:rPr>
           </w:pPr>
-          <w:hyperlink w:anchor="_Toc414269061" w:history="1">
+          <w:hyperlink w:anchor="_Toc415462631" w:history="1">
             <w:r>
               <w:rPr>
                 <w:rStyle w:val="Hyperlink"/>
                 <w:b/>
                 <w:noProof/>
               </w:rPr>
-              <w:t>4.1.</w:t>
+              <w:t>6.4.</w:t>
             </w:r>
             <w:r>
               <w:rPr>
@@ -2588,7 +4013,7 @@
                 <w:b/>
                 <w:noProof/>
               </w:rPr>
-              <w:t>Kế hoạch thực hiện</w:t>
+              <w:t>Đảm bảo chất lượng</w:t>
             </w:r>
             <w:r>
               <w:rPr>
@@ -2609,7 +4034,7 @@
                 <w:noProof/>
                 <w:webHidden/>
               </w:rPr>
-              <w:instrText xml:space="preserve"> PAGEREF _Toc414269061 \h </w:instrText>
+              <w:instrText xml:space="preserve"> PAGEREF _Toc415462631 \h </w:instrText>
             </w:r>
             <w:r>
               <w:rPr>
@@ -2629,271 +4054,7 @@
                 <w:noProof/>
                 <w:webHidden/>
               </w:rPr>
-              <w:t>6</w:t>
-            </w:r>
-            <w:r>
-              <w:rPr>
-                <w:noProof/>
-                <w:webHidden/>
-              </w:rPr>
-              <w:fldChar w:fldCharType="end"/>
-            </w:r>
-          </w:hyperlink>
-        </w:p>
-        <w:p>
-          <w:pPr>
-            <w:pStyle w:val="TOC3"/>
-            <w:tabs>
-              <w:tab w:val="left" w:pos="1540"/>
-              <w:tab w:val="right" w:leader="dot" w:pos="9350"/>
-            </w:tabs>
-            <w:rPr>
-              <w:rFonts w:asciiTheme="minorHAnsi" w:eastAsiaTheme="minorEastAsia" w:hAnsiTheme="minorHAnsi"/>
-              <w:noProof/>
-              <w:sz w:val="22"/>
-            </w:rPr>
-          </w:pPr>
-          <w:hyperlink w:anchor="_Toc414269062" w:history="1">
-            <w:r>
-              <w:rPr>
-                <w:rStyle w:val="Hyperlink"/>
-                <w:b/>
-                <w:noProof/>
-              </w:rPr>
-              <w:t>4.1.1.</w:t>
-            </w:r>
-            <w:r>
-              <w:rPr>
-                <w:rFonts w:asciiTheme="minorHAnsi" w:eastAsiaTheme="minorEastAsia" w:hAnsiTheme="minorHAnsi"/>
-                <w:noProof/>
-                <w:sz w:val="22"/>
-              </w:rPr>
-              <w:tab/>
-            </w:r>
-            <w:r>
-              <w:rPr>
-                <w:rStyle w:val="Hyperlink"/>
-                <w:b/>
-                <w:noProof/>
-              </w:rPr>
-              <w:t>Kế hoạch ước lượng công việc</w:t>
-            </w:r>
-            <w:r>
-              <w:rPr>
-                <w:noProof/>
-                <w:webHidden/>
-              </w:rPr>
-              <w:tab/>
-            </w:r>
-            <w:r>
-              <w:rPr>
-                <w:noProof/>
-                <w:webHidden/>
-              </w:rPr>
-              <w:fldChar w:fldCharType="begin"/>
-            </w:r>
-            <w:r>
-              <w:rPr>
-                <w:noProof/>
-                <w:webHidden/>
-              </w:rPr>
-              <w:instrText xml:space="preserve"> PAGEREF _Toc414269062 \h </w:instrText>
-            </w:r>
-            <w:r>
-              <w:rPr>
-                <w:noProof/>
-                <w:webHidden/>
-              </w:rPr>
-            </w:r>
-            <w:r>
-              <w:rPr>
-                <w:noProof/>
-                <w:webHidden/>
-              </w:rPr>
-              <w:fldChar w:fldCharType="separate"/>
-            </w:r>
-            <w:r>
-              <w:rPr>
-                <w:noProof/>
-                <w:webHidden/>
-              </w:rPr>
-              <w:t>6</w:t>
-            </w:r>
-            <w:r>
-              <w:rPr>
-                <w:noProof/>
-                <w:webHidden/>
-              </w:rPr>
-              <w:fldChar w:fldCharType="end"/>
-            </w:r>
-          </w:hyperlink>
-        </w:p>
-        <w:p>
-          <w:pPr>
-            <w:pStyle w:val="TOC3"/>
-            <w:tabs>
-              <w:tab w:val="left" w:pos="1540"/>
-              <w:tab w:val="right" w:leader="dot" w:pos="9350"/>
-            </w:tabs>
-            <w:rPr>
-              <w:rFonts w:asciiTheme="minorHAnsi" w:eastAsiaTheme="minorEastAsia" w:hAnsiTheme="minorHAnsi"/>
-              <w:noProof/>
-              <w:sz w:val="22"/>
-            </w:rPr>
-          </w:pPr>
-          <w:hyperlink w:anchor="_Toc414269063" w:history="1">
-            <w:r>
-              <w:rPr>
-                <w:rStyle w:val="Hyperlink"/>
-                <w:b/>
-                <w:noProof/>
-              </w:rPr>
-              <w:t>4.1.2.</w:t>
-            </w:r>
-            <w:r>
-              <w:rPr>
-                <w:rFonts w:asciiTheme="minorHAnsi" w:eastAsiaTheme="minorEastAsia" w:hAnsiTheme="minorHAnsi"/>
-                <w:noProof/>
-                <w:sz w:val="22"/>
-              </w:rPr>
-              <w:tab/>
-            </w:r>
-            <w:r>
-              <w:rPr>
-                <w:rStyle w:val="Hyperlink"/>
-                <w:b/>
-                <w:noProof/>
-              </w:rPr>
-              <w:t>Phân bổ tài nguyên</w:t>
-            </w:r>
-            <w:r>
-              <w:rPr>
-                <w:noProof/>
-                <w:webHidden/>
-              </w:rPr>
-              <w:tab/>
-            </w:r>
-            <w:r>
-              <w:rPr>
-                <w:noProof/>
-                <w:webHidden/>
-              </w:rPr>
-              <w:fldChar w:fldCharType="begin"/>
-            </w:r>
-            <w:r>
-              <w:rPr>
-                <w:noProof/>
-                <w:webHidden/>
-              </w:rPr>
-              <w:instrText xml:space="preserve"> PAGEREF _Toc414269063 \h </w:instrText>
-            </w:r>
-            <w:r>
-              <w:rPr>
-                <w:noProof/>
-                <w:webHidden/>
-              </w:rPr>
-            </w:r>
-            <w:r>
-              <w:rPr>
-                <w:noProof/>
-                <w:webHidden/>
-              </w:rPr>
-              <w:fldChar w:fldCharType="separate"/>
-            </w:r>
-            <w:r>
-              <w:rPr>
-                <w:noProof/>
-                <w:webHidden/>
-              </w:rPr>
-              <w:t>8</w:t>
-            </w:r>
-            <w:r>
-              <w:rPr>
-                <w:noProof/>
-                <w:webHidden/>
-              </w:rPr>
-              <w:fldChar w:fldCharType="end"/>
-            </w:r>
-          </w:hyperlink>
-        </w:p>
-        <w:p>
-          <w:pPr>
-            <w:pStyle w:val="TOC3"/>
-            <w:tabs>
-              <w:tab w:val="left" w:pos="1540"/>
-              <w:tab w:val="right" w:leader="dot" w:pos="9350"/>
-            </w:tabs>
-            <w:rPr>
-              <w:rFonts w:asciiTheme="minorHAnsi" w:eastAsiaTheme="minorEastAsia" w:hAnsiTheme="minorHAnsi"/>
-              <w:noProof/>
-              <w:sz w:val="22"/>
-            </w:rPr>
-          </w:pPr>
-          <w:hyperlink w:anchor="_Toc414269064" w:history="1">
-            <w:r>
-              <w:rPr>
-                <w:rStyle w:val="Hyperlink"/>
-                <w:b/>
-                <w:noProof/>
-              </w:rPr>
-              <w:t>4.1.3.</w:t>
-            </w:r>
-            <w:r>
-              <w:rPr>
-                <w:rFonts w:asciiTheme="minorHAnsi" w:eastAsiaTheme="minorEastAsia" w:hAnsiTheme="minorHAnsi"/>
-                <w:noProof/>
-                <w:sz w:val="22"/>
-              </w:rPr>
-              <w:tab/>
-            </w:r>
-            <w:r>
-              <w:rPr>
-                <w:rStyle w:val="Hyperlink"/>
-                <w:b/>
-                <w:noProof/>
-              </w:rPr>
-              <w:t>Phân bổ chi phí</w:t>
-            </w:r>
-            <w:r>
-              <w:rPr>
-                <w:noProof/>
-                <w:webHidden/>
-              </w:rPr>
-              <w:tab/>
-            </w:r>
-            <w:r>
-              <w:rPr>
-                <w:noProof/>
-                <w:webHidden/>
-              </w:rPr>
-              <w:fldChar w:fldCharType="begin"/>
-            </w:r>
-            <w:r>
-              <w:rPr>
-                <w:noProof/>
-                <w:webHidden/>
-              </w:rPr>
-              <w:instrText xml:space="preserve"> PAGEREF _Toc414269064 \h </w:instrText>
-            </w:r>
-            <w:r>
-              <w:rPr>
-                <w:noProof/>
-                <w:webHidden/>
-              </w:rPr>
-            </w:r>
-            <w:r>
-              <w:rPr>
-                <w:noProof/>
-                <w:webHidden/>
-              </w:rPr>
-              <w:fldChar w:fldCharType="separate"/>
-            </w:r>
-            <w:r>
-              <w:rPr>
-                <w:noProof/>
-                <w:webHidden/>
-              </w:rPr>
-              <w:t>8</w:t>
+              <w:t>16</w:t>
             </w:r>
             <w:r>
               <w:rPr>
@@ -2917,14 +4078,14 @@
               <w:sz w:val="22"/>
             </w:rPr>
           </w:pPr>
-          <w:hyperlink w:anchor="_Toc414269065" w:history="1">
+          <w:hyperlink w:anchor="_Toc415462632" w:history="1">
             <w:r>
               <w:rPr>
                 <w:rStyle w:val="Hyperlink"/>
                 <w:b/>
                 <w:noProof/>
               </w:rPr>
-              <w:t>4.2.</w:t>
+              <w:t>6.5.</w:t>
             </w:r>
             <w:r>
               <w:rPr>
@@ -2940,7 +4101,7 @@
                 <w:b/>
                 <w:noProof/>
               </w:rPr>
-              <w:t>Kế hoạch giám sát dự án</w:t>
+              <w:t>Kiểm tra và xem lại</w:t>
             </w:r>
             <w:r>
               <w:rPr>
@@ -2961,7 +4122,7 @@
                 <w:noProof/>
                 <w:webHidden/>
               </w:rPr>
-              <w:instrText xml:space="preserve"> PAGEREF _Toc414269065 \h </w:instrText>
+              <w:instrText xml:space="preserve"> PAGEREF _Toc415462632 \h </w:instrText>
             </w:r>
             <w:r>
               <w:rPr>
@@ -2981,447 +4142,7 @@
                 <w:noProof/>
                 <w:webHidden/>
               </w:rPr>
-              <w:t>8</w:t>
-            </w:r>
-            <w:r>
-              <w:rPr>
-                <w:noProof/>
-                <w:webHidden/>
-              </w:rPr>
-              <w:fldChar w:fldCharType="end"/>
-            </w:r>
-          </w:hyperlink>
-        </w:p>
-        <w:p>
-          <w:pPr>
-            <w:pStyle w:val="TOC3"/>
-            <w:tabs>
-              <w:tab w:val="left" w:pos="1540"/>
-              <w:tab w:val="right" w:leader="dot" w:pos="9350"/>
-            </w:tabs>
-            <w:rPr>
-              <w:rFonts w:asciiTheme="minorHAnsi" w:eastAsiaTheme="minorEastAsia" w:hAnsiTheme="minorHAnsi"/>
-              <w:noProof/>
-              <w:sz w:val="22"/>
-            </w:rPr>
-          </w:pPr>
-          <w:hyperlink w:anchor="_Toc414269066" w:history="1">
-            <w:r>
-              <w:rPr>
-                <w:rStyle w:val="Hyperlink"/>
-                <w:b/>
-                <w:noProof/>
-              </w:rPr>
-              <w:t>4.2.1.</w:t>
-            </w:r>
-            <w:r>
-              <w:rPr>
-                <w:rFonts w:asciiTheme="minorHAnsi" w:eastAsiaTheme="minorEastAsia" w:hAnsiTheme="minorHAnsi"/>
-                <w:noProof/>
-                <w:sz w:val="22"/>
-              </w:rPr>
-              <w:tab/>
-            </w:r>
-            <w:r>
-              <w:rPr>
-                <w:rStyle w:val="Hyperlink"/>
-                <w:b/>
-                <w:noProof/>
-              </w:rPr>
-              <w:t>Lịch giám sát</w:t>
-            </w:r>
-            <w:r>
-              <w:rPr>
-                <w:noProof/>
-                <w:webHidden/>
-              </w:rPr>
-              <w:tab/>
-            </w:r>
-            <w:r>
-              <w:rPr>
-                <w:noProof/>
-                <w:webHidden/>
-              </w:rPr>
-              <w:fldChar w:fldCharType="begin"/>
-            </w:r>
-            <w:r>
-              <w:rPr>
-                <w:noProof/>
-                <w:webHidden/>
-              </w:rPr>
-              <w:instrText xml:space="preserve"> PAGEREF _Toc414269066 \h </w:instrText>
-            </w:r>
-            <w:r>
-              <w:rPr>
-                <w:noProof/>
-                <w:webHidden/>
-              </w:rPr>
-            </w:r>
-            <w:r>
-              <w:rPr>
-                <w:noProof/>
-                <w:webHidden/>
-              </w:rPr>
-              <w:fldChar w:fldCharType="separate"/>
-            </w:r>
-            <w:r>
-              <w:rPr>
-                <w:noProof/>
-                <w:webHidden/>
-              </w:rPr>
-              <w:t>8</w:t>
-            </w:r>
-            <w:r>
-              <w:rPr>
-                <w:noProof/>
-                <w:webHidden/>
-              </w:rPr>
-              <w:fldChar w:fldCharType="end"/>
-            </w:r>
-          </w:hyperlink>
-        </w:p>
-        <w:p>
-          <w:pPr>
-            <w:pStyle w:val="TOC3"/>
-            <w:tabs>
-              <w:tab w:val="left" w:pos="1540"/>
-              <w:tab w:val="right" w:leader="dot" w:pos="9350"/>
-            </w:tabs>
-            <w:rPr>
-              <w:rFonts w:asciiTheme="minorHAnsi" w:eastAsiaTheme="minorEastAsia" w:hAnsiTheme="minorHAnsi"/>
-              <w:noProof/>
-              <w:sz w:val="22"/>
-            </w:rPr>
-          </w:pPr>
-          <w:hyperlink w:anchor="_Toc414269067" w:history="1">
-            <w:r>
-              <w:rPr>
-                <w:rStyle w:val="Hyperlink"/>
-                <w:b/>
-                <w:noProof/>
-              </w:rPr>
-              <w:t>4.2.2.</w:t>
-            </w:r>
-            <w:r>
-              <w:rPr>
-                <w:rFonts w:asciiTheme="minorHAnsi" w:eastAsiaTheme="minorEastAsia" w:hAnsiTheme="minorHAnsi"/>
-                <w:noProof/>
-                <w:sz w:val="22"/>
-              </w:rPr>
-              <w:tab/>
-            </w:r>
-            <w:r>
-              <w:rPr>
-                <w:rStyle w:val="Hyperlink"/>
-                <w:b/>
-                <w:noProof/>
-              </w:rPr>
-              <w:t>Giám sát chi phí</w:t>
-            </w:r>
-            <w:r>
-              <w:rPr>
-                <w:noProof/>
-                <w:webHidden/>
-              </w:rPr>
-              <w:tab/>
-            </w:r>
-            <w:r>
-              <w:rPr>
-                <w:noProof/>
-                <w:webHidden/>
-              </w:rPr>
-              <w:fldChar w:fldCharType="begin"/>
-            </w:r>
-            <w:r>
-              <w:rPr>
-                <w:noProof/>
-                <w:webHidden/>
-              </w:rPr>
-              <w:instrText xml:space="preserve"> PAGEREF _Toc414269067 \h </w:instrText>
-            </w:r>
-            <w:r>
-              <w:rPr>
-                <w:noProof/>
-                <w:webHidden/>
-              </w:rPr>
-            </w:r>
-            <w:r>
-              <w:rPr>
-                <w:noProof/>
-                <w:webHidden/>
-              </w:rPr>
-              <w:fldChar w:fldCharType="separate"/>
-            </w:r>
-            <w:r>
-              <w:rPr>
-                <w:noProof/>
-                <w:webHidden/>
-              </w:rPr>
-              <w:t>9</w:t>
-            </w:r>
-            <w:r>
-              <w:rPr>
-                <w:noProof/>
-                <w:webHidden/>
-              </w:rPr>
-              <w:fldChar w:fldCharType="end"/>
-            </w:r>
-          </w:hyperlink>
-        </w:p>
-        <w:p>
-          <w:pPr>
-            <w:pStyle w:val="TOC3"/>
-            <w:tabs>
-              <w:tab w:val="left" w:pos="1540"/>
-              <w:tab w:val="right" w:leader="dot" w:pos="9350"/>
-            </w:tabs>
-            <w:rPr>
-              <w:rFonts w:asciiTheme="minorHAnsi" w:eastAsiaTheme="minorEastAsia" w:hAnsiTheme="minorHAnsi"/>
-              <w:noProof/>
-              <w:sz w:val="22"/>
-            </w:rPr>
-          </w:pPr>
-          <w:hyperlink w:anchor="_Toc414269068" w:history="1">
-            <w:r>
-              <w:rPr>
-                <w:rStyle w:val="Hyperlink"/>
-                <w:b/>
-                <w:noProof/>
-              </w:rPr>
-              <w:t>4.2.3.</w:t>
-            </w:r>
-            <w:r>
-              <w:rPr>
-                <w:rFonts w:asciiTheme="minorHAnsi" w:eastAsiaTheme="minorEastAsia" w:hAnsiTheme="minorHAnsi"/>
-                <w:noProof/>
-                <w:sz w:val="22"/>
-              </w:rPr>
-              <w:tab/>
-            </w:r>
-            <w:r>
-              <w:rPr>
-                <w:rStyle w:val="Hyperlink"/>
-                <w:b/>
-                <w:noProof/>
-              </w:rPr>
-              <w:t>Giám sát chất lượng</w:t>
-            </w:r>
-            <w:r>
-              <w:rPr>
-                <w:noProof/>
-                <w:webHidden/>
-              </w:rPr>
-              <w:tab/>
-            </w:r>
-            <w:r>
-              <w:rPr>
-                <w:noProof/>
-                <w:webHidden/>
-              </w:rPr>
-              <w:fldChar w:fldCharType="begin"/>
-            </w:r>
-            <w:r>
-              <w:rPr>
-                <w:noProof/>
-                <w:webHidden/>
-              </w:rPr>
-              <w:instrText xml:space="preserve"> PAGEREF _Toc414269068 \h </w:instrText>
-            </w:r>
-            <w:r>
-              <w:rPr>
-                <w:noProof/>
-                <w:webHidden/>
-              </w:rPr>
-            </w:r>
-            <w:r>
-              <w:rPr>
-                <w:noProof/>
-                <w:webHidden/>
-              </w:rPr>
-              <w:fldChar w:fldCharType="separate"/>
-            </w:r>
-            <w:r>
-              <w:rPr>
-                <w:noProof/>
-                <w:webHidden/>
-              </w:rPr>
-              <w:t>9</w:t>
-            </w:r>
-            <w:r>
-              <w:rPr>
-                <w:noProof/>
-                <w:webHidden/>
-              </w:rPr>
-              <w:fldChar w:fldCharType="end"/>
-            </w:r>
-          </w:hyperlink>
-        </w:p>
-        <w:p>
-          <w:pPr>
-            <w:pStyle w:val="TOC3"/>
-            <w:tabs>
-              <w:tab w:val="left" w:pos="1540"/>
-              <w:tab w:val="right" w:leader="dot" w:pos="9350"/>
-            </w:tabs>
-            <w:rPr>
-              <w:rFonts w:asciiTheme="minorHAnsi" w:eastAsiaTheme="minorEastAsia" w:hAnsiTheme="minorHAnsi"/>
-              <w:noProof/>
-              <w:sz w:val="22"/>
-            </w:rPr>
-          </w:pPr>
-          <w:hyperlink w:anchor="_Toc414269069" w:history="1">
-            <w:r>
-              <w:rPr>
-                <w:rStyle w:val="Hyperlink"/>
-                <w:b/>
-                <w:noProof/>
-              </w:rPr>
-              <w:t>4.2.4.</w:t>
-            </w:r>
-            <w:r>
-              <w:rPr>
-                <w:rFonts w:asciiTheme="minorHAnsi" w:eastAsiaTheme="minorEastAsia" w:hAnsiTheme="minorHAnsi"/>
-                <w:noProof/>
-                <w:sz w:val="22"/>
-              </w:rPr>
-              <w:tab/>
-            </w:r>
-            <w:r>
-              <w:rPr>
-                <w:rStyle w:val="Hyperlink"/>
-                <w:b/>
-                <w:noProof/>
-              </w:rPr>
-              <w:t>Báo cáo, họp nhóm</w:t>
-            </w:r>
-            <w:r>
-              <w:rPr>
-                <w:noProof/>
-                <w:webHidden/>
-              </w:rPr>
-              <w:tab/>
-            </w:r>
-            <w:r>
-              <w:rPr>
-                <w:noProof/>
-                <w:webHidden/>
-              </w:rPr>
-              <w:fldChar w:fldCharType="begin"/>
-            </w:r>
-            <w:r>
-              <w:rPr>
-                <w:noProof/>
-                <w:webHidden/>
-              </w:rPr>
-              <w:instrText xml:space="preserve"> PAGEREF _Toc414269069 \h </w:instrText>
-            </w:r>
-            <w:r>
-              <w:rPr>
-                <w:noProof/>
-                <w:webHidden/>
-              </w:rPr>
-            </w:r>
-            <w:r>
-              <w:rPr>
-                <w:noProof/>
-                <w:webHidden/>
-              </w:rPr>
-              <w:fldChar w:fldCharType="separate"/>
-            </w:r>
-            <w:r>
-              <w:rPr>
-                <w:noProof/>
-                <w:webHidden/>
-              </w:rPr>
-              <w:t>9</w:t>
-            </w:r>
-            <w:r>
-              <w:rPr>
-                <w:noProof/>
-                <w:webHidden/>
-              </w:rPr>
-              <w:fldChar w:fldCharType="end"/>
-            </w:r>
-          </w:hyperlink>
-        </w:p>
-        <w:p>
-          <w:pPr>
-            <w:pStyle w:val="TOC3"/>
-            <w:tabs>
-              <w:tab w:val="left" w:pos="1540"/>
-              <w:tab w:val="right" w:leader="dot" w:pos="9350"/>
-            </w:tabs>
-            <w:rPr>
-              <w:rFonts w:asciiTheme="minorHAnsi" w:eastAsiaTheme="minorEastAsia" w:hAnsiTheme="minorHAnsi"/>
-              <w:noProof/>
-              <w:sz w:val="22"/>
-            </w:rPr>
-          </w:pPr>
-          <w:hyperlink w:anchor="_Toc414269070" w:history="1">
-            <w:r>
-              <w:rPr>
-                <w:rStyle w:val="Hyperlink"/>
-                <w:b/>
-                <w:noProof/>
-              </w:rPr>
-              <w:t>4.2.5.</w:t>
-            </w:r>
-            <w:r>
-              <w:rPr>
-                <w:rFonts w:asciiTheme="minorHAnsi" w:eastAsiaTheme="minorEastAsia" w:hAnsiTheme="minorHAnsi"/>
-                <w:noProof/>
-                <w:sz w:val="22"/>
-              </w:rPr>
-              <w:tab/>
-            </w:r>
-            <w:r>
-              <w:rPr>
-                <w:rStyle w:val="Hyperlink"/>
-                <w:b/>
-                <w:noProof/>
-              </w:rPr>
-              <w:t>Kế hoạch thu thập tài liệu</w:t>
-            </w:r>
-            <w:r>
-              <w:rPr>
-                <w:noProof/>
-                <w:webHidden/>
-              </w:rPr>
-              <w:tab/>
-            </w:r>
-            <w:r>
-              <w:rPr>
-                <w:noProof/>
-                <w:webHidden/>
-              </w:rPr>
-              <w:fldChar w:fldCharType="begin"/>
-            </w:r>
-            <w:r>
-              <w:rPr>
-                <w:noProof/>
-                <w:webHidden/>
-              </w:rPr>
-              <w:instrText xml:space="preserve"> PAGEREF _Toc414269070 \h </w:instrText>
-            </w:r>
-            <w:r>
-              <w:rPr>
-                <w:noProof/>
-                <w:webHidden/>
-              </w:rPr>
-            </w:r>
-            <w:r>
-              <w:rPr>
-                <w:noProof/>
-                <w:webHidden/>
-              </w:rPr>
-              <w:fldChar w:fldCharType="separate"/>
-            </w:r>
-            <w:r>
-              <w:rPr>
-                <w:noProof/>
-                <w:webHidden/>
-              </w:rPr>
-              <w:t>9</w:t>
+              <w:t>16</w:t>
             </w:r>
             <w:r>
               <w:rPr>
@@ -3445,14 +4166,14 @@
               <w:sz w:val="22"/>
             </w:rPr>
           </w:pPr>
-          <w:hyperlink w:anchor="_Toc414269071" w:history="1">
+          <w:hyperlink w:anchor="_Toc415462633" w:history="1">
             <w:r>
               <w:rPr>
                 <w:rStyle w:val="Hyperlink"/>
                 <w:b/>
                 <w:noProof/>
               </w:rPr>
-              <w:t>4.3.</w:t>
+              <w:t>6.6.</w:t>
             </w:r>
             <w:r>
               <w:rPr>
@@ -3468,7 +4189,7 @@
                 <w:b/>
                 <w:noProof/>
               </w:rPr>
-              <w:t>Kế hoạch quản lý rủi ro</w:t>
+              <w:t>Giải quyết vấn đề phát sinh</w:t>
             </w:r>
             <w:r>
               <w:rPr>
@@ -3489,95 +4210,7 @@
                 <w:noProof/>
                 <w:webHidden/>
               </w:rPr>
-              <w:instrText xml:space="preserve"> PAGEREF _Toc414269071 \h </w:instrText>
-            </w:r>
-            <w:r>
-              <w:rPr>
-                <w:noProof/>
-                <w:webHidden/>
-              </w:rPr>
-            </w:r>
-            <w:r>
-              <w:rPr>
-                <w:noProof/>
-                <w:webHidden/>
-              </w:rPr>
-              <w:fldChar w:fldCharType="separate"/>
-            </w:r>
-            <w:r>
-              <w:rPr>
-                <w:noProof/>
-                <w:webHidden/>
-              </w:rPr>
-              <w:t>9</w:t>
-            </w:r>
-            <w:r>
-              <w:rPr>
-                <w:noProof/>
-                <w:webHidden/>
-              </w:rPr>
-              <w:fldChar w:fldCharType="end"/>
-            </w:r>
-          </w:hyperlink>
-        </w:p>
-        <w:p>
-          <w:pPr>
-            <w:pStyle w:val="TOC1"/>
-            <w:tabs>
-              <w:tab w:val="left" w:pos="520"/>
-              <w:tab w:val="right" w:leader="dot" w:pos="9350"/>
-            </w:tabs>
-            <w:rPr>
-              <w:rFonts w:asciiTheme="minorHAnsi" w:eastAsiaTheme="minorEastAsia" w:hAnsiTheme="minorHAnsi"/>
-              <w:noProof/>
-              <w:sz w:val="22"/>
-            </w:rPr>
-          </w:pPr>
-          <w:hyperlink w:anchor="_Toc414269072" w:history="1">
-            <w:r>
-              <w:rPr>
-                <w:rStyle w:val="Hyperlink"/>
-                <w:b/>
-                <w:noProof/>
-              </w:rPr>
-              <w:t>5.</w:t>
-            </w:r>
-            <w:r>
-              <w:rPr>
-                <w:rFonts w:asciiTheme="minorHAnsi" w:eastAsiaTheme="minorEastAsia" w:hAnsiTheme="minorHAnsi"/>
-                <w:noProof/>
-                <w:sz w:val="22"/>
-              </w:rPr>
-              <w:tab/>
-            </w:r>
-            <w:r>
-              <w:rPr>
-                <w:rStyle w:val="Hyperlink"/>
-                <w:b/>
-                <w:noProof/>
-              </w:rPr>
-              <w:t>Tiến trình kỹ thuật</w:t>
-            </w:r>
-            <w:r>
-              <w:rPr>
-                <w:noProof/>
-                <w:webHidden/>
-              </w:rPr>
-              <w:tab/>
-            </w:r>
-            <w:r>
-              <w:rPr>
-                <w:noProof/>
-                <w:webHidden/>
-              </w:rPr>
-              <w:fldChar w:fldCharType="begin"/>
-            </w:r>
-            <w:r>
-              <w:rPr>
-                <w:noProof/>
-                <w:webHidden/>
-              </w:rPr>
-              <w:instrText xml:space="preserve"> PAGEREF _Toc414269072 \h </w:instrText>
+              <w:instrText xml:space="preserve"> PAGEREF _Toc415462633 \h </w:instrText>
             </w:r>
             <w:r>
               <w:rPr>
@@ -3621,14 +4254,14 @@
               <w:sz w:val="22"/>
             </w:rPr>
           </w:pPr>
-          <w:hyperlink w:anchor="_Toc414269073" w:history="1">
+          <w:hyperlink w:anchor="_Toc415462634" w:history="1">
             <w:r>
               <w:rPr>
                 <w:rStyle w:val="Hyperlink"/>
                 <w:b/>
                 <w:noProof/>
               </w:rPr>
-              <w:t>5.1.</w:t>
+              <w:t>6.7.</w:t>
             </w:r>
             <w:r>
               <w:rPr>
@@ -3644,7 +4277,7 @@
                 <w:b/>
                 <w:noProof/>
               </w:rPr>
-              <w:t>Tiến trình triển khai</w:t>
+              <w:t>Kế hoạch quản lý các yếu tố phụ ảnh hưởng đến dự án</w:t>
             </w:r>
             <w:r>
               <w:rPr>
@@ -3665,7 +4298,7 @@
                 <w:noProof/>
                 <w:webHidden/>
               </w:rPr>
-              <w:instrText xml:space="preserve"> PAGEREF _Toc414269073 \h </w:instrText>
+              <w:instrText xml:space="preserve"> PAGEREF _Toc415462634 \h </w:instrText>
             </w:r>
             <w:r>
               <w:rPr>
@@ -3709,14 +4342,14 @@
               <w:sz w:val="22"/>
             </w:rPr>
           </w:pPr>
-          <w:hyperlink w:anchor="_Toc414269074" w:history="1">
+          <w:hyperlink w:anchor="_Toc415462635" w:history="1">
             <w:r>
               <w:rPr>
                 <w:rStyle w:val="Hyperlink"/>
                 <w:b/>
                 <w:noProof/>
               </w:rPr>
-              <w:t>5.2.</w:t>
+              <w:t>6.8.</w:t>
             </w:r>
             <w:r>
               <w:rPr>
@@ -3732,7 +4365,7 @@
                 <w:b/>
                 <w:noProof/>
               </w:rPr>
-              <w:t>Mô hình triển khai, công cụ và kỹ thuật</w:t>
+              <w:t>Kế hoạch quản lý thay đổi tiến tình thực hiện</w:t>
             </w:r>
             <w:r>
               <w:rPr>
@@ -3753,7 +4386,7 @@
                 <w:noProof/>
                 <w:webHidden/>
               </w:rPr>
-              <w:instrText xml:space="preserve"> PAGEREF _Toc414269074 \h </w:instrText>
+              <w:instrText xml:space="preserve"> PAGEREF _Toc415462635 \h </w:instrText>
             </w:r>
             <w:r>
               <w:rPr>
@@ -3774,974 +4407,6 @@
                 <w:webHidden/>
               </w:rPr>
               <w:t>16</w:t>
-            </w:r>
-            <w:r>
-              <w:rPr>
-                <w:noProof/>
-                <w:webHidden/>
-              </w:rPr>
-              <w:fldChar w:fldCharType="end"/>
-            </w:r>
-          </w:hyperlink>
-        </w:p>
-        <w:p>
-          <w:pPr>
-            <w:pStyle w:val="TOC2"/>
-            <w:tabs>
-              <w:tab w:val="left" w:pos="880"/>
-              <w:tab w:val="right" w:leader="dot" w:pos="9350"/>
-            </w:tabs>
-            <w:rPr>
-              <w:rFonts w:asciiTheme="minorHAnsi" w:eastAsiaTheme="minorEastAsia" w:hAnsiTheme="minorHAnsi"/>
-              <w:noProof/>
-              <w:sz w:val="22"/>
-            </w:rPr>
-          </w:pPr>
-          <w:hyperlink w:anchor="_Toc414269075" w:history="1">
-            <w:r>
-              <w:rPr>
-                <w:rStyle w:val="Hyperlink"/>
-                <w:b/>
-                <w:noProof/>
-              </w:rPr>
-              <w:t>5.3.</w:t>
-            </w:r>
-            <w:r>
-              <w:rPr>
-                <w:rFonts w:asciiTheme="minorHAnsi" w:eastAsiaTheme="minorEastAsia" w:hAnsiTheme="minorHAnsi"/>
-                <w:noProof/>
-                <w:sz w:val="22"/>
-              </w:rPr>
-              <w:tab/>
-            </w:r>
-            <w:r>
-              <w:rPr>
-                <w:rStyle w:val="Hyperlink"/>
-                <w:b/>
-                <w:noProof/>
-              </w:rPr>
-              <w:t>Kế hoạch triển khai hạ tầng vật lý</w:t>
-            </w:r>
-            <w:r>
-              <w:rPr>
-                <w:noProof/>
-                <w:webHidden/>
-              </w:rPr>
-              <w:tab/>
-            </w:r>
-            <w:r>
-              <w:rPr>
-                <w:noProof/>
-                <w:webHidden/>
-              </w:rPr>
-              <w:fldChar w:fldCharType="begin"/>
-            </w:r>
-            <w:r>
-              <w:rPr>
-                <w:noProof/>
-                <w:webHidden/>
-              </w:rPr>
-              <w:instrText xml:space="preserve"> PAGEREF _Toc414269075 \h </w:instrText>
-            </w:r>
-            <w:r>
-              <w:rPr>
-                <w:noProof/>
-                <w:webHidden/>
-              </w:rPr>
-            </w:r>
-            <w:r>
-              <w:rPr>
-                <w:noProof/>
-                <w:webHidden/>
-              </w:rPr>
-              <w:fldChar w:fldCharType="separate"/>
-            </w:r>
-            <w:r>
-              <w:rPr>
-                <w:noProof/>
-                <w:webHidden/>
-              </w:rPr>
-              <w:t>18</w:t>
-            </w:r>
-            <w:r>
-              <w:rPr>
-                <w:noProof/>
-                <w:webHidden/>
-              </w:rPr>
-              <w:fldChar w:fldCharType="end"/>
-            </w:r>
-          </w:hyperlink>
-        </w:p>
-        <w:p>
-          <w:pPr>
-            <w:pStyle w:val="TOC2"/>
-            <w:tabs>
-              <w:tab w:val="left" w:pos="880"/>
-              <w:tab w:val="right" w:leader="dot" w:pos="9350"/>
-            </w:tabs>
-            <w:rPr>
-              <w:rFonts w:asciiTheme="minorHAnsi" w:eastAsiaTheme="minorEastAsia" w:hAnsiTheme="minorHAnsi"/>
-              <w:noProof/>
-              <w:sz w:val="22"/>
-            </w:rPr>
-          </w:pPr>
-          <w:hyperlink w:anchor="_Toc414269076" w:history="1">
-            <w:r>
-              <w:rPr>
-                <w:rStyle w:val="Hyperlink"/>
-                <w:b/>
-                <w:noProof/>
-              </w:rPr>
-              <w:t>5.4.</w:t>
-            </w:r>
-            <w:r>
-              <w:rPr>
-                <w:rFonts w:asciiTheme="minorHAnsi" w:eastAsiaTheme="minorEastAsia" w:hAnsiTheme="minorHAnsi"/>
-                <w:noProof/>
-                <w:sz w:val="22"/>
-              </w:rPr>
-              <w:tab/>
-            </w:r>
-            <w:r>
-              <w:rPr>
-                <w:rStyle w:val="Hyperlink"/>
-                <w:b/>
-                <w:noProof/>
-              </w:rPr>
-              <w:t>Trao đổi với khách hàng về triển khai kỹ thuật, xác nhận chức năng</w:t>
-            </w:r>
-            <w:r>
-              <w:rPr>
-                <w:noProof/>
-                <w:webHidden/>
-              </w:rPr>
-              <w:tab/>
-            </w:r>
-            <w:r>
-              <w:rPr>
-                <w:noProof/>
-                <w:webHidden/>
-              </w:rPr>
-              <w:fldChar w:fldCharType="begin"/>
-            </w:r>
-            <w:r>
-              <w:rPr>
-                <w:noProof/>
-                <w:webHidden/>
-              </w:rPr>
-              <w:instrText xml:space="preserve"> PAGEREF _Toc414269076 \h </w:instrText>
-            </w:r>
-            <w:r>
-              <w:rPr>
-                <w:noProof/>
-                <w:webHidden/>
-              </w:rPr>
-            </w:r>
-            <w:r>
-              <w:rPr>
-                <w:noProof/>
-                <w:webHidden/>
-              </w:rPr>
-              <w:fldChar w:fldCharType="separate"/>
-            </w:r>
-            <w:r>
-              <w:rPr>
-                <w:noProof/>
-                <w:webHidden/>
-              </w:rPr>
-              <w:t>18</w:t>
-            </w:r>
-            <w:r>
-              <w:rPr>
-                <w:noProof/>
-                <w:webHidden/>
-              </w:rPr>
-              <w:fldChar w:fldCharType="end"/>
-            </w:r>
-          </w:hyperlink>
-        </w:p>
-        <w:p>
-          <w:pPr>
-            <w:pStyle w:val="TOC1"/>
-            <w:tabs>
-              <w:tab w:val="left" w:pos="520"/>
-              <w:tab w:val="right" w:leader="dot" w:pos="9350"/>
-            </w:tabs>
-            <w:rPr>
-              <w:rFonts w:asciiTheme="minorHAnsi" w:eastAsiaTheme="minorEastAsia" w:hAnsiTheme="minorHAnsi"/>
-              <w:noProof/>
-              <w:sz w:val="22"/>
-            </w:rPr>
-          </w:pPr>
-          <w:hyperlink w:anchor="_Toc414269077" w:history="1">
-            <w:r>
-              <w:rPr>
-                <w:rStyle w:val="Hyperlink"/>
-                <w:b/>
-                <w:noProof/>
-              </w:rPr>
-              <w:t>6.</w:t>
-            </w:r>
-            <w:r>
-              <w:rPr>
-                <w:rFonts w:asciiTheme="minorHAnsi" w:eastAsiaTheme="minorEastAsia" w:hAnsiTheme="minorHAnsi"/>
-                <w:noProof/>
-                <w:sz w:val="22"/>
-              </w:rPr>
-              <w:tab/>
-            </w:r>
-            <w:r>
-              <w:rPr>
-                <w:rStyle w:val="Hyperlink"/>
-                <w:b/>
-                <w:noProof/>
-              </w:rPr>
-              <w:t>Kế hoạch hỗ trợ</w:t>
-            </w:r>
-            <w:r>
-              <w:rPr>
-                <w:noProof/>
-                <w:webHidden/>
-              </w:rPr>
-              <w:tab/>
-            </w:r>
-            <w:r>
-              <w:rPr>
-                <w:noProof/>
-                <w:webHidden/>
-              </w:rPr>
-              <w:fldChar w:fldCharType="begin"/>
-            </w:r>
-            <w:r>
-              <w:rPr>
-                <w:noProof/>
-                <w:webHidden/>
-              </w:rPr>
-              <w:instrText xml:space="preserve"> PAGEREF _Toc414269077 \h </w:instrText>
-            </w:r>
-            <w:r>
-              <w:rPr>
-                <w:noProof/>
-                <w:webHidden/>
-              </w:rPr>
-            </w:r>
-            <w:r>
-              <w:rPr>
-                <w:noProof/>
-                <w:webHidden/>
-              </w:rPr>
-              <w:fldChar w:fldCharType="separate"/>
-            </w:r>
-            <w:r>
-              <w:rPr>
-                <w:noProof/>
-                <w:webHidden/>
-              </w:rPr>
-              <w:t>18</w:t>
-            </w:r>
-            <w:r>
-              <w:rPr>
-                <w:noProof/>
-                <w:webHidden/>
-              </w:rPr>
-              <w:fldChar w:fldCharType="end"/>
-            </w:r>
-          </w:hyperlink>
-        </w:p>
-        <w:p>
-          <w:pPr>
-            <w:pStyle w:val="TOC2"/>
-            <w:tabs>
-              <w:tab w:val="left" w:pos="880"/>
-              <w:tab w:val="right" w:leader="dot" w:pos="9350"/>
-            </w:tabs>
-            <w:rPr>
-              <w:rFonts w:asciiTheme="minorHAnsi" w:eastAsiaTheme="minorEastAsia" w:hAnsiTheme="minorHAnsi"/>
-              <w:noProof/>
-              <w:sz w:val="22"/>
-            </w:rPr>
-          </w:pPr>
-          <w:hyperlink w:anchor="_Toc414269078" w:history="1">
-            <w:r>
-              <w:rPr>
-                <w:rStyle w:val="Hyperlink"/>
-                <w:b/>
-                <w:noProof/>
-              </w:rPr>
-              <w:t>6.1.</w:t>
-            </w:r>
-            <w:r>
-              <w:rPr>
-                <w:rFonts w:asciiTheme="minorHAnsi" w:eastAsiaTheme="minorEastAsia" w:hAnsiTheme="minorHAnsi"/>
-                <w:noProof/>
-                <w:sz w:val="22"/>
-              </w:rPr>
-              <w:tab/>
-            </w:r>
-            <w:r>
-              <w:rPr>
-                <w:rStyle w:val="Hyperlink"/>
-                <w:b/>
-                <w:noProof/>
-              </w:rPr>
-              <w:t>Quản lý cấu hình</w:t>
-            </w:r>
-            <w:r>
-              <w:rPr>
-                <w:noProof/>
-                <w:webHidden/>
-              </w:rPr>
-              <w:tab/>
-            </w:r>
-            <w:r>
-              <w:rPr>
-                <w:noProof/>
-                <w:webHidden/>
-              </w:rPr>
-              <w:fldChar w:fldCharType="begin"/>
-            </w:r>
-            <w:r>
-              <w:rPr>
-                <w:noProof/>
-                <w:webHidden/>
-              </w:rPr>
-              <w:instrText xml:space="preserve"> PAGEREF _Toc414269078 \h </w:instrText>
-            </w:r>
-            <w:r>
-              <w:rPr>
-                <w:noProof/>
-                <w:webHidden/>
-              </w:rPr>
-            </w:r>
-            <w:r>
-              <w:rPr>
-                <w:noProof/>
-                <w:webHidden/>
-              </w:rPr>
-              <w:fldChar w:fldCharType="separate"/>
-            </w:r>
-            <w:r>
-              <w:rPr>
-                <w:noProof/>
-                <w:webHidden/>
-              </w:rPr>
-              <w:t>18</w:t>
-            </w:r>
-            <w:r>
-              <w:rPr>
-                <w:noProof/>
-                <w:webHidden/>
-              </w:rPr>
-              <w:fldChar w:fldCharType="end"/>
-            </w:r>
-          </w:hyperlink>
-        </w:p>
-        <w:p>
-          <w:pPr>
-            <w:pStyle w:val="TOC2"/>
-            <w:tabs>
-              <w:tab w:val="left" w:pos="880"/>
-              <w:tab w:val="right" w:leader="dot" w:pos="9350"/>
-            </w:tabs>
-            <w:rPr>
-              <w:rFonts w:asciiTheme="minorHAnsi" w:eastAsiaTheme="minorEastAsia" w:hAnsiTheme="minorHAnsi"/>
-              <w:noProof/>
-              <w:sz w:val="22"/>
-            </w:rPr>
-          </w:pPr>
-          <w:hyperlink w:anchor="_Toc414269079" w:history="1">
-            <w:r>
-              <w:rPr>
-                <w:rStyle w:val="Hyperlink"/>
-                <w:b/>
-                <w:noProof/>
-              </w:rPr>
-              <w:t>6.2.</w:t>
-            </w:r>
-            <w:r>
-              <w:rPr>
-                <w:rFonts w:asciiTheme="minorHAnsi" w:eastAsiaTheme="minorEastAsia" w:hAnsiTheme="minorHAnsi"/>
-                <w:noProof/>
-                <w:sz w:val="22"/>
-              </w:rPr>
-              <w:tab/>
-            </w:r>
-            <w:r>
-              <w:rPr>
-                <w:rStyle w:val="Hyperlink"/>
-                <w:b/>
-                <w:noProof/>
-              </w:rPr>
-              <w:t>Kế hoạch kiểm tra yêu cầu và kiểm thử</w:t>
-            </w:r>
-            <w:r>
-              <w:rPr>
-                <w:noProof/>
-                <w:webHidden/>
-              </w:rPr>
-              <w:tab/>
-            </w:r>
-            <w:r>
-              <w:rPr>
-                <w:noProof/>
-                <w:webHidden/>
-              </w:rPr>
-              <w:fldChar w:fldCharType="begin"/>
-            </w:r>
-            <w:r>
-              <w:rPr>
-                <w:noProof/>
-                <w:webHidden/>
-              </w:rPr>
-              <w:instrText xml:space="preserve"> PAGEREF _Toc414269079 \h </w:instrText>
-            </w:r>
-            <w:r>
-              <w:rPr>
-                <w:noProof/>
-                <w:webHidden/>
-              </w:rPr>
-            </w:r>
-            <w:r>
-              <w:rPr>
-                <w:noProof/>
-                <w:webHidden/>
-              </w:rPr>
-              <w:fldChar w:fldCharType="separate"/>
-            </w:r>
-            <w:r>
-              <w:rPr>
-                <w:noProof/>
-                <w:webHidden/>
-              </w:rPr>
-              <w:t>18</w:t>
-            </w:r>
-            <w:r>
-              <w:rPr>
-                <w:noProof/>
-                <w:webHidden/>
-              </w:rPr>
-              <w:fldChar w:fldCharType="end"/>
-            </w:r>
-          </w:hyperlink>
-        </w:p>
-        <w:p>
-          <w:pPr>
-            <w:pStyle w:val="TOC2"/>
-            <w:tabs>
-              <w:tab w:val="left" w:pos="880"/>
-              <w:tab w:val="right" w:leader="dot" w:pos="9350"/>
-            </w:tabs>
-            <w:rPr>
-              <w:rFonts w:asciiTheme="minorHAnsi" w:eastAsiaTheme="minorEastAsia" w:hAnsiTheme="minorHAnsi"/>
-              <w:noProof/>
-              <w:sz w:val="22"/>
-            </w:rPr>
-          </w:pPr>
-          <w:hyperlink w:anchor="_Toc414269080" w:history="1">
-            <w:r>
-              <w:rPr>
-                <w:rStyle w:val="Hyperlink"/>
-                <w:b/>
-                <w:noProof/>
-              </w:rPr>
-              <w:t>6.3.</w:t>
-            </w:r>
-            <w:r>
-              <w:rPr>
-                <w:rFonts w:asciiTheme="minorHAnsi" w:eastAsiaTheme="minorEastAsia" w:hAnsiTheme="minorHAnsi"/>
-                <w:noProof/>
-                <w:sz w:val="22"/>
-              </w:rPr>
-              <w:tab/>
-            </w:r>
-            <w:r>
-              <w:rPr>
-                <w:rStyle w:val="Hyperlink"/>
-                <w:b/>
-                <w:noProof/>
-              </w:rPr>
-              <w:t>Kế hoạch thực hiện tài liệu</w:t>
-            </w:r>
-            <w:r>
-              <w:rPr>
-                <w:noProof/>
-                <w:webHidden/>
-              </w:rPr>
-              <w:tab/>
-            </w:r>
-            <w:r>
-              <w:rPr>
-                <w:noProof/>
-                <w:webHidden/>
-              </w:rPr>
-              <w:fldChar w:fldCharType="begin"/>
-            </w:r>
-            <w:r>
-              <w:rPr>
-                <w:noProof/>
-                <w:webHidden/>
-              </w:rPr>
-              <w:instrText xml:space="preserve"> PAGEREF _Toc414269080 \h </w:instrText>
-            </w:r>
-            <w:r>
-              <w:rPr>
-                <w:noProof/>
-                <w:webHidden/>
-              </w:rPr>
-            </w:r>
-            <w:r>
-              <w:rPr>
-                <w:noProof/>
-                <w:webHidden/>
-              </w:rPr>
-              <w:fldChar w:fldCharType="separate"/>
-            </w:r>
-            <w:r>
-              <w:rPr>
-                <w:noProof/>
-                <w:webHidden/>
-              </w:rPr>
-              <w:t>18</w:t>
-            </w:r>
-            <w:r>
-              <w:rPr>
-                <w:noProof/>
-                <w:webHidden/>
-              </w:rPr>
-              <w:fldChar w:fldCharType="end"/>
-            </w:r>
-          </w:hyperlink>
-        </w:p>
-        <w:p>
-          <w:pPr>
-            <w:pStyle w:val="TOC2"/>
-            <w:tabs>
-              <w:tab w:val="left" w:pos="880"/>
-              <w:tab w:val="right" w:leader="dot" w:pos="9350"/>
-            </w:tabs>
-            <w:rPr>
-              <w:rFonts w:asciiTheme="minorHAnsi" w:eastAsiaTheme="minorEastAsia" w:hAnsiTheme="minorHAnsi"/>
-              <w:noProof/>
-              <w:sz w:val="22"/>
-            </w:rPr>
-          </w:pPr>
-          <w:hyperlink w:anchor="_Toc414269081" w:history="1">
-            <w:r>
-              <w:rPr>
-                <w:rStyle w:val="Hyperlink"/>
-                <w:b/>
-                <w:noProof/>
-              </w:rPr>
-              <w:t>6.4.</w:t>
-            </w:r>
-            <w:r>
-              <w:rPr>
-                <w:rFonts w:asciiTheme="minorHAnsi" w:eastAsiaTheme="minorEastAsia" w:hAnsiTheme="minorHAnsi"/>
-                <w:noProof/>
-                <w:sz w:val="22"/>
-              </w:rPr>
-              <w:tab/>
-            </w:r>
-            <w:r>
-              <w:rPr>
-                <w:rStyle w:val="Hyperlink"/>
-                <w:b/>
-                <w:noProof/>
-              </w:rPr>
-              <w:t>Đảm bảo chất lượng</w:t>
-            </w:r>
-            <w:r>
-              <w:rPr>
-                <w:noProof/>
-                <w:webHidden/>
-              </w:rPr>
-              <w:tab/>
-            </w:r>
-            <w:r>
-              <w:rPr>
-                <w:noProof/>
-                <w:webHidden/>
-              </w:rPr>
-              <w:fldChar w:fldCharType="begin"/>
-            </w:r>
-            <w:r>
-              <w:rPr>
-                <w:noProof/>
-                <w:webHidden/>
-              </w:rPr>
-              <w:instrText xml:space="preserve"> PAGEREF _Toc414269081 \h </w:instrText>
-            </w:r>
-            <w:r>
-              <w:rPr>
-                <w:noProof/>
-                <w:webHidden/>
-              </w:rPr>
-            </w:r>
-            <w:r>
-              <w:rPr>
-                <w:noProof/>
-                <w:webHidden/>
-              </w:rPr>
-              <w:fldChar w:fldCharType="separate"/>
-            </w:r>
-            <w:r>
-              <w:rPr>
-                <w:noProof/>
-                <w:webHidden/>
-              </w:rPr>
-              <w:t>18</w:t>
-            </w:r>
-            <w:r>
-              <w:rPr>
-                <w:noProof/>
-                <w:webHidden/>
-              </w:rPr>
-              <w:fldChar w:fldCharType="end"/>
-            </w:r>
-          </w:hyperlink>
-        </w:p>
-        <w:p>
-          <w:pPr>
-            <w:pStyle w:val="TOC2"/>
-            <w:tabs>
-              <w:tab w:val="left" w:pos="880"/>
-              <w:tab w:val="right" w:leader="dot" w:pos="9350"/>
-            </w:tabs>
-            <w:rPr>
-              <w:rFonts w:asciiTheme="minorHAnsi" w:eastAsiaTheme="minorEastAsia" w:hAnsiTheme="minorHAnsi"/>
-              <w:noProof/>
-              <w:sz w:val="22"/>
-            </w:rPr>
-          </w:pPr>
-          <w:hyperlink w:anchor="_Toc414269082" w:history="1">
-            <w:r>
-              <w:rPr>
-                <w:rStyle w:val="Hyperlink"/>
-                <w:b/>
-                <w:noProof/>
-              </w:rPr>
-              <w:t>6.5.</w:t>
-            </w:r>
-            <w:r>
-              <w:rPr>
-                <w:rFonts w:asciiTheme="minorHAnsi" w:eastAsiaTheme="minorEastAsia" w:hAnsiTheme="minorHAnsi"/>
-                <w:noProof/>
-                <w:sz w:val="22"/>
-              </w:rPr>
-              <w:tab/>
-            </w:r>
-            <w:r>
-              <w:rPr>
-                <w:rStyle w:val="Hyperlink"/>
-                <w:b/>
-                <w:noProof/>
-              </w:rPr>
-              <w:t>Kiểm tra và xem lại</w:t>
-            </w:r>
-            <w:r>
-              <w:rPr>
-                <w:noProof/>
-                <w:webHidden/>
-              </w:rPr>
-              <w:tab/>
-            </w:r>
-            <w:r>
-              <w:rPr>
-                <w:noProof/>
-                <w:webHidden/>
-              </w:rPr>
-              <w:fldChar w:fldCharType="begin"/>
-            </w:r>
-            <w:r>
-              <w:rPr>
-                <w:noProof/>
-                <w:webHidden/>
-              </w:rPr>
-              <w:instrText xml:space="preserve"> PAGEREF _Toc414269082 \h </w:instrText>
-            </w:r>
-            <w:r>
-              <w:rPr>
-                <w:noProof/>
-                <w:webHidden/>
-              </w:rPr>
-            </w:r>
-            <w:r>
-              <w:rPr>
-                <w:noProof/>
-                <w:webHidden/>
-              </w:rPr>
-              <w:fldChar w:fldCharType="separate"/>
-            </w:r>
-            <w:r>
-              <w:rPr>
-                <w:noProof/>
-                <w:webHidden/>
-              </w:rPr>
-              <w:t>18</w:t>
-            </w:r>
-            <w:r>
-              <w:rPr>
-                <w:noProof/>
-                <w:webHidden/>
-              </w:rPr>
-              <w:fldChar w:fldCharType="end"/>
-            </w:r>
-          </w:hyperlink>
-        </w:p>
-        <w:p>
-          <w:pPr>
-            <w:pStyle w:val="TOC2"/>
-            <w:tabs>
-              <w:tab w:val="left" w:pos="880"/>
-              <w:tab w:val="right" w:leader="dot" w:pos="9350"/>
-            </w:tabs>
-            <w:rPr>
-              <w:rFonts w:asciiTheme="minorHAnsi" w:eastAsiaTheme="minorEastAsia" w:hAnsiTheme="minorHAnsi"/>
-              <w:noProof/>
-              <w:sz w:val="22"/>
-            </w:rPr>
-          </w:pPr>
-          <w:hyperlink w:anchor="_Toc414269083" w:history="1">
-            <w:r>
-              <w:rPr>
-                <w:rStyle w:val="Hyperlink"/>
-                <w:b/>
-                <w:noProof/>
-              </w:rPr>
-              <w:t>6.6.</w:t>
-            </w:r>
-            <w:r>
-              <w:rPr>
-                <w:rFonts w:asciiTheme="minorHAnsi" w:eastAsiaTheme="minorEastAsia" w:hAnsiTheme="minorHAnsi"/>
-                <w:noProof/>
-                <w:sz w:val="22"/>
-              </w:rPr>
-              <w:tab/>
-            </w:r>
-            <w:r>
-              <w:rPr>
-                <w:rStyle w:val="Hyperlink"/>
-                <w:b/>
-                <w:noProof/>
-              </w:rPr>
-              <w:t>Giải quyết vấn đề phát sinh</w:t>
-            </w:r>
-            <w:r>
-              <w:rPr>
-                <w:noProof/>
-                <w:webHidden/>
-              </w:rPr>
-              <w:tab/>
-            </w:r>
-            <w:r>
-              <w:rPr>
-                <w:noProof/>
-                <w:webHidden/>
-              </w:rPr>
-              <w:fldChar w:fldCharType="begin"/>
-            </w:r>
-            <w:r>
-              <w:rPr>
-                <w:noProof/>
-                <w:webHidden/>
-              </w:rPr>
-              <w:instrText xml:space="preserve"> PAGEREF _Toc414269083 \h </w:instrText>
-            </w:r>
-            <w:r>
-              <w:rPr>
-                <w:noProof/>
-                <w:webHidden/>
-              </w:rPr>
-            </w:r>
-            <w:r>
-              <w:rPr>
-                <w:noProof/>
-                <w:webHidden/>
-              </w:rPr>
-              <w:fldChar w:fldCharType="separate"/>
-            </w:r>
-            <w:r>
-              <w:rPr>
-                <w:noProof/>
-                <w:webHidden/>
-              </w:rPr>
-              <w:t>18</w:t>
-            </w:r>
-            <w:r>
-              <w:rPr>
-                <w:noProof/>
-                <w:webHidden/>
-              </w:rPr>
-              <w:fldChar w:fldCharType="end"/>
-            </w:r>
-          </w:hyperlink>
-        </w:p>
-        <w:p>
-          <w:pPr>
-            <w:pStyle w:val="TOC2"/>
-            <w:tabs>
-              <w:tab w:val="left" w:pos="880"/>
-              <w:tab w:val="right" w:leader="dot" w:pos="9350"/>
-            </w:tabs>
-            <w:rPr>
-              <w:rFonts w:asciiTheme="minorHAnsi" w:eastAsiaTheme="minorEastAsia" w:hAnsiTheme="minorHAnsi"/>
-              <w:noProof/>
-              <w:sz w:val="22"/>
-            </w:rPr>
-          </w:pPr>
-          <w:hyperlink w:anchor="_Toc414269084" w:history="1">
-            <w:r>
-              <w:rPr>
-                <w:rStyle w:val="Hyperlink"/>
-                <w:b/>
-                <w:noProof/>
-              </w:rPr>
-              <w:t>6.7.</w:t>
-            </w:r>
-            <w:r>
-              <w:rPr>
-                <w:rFonts w:asciiTheme="minorHAnsi" w:eastAsiaTheme="minorEastAsia" w:hAnsiTheme="minorHAnsi"/>
-                <w:noProof/>
-                <w:sz w:val="22"/>
-              </w:rPr>
-              <w:tab/>
-            </w:r>
-            <w:r>
-              <w:rPr>
-                <w:rStyle w:val="Hyperlink"/>
-                <w:b/>
-                <w:noProof/>
-              </w:rPr>
-              <w:t>Kế hoạch quản lý các yếu tố phụ ảnh hưởng đến dự án</w:t>
-            </w:r>
-            <w:r>
-              <w:rPr>
-                <w:noProof/>
-                <w:webHidden/>
-              </w:rPr>
-              <w:tab/>
-            </w:r>
-            <w:r>
-              <w:rPr>
-                <w:noProof/>
-                <w:webHidden/>
-              </w:rPr>
-              <w:fldChar w:fldCharType="begin"/>
-            </w:r>
-            <w:r>
-              <w:rPr>
-                <w:noProof/>
-                <w:webHidden/>
-              </w:rPr>
-              <w:instrText xml:space="preserve"> PAGEREF _Toc414269084 \h </w:instrText>
-            </w:r>
-            <w:r>
-              <w:rPr>
-                <w:noProof/>
-                <w:webHidden/>
-              </w:rPr>
-            </w:r>
-            <w:r>
-              <w:rPr>
-                <w:noProof/>
-                <w:webHidden/>
-              </w:rPr>
-              <w:fldChar w:fldCharType="separate"/>
-            </w:r>
-            <w:r>
-              <w:rPr>
-                <w:noProof/>
-                <w:webHidden/>
-              </w:rPr>
-              <w:t>18</w:t>
-            </w:r>
-            <w:r>
-              <w:rPr>
-                <w:noProof/>
-                <w:webHidden/>
-              </w:rPr>
-              <w:fldChar w:fldCharType="end"/>
-            </w:r>
-          </w:hyperlink>
-        </w:p>
-        <w:p>
-          <w:pPr>
-            <w:pStyle w:val="TOC2"/>
-            <w:tabs>
-              <w:tab w:val="left" w:pos="880"/>
-              <w:tab w:val="right" w:leader="dot" w:pos="9350"/>
-            </w:tabs>
-            <w:rPr>
-              <w:rFonts w:asciiTheme="minorHAnsi" w:eastAsiaTheme="minorEastAsia" w:hAnsiTheme="minorHAnsi"/>
-              <w:noProof/>
-              <w:sz w:val="22"/>
-            </w:rPr>
-          </w:pPr>
-          <w:hyperlink w:anchor="_Toc414269085" w:history="1">
-            <w:r>
-              <w:rPr>
-                <w:rStyle w:val="Hyperlink"/>
-                <w:b/>
-                <w:noProof/>
-              </w:rPr>
-              <w:t>6.8.</w:t>
-            </w:r>
-            <w:r>
-              <w:rPr>
-                <w:rFonts w:asciiTheme="minorHAnsi" w:eastAsiaTheme="minorEastAsia" w:hAnsiTheme="minorHAnsi"/>
-                <w:noProof/>
-                <w:sz w:val="22"/>
-              </w:rPr>
-              <w:tab/>
-            </w:r>
-            <w:r>
-              <w:rPr>
-                <w:rStyle w:val="Hyperlink"/>
-                <w:b/>
-                <w:noProof/>
-              </w:rPr>
-              <w:t>Kế hoạch quản lý thay đổi tiến tình thực hiện</w:t>
-            </w:r>
-            <w:r>
-              <w:rPr>
-                <w:noProof/>
-                <w:webHidden/>
-              </w:rPr>
-              <w:tab/>
-            </w:r>
-            <w:r>
-              <w:rPr>
-                <w:noProof/>
-                <w:webHidden/>
-              </w:rPr>
-              <w:fldChar w:fldCharType="begin"/>
-            </w:r>
-            <w:r>
-              <w:rPr>
-                <w:noProof/>
-                <w:webHidden/>
-              </w:rPr>
-              <w:instrText xml:space="preserve"> PAGEREF _Toc414269085 \h </w:instrText>
-            </w:r>
-            <w:r>
-              <w:rPr>
-                <w:noProof/>
-                <w:webHidden/>
-              </w:rPr>
-            </w:r>
-            <w:r>
-              <w:rPr>
-                <w:noProof/>
-                <w:webHidden/>
-              </w:rPr>
-              <w:fldChar w:fldCharType="separate"/>
-            </w:r>
-            <w:r>
-              <w:rPr>
-                <w:noProof/>
-                <w:webHidden/>
-              </w:rPr>
-              <w:t>18</w:t>
             </w:r>
             <w:r>
               <w:rPr>
@@ -4831,7 +4496,7 @@
       <w:r>
         <w:fldChar w:fldCharType="separate"/>
       </w:r>
-      <w:hyperlink w:anchor="_Toc414284397" w:history="1">
+      <w:hyperlink w:anchor="_Toc415462560" w:history="1">
         <w:r>
           <w:rPr>
             <w:rStyle w:val="Hyperlink"/>
@@ -4858,7 +4523,77 @@
             <w:noProof/>
             <w:webHidden/>
           </w:rPr>
-          <w:instrText xml:space="preserve"> PAGEREF _Toc414284397 \h </w:instrText>
+          <w:instrText xml:space="preserve"> PAGEREF _Toc415462560 \h </w:instrText>
+        </w:r>
+        <w:r>
+          <w:rPr>
+            <w:noProof/>
+            <w:webHidden/>
+          </w:rPr>
+        </w:r>
+        <w:r>
+          <w:rPr>
+            <w:noProof/>
+            <w:webHidden/>
+          </w:rPr>
+          <w:fldChar w:fldCharType="separate"/>
+        </w:r>
+        <w:r>
+          <w:rPr>
+            <w:noProof/>
+            <w:webHidden/>
+          </w:rPr>
+          <w:t>2</w:t>
+        </w:r>
+        <w:r>
+          <w:rPr>
+            <w:noProof/>
+            <w:webHidden/>
+          </w:rPr>
+          <w:fldChar w:fldCharType="end"/>
+        </w:r>
+      </w:hyperlink>
+    </w:p>
+    <w:p>
+      <w:pPr>
+        <w:pStyle w:val="TableofFigures"/>
+        <w:tabs>
+          <w:tab w:val="right" w:leader="dot" w:pos="9350"/>
+        </w:tabs>
+        <w:rPr>
+          <w:rFonts w:asciiTheme="minorHAnsi" w:eastAsiaTheme="minorEastAsia" w:hAnsiTheme="minorHAnsi"/>
+          <w:noProof/>
+          <w:sz w:val="22"/>
+        </w:rPr>
+      </w:pPr>
+      <w:hyperlink w:anchor="_Toc415462561" w:history="1">
+        <w:r>
+          <w:rPr>
+            <w:rStyle w:val="Hyperlink"/>
+            <w:noProof/>
+          </w:rPr>
+          <w:t>Bảng 2: Tổng quan thời gian thực hiện</w:t>
+        </w:r>
+        <w:r>
+          <w:rPr>
+            <w:noProof/>
+            <w:webHidden/>
+          </w:rPr>
+          <w:tab/>
+        </w:r>
+        <w:r>
+          <w:rPr>
+            <w:noProof/>
+            <w:webHidden/>
+          </w:rPr>
+          <w:fldChar w:fldCharType="begin"/>
+        </w:r>
+        <w:r>
+          <w:rPr>
+            <w:noProof/>
+            <w:webHidden/>
+          </w:rPr>
+          <w:instrText xml:space="preserve"> PAGEREF _Toc415462561 \h </w:instrText>
         </w:r>
         <w:r>
           <w:rPr>
@@ -4901,13 +4636,13 @@
           <w:sz w:val="22"/>
         </w:rPr>
       </w:pPr>
-      <w:hyperlink w:anchor="_Toc414284398" w:history="1">
+      <w:hyperlink w:anchor="_Toc415462562" w:history="1">
         <w:r>
           <w:rPr>
             <w:rStyle w:val="Hyperlink"/>
             <w:noProof/>
           </w:rPr>
-          <w:t>Bảng 2: Tổng quan thời gian thực hiện</w:t>
+          <w:t>Bảng 3: Các từ viết tắt</w:t>
         </w:r>
         <w:r>
           <w:rPr>
@@ -4928,7 +4663,7 @@
             <w:noProof/>
             <w:webHidden/>
           </w:rPr>
-          <w:instrText xml:space="preserve"> PAGEREF _Toc414284398 \h </w:instrText>
+          <w:instrText xml:space="preserve"> PAGEREF _Toc415462562 \h </w:instrText>
         </w:r>
         <w:r>
           <w:rPr>
@@ -4971,13 +4706,13 @@
           <w:sz w:val="22"/>
         </w:rPr>
       </w:pPr>
-      <w:hyperlink w:anchor="_Toc414284399" w:history="1">
+      <w:hyperlink w:anchor="_Toc415462563" w:history="1">
         <w:r>
           <w:rPr>
             <w:rStyle w:val="Hyperlink"/>
             <w:noProof/>
           </w:rPr>
-          <w:t>Bảng 3: Các từ viết tắt</w:t>
+          <w:t>Bảng 4: Tác nhân bên ngoài</w:t>
         </w:r>
         <w:r>
           <w:rPr>
@@ -4998,7 +4733,7 @@
             <w:noProof/>
             <w:webHidden/>
           </w:rPr>
-          <w:instrText xml:space="preserve"> PAGEREF _Toc414284399 \h </w:instrText>
+          <w:instrText xml:space="preserve"> PAGEREF _Toc415462563 \h </w:instrText>
         </w:r>
         <w:r>
           <w:rPr>
@@ -5041,77 +4776,7 @@
           <w:sz w:val="22"/>
         </w:rPr>
       </w:pPr>
-      <w:hyperlink w:anchor="_Toc414284400" w:history="1">
-        <w:r>
-          <w:rPr>
-            <w:rStyle w:val="Hyperlink"/>
-            <w:noProof/>
-          </w:rPr>
-          <w:t>Bảng 4: Tác nhân bên ngoài</w:t>
-        </w:r>
-        <w:r>
-          <w:rPr>
-            <w:noProof/>
-            <w:webHidden/>
-          </w:rPr>
-          <w:tab/>
-        </w:r>
-        <w:r>
-          <w:rPr>
-            <w:noProof/>
-            <w:webHidden/>
-          </w:rPr>
-          <w:fldChar w:fldCharType="begin"/>
-        </w:r>
-        <w:r>
-          <w:rPr>
-            <w:noProof/>
-            <w:webHidden/>
-          </w:rPr>
-          <w:instrText xml:space="preserve"> PAGEREF _Toc414284400 \h </w:instrText>
-        </w:r>
-        <w:r>
-          <w:rPr>
-            <w:noProof/>
-            <w:webHidden/>
-          </w:rPr>
-        </w:r>
-        <w:r>
-          <w:rPr>
-            <w:noProof/>
-            <w:webHidden/>
-          </w:rPr>
-          <w:fldChar w:fldCharType="separate"/>
-        </w:r>
-        <w:r>
-          <w:rPr>
-            <w:noProof/>
-            <w:webHidden/>
-          </w:rPr>
-          <w:t>5</w:t>
-        </w:r>
-        <w:r>
-          <w:rPr>
-            <w:noProof/>
-            <w:webHidden/>
-          </w:rPr>
-          <w:fldChar w:fldCharType="end"/>
-        </w:r>
-      </w:hyperlink>
-    </w:p>
-    <w:p>
-      <w:pPr>
-        <w:pStyle w:val="TableofFigures"/>
-        <w:tabs>
-          <w:tab w:val="right" w:leader="dot" w:pos="9350"/>
-        </w:tabs>
-        <w:rPr>
-          <w:rFonts w:asciiTheme="minorHAnsi" w:eastAsiaTheme="minorEastAsia" w:hAnsiTheme="minorHAnsi"/>
-          <w:noProof/>
-          <w:sz w:val="22"/>
-        </w:rPr>
-      </w:pPr>
-      <w:hyperlink w:anchor="_Toc414284401" w:history="1">
+      <w:hyperlink w:anchor="_Toc415462564" w:history="1">
         <w:r>
           <w:rPr>
             <w:rStyle w:val="Hyperlink"/>
@@ -5138,7 +4803,7 @@
             <w:noProof/>
             <w:webHidden/>
           </w:rPr>
-          <w:instrText xml:space="preserve"> PAGEREF _Toc414284401 \h </w:instrText>
+          <w:instrText xml:space="preserve"> PAGEREF _Toc415462564 \h </w:instrText>
         </w:r>
         <w:r>
           <w:rPr>
@@ -5158,7 +4823,7 @@
             <w:noProof/>
             <w:webHidden/>
           </w:rPr>
-          <w:t>5</w:t>
+          <w:t>4</w:t>
         </w:r>
         <w:r>
           <w:rPr>
@@ -5181,7 +4846,7 @@
           <w:sz w:val="22"/>
         </w:rPr>
       </w:pPr>
-      <w:hyperlink w:anchor="_Toc414284402" w:history="1">
+      <w:hyperlink w:anchor="_Toc415462565" w:history="1">
         <w:r>
           <w:rPr>
             <w:rStyle w:val="Hyperlink"/>
@@ -5208,7 +4873,7 @@
             <w:noProof/>
             <w:webHidden/>
           </w:rPr>
-          <w:instrText xml:space="preserve"> PAGEREF _Toc414284402 \h </w:instrText>
+          <w:instrText xml:space="preserve"> PAGEREF _Toc415462565 \h </w:instrText>
         </w:r>
         <w:r>
           <w:rPr>
@@ -5228,7 +4893,7 @@
             <w:noProof/>
             <w:webHidden/>
           </w:rPr>
-          <w:t>8</w:t>
+          <w:t>6</w:t>
         </w:r>
         <w:r>
           <w:rPr>
@@ -5251,7 +4916,7 @@
           <w:sz w:val="22"/>
         </w:rPr>
       </w:pPr>
-      <w:hyperlink w:anchor="_Toc414284403" w:history="1">
+      <w:hyperlink w:anchor="_Toc415462566" w:history="1">
         <w:r>
           <w:rPr>
             <w:rStyle w:val="Hyperlink"/>
@@ -5278,7 +4943,7 @@
             <w:noProof/>
             <w:webHidden/>
           </w:rPr>
-          <w:instrText xml:space="preserve"> PAGEREF _Toc414284403 \h </w:instrText>
+          <w:instrText xml:space="preserve"> PAGEREF _Toc415462566 \h </w:instrText>
         </w:r>
         <w:r>
           <w:rPr>
@@ -5298,7 +4963,7 @@
             <w:noProof/>
             <w:webHidden/>
           </w:rPr>
-          <w:t>9</w:t>
+          <w:t>7</w:t>
         </w:r>
         <w:r>
           <w:rPr>
@@ -5321,7 +4986,7 @@
           <w:sz w:val="22"/>
         </w:rPr>
       </w:pPr>
-      <w:hyperlink w:anchor="_Toc414284404" w:history="1">
+      <w:hyperlink w:anchor="_Toc415462567" w:history="1">
         <w:r>
           <w:rPr>
             <w:rStyle w:val="Hyperlink"/>
@@ -5348,7 +5013,77 @@
             <w:noProof/>
             <w:webHidden/>
           </w:rPr>
-          <w:instrText xml:space="preserve"> PAGEREF _Toc414284404 \h </w:instrText>
+          <w:instrText xml:space="preserve"> PAGEREF _Toc415462567 \h </w:instrText>
+        </w:r>
+        <w:r>
+          <w:rPr>
+            <w:noProof/>
+            <w:webHidden/>
+          </w:rPr>
+        </w:r>
+        <w:r>
+          <w:rPr>
+            <w:noProof/>
+            <w:webHidden/>
+          </w:rPr>
+          <w:fldChar w:fldCharType="separate"/>
+        </w:r>
+        <w:r>
+          <w:rPr>
+            <w:noProof/>
+            <w:webHidden/>
+          </w:rPr>
+          <w:t>14</w:t>
+        </w:r>
+        <w:r>
+          <w:rPr>
+            <w:noProof/>
+            <w:webHidden/>
+          </w:rPr>
+          <w:fldChar w:fldCharType="end"/>
+        </w:r>
+      </w:hyperlink>
+    </w:p>
+    <w:p>
+      <w:pPr>
+        <w:pStyle w:val="TableofFigures"/>
+        <w:tabs>
+          <w:tab w:val="right" w:leader="dot" w:pos="9350"/>
+        </w:tabs>
+        <w:rPr>
+          <w:rFonts w:asciiTheme="minorHAnsi" w:eastAsiaTheme="minorEastAsia" w:hAnsiTheme="minorHAnsi"/>
+          <w:noProof/>
+          <w:sz w:val="22"/>
+        </w:rPr>
+      </w:pPr>
+      <w:hyperlink w:anchor="_Toc415462568" w:history="1">
+        <w:r>
+          <w:rPr>
+            <w:rStyle w:val="Hyperlink"/>
+            <w:noProof/>
+          </w:rPr>
+          <w:t>Bảng 9: Mô hình thác nước</w:t>
+        </w:r>
+        <w:r>
+          <w:rPr>
+            <w:noProof/>
+            <w:webHidden/>
+          </w:rPr>
+          <w:tab/>
+        </w:r>
+        <w:r>
+          <w:rPr>
+            <w:noProof/>
+            <w:webHidden/>
+          </w:rPr>
+          <w:fldChar w:fldCharType="begin"/>
+        </w:r>
+        <w:r>
+          <w:rPr>
+            <w:noProof/>
+            <w:webHidden/>
+          </w:rPr>
+          <w:instrText xml:space="preserve"> PAGEREF _Toc415462568 \h </w:instrText>
         </w:r>
         <w:r>
           <w:rPr>
@@ -5381,76 +5116,6 @@
     </w:p>
     <w:p>
       <w:pPr>
-        <w:pStyle w:val="TableofFigures"/>
-        <w:tabs>
-          <w:tab w:val="right" w:leader="dot" w:pos="9350"/>
-        </w:tabs>
-        <w:rPr>
-          <w:rFonts w:asciiTheme="minorHAnsi" w:eastAsiaTheme="minorEastAsia" w:hAnsiTheme="minorHAnsi"/>
-          <w:noProof/>
-          <w:sz w:val="22"/>
-        </w:rPr>
-      </w:pPr>
-      <w:hyperlink w:anchor="_Toc414284405" w:history="1">
-        <w:r>
-          <w:rPr>
-            <w:rStyle w:val="Hyperlink"/>
-            <w:noProof/>
-          </w:rPr>
-          <w:t>Bảng 9: Mô hình thác nước</w:t>
-        </w:r>
-        <w:r>
-          <w:rPr>
-            <w:noProof/>
-            <w:webHidden/>
-          </w:rPr>
-          <w:tab/>
-        </w:r>
-        <w:r>
-          <w:rPr>
-            <w:noProof/>
-            <w:webHidden/>
-          </w:rPr>
-          <w:fldChar w:fldCharType="begin"/>
-        </w:r>
-        <w:r>
-          <w:rPr>
-            <w:noProof/>
-            <w:webHidden/>
-          </w:rPr>
-          <w:instrText xml:space="preserve"> PAGEREF _Toc414284405 \h </w:instrText>
-        </w:r>
-        <w:r>
-          <w:rPr>
-            <w:noProof/>
-            <w:webHidden/>
-          </w:rPr>
-        </w:r>
-        <w:r>
-          <w:rPr>
-            <w:noProof/>
-            <w:webHidden/>
-          </w:rPr>
-          <w:fldChar w:fldCharType="separate"/>
-        </w:r>
-        <w:r>
-          <w:rPr>
-            <w:noProof/>
-            <w:webHidden/>
-          </w:rPr>
-          <w:t>17</w:t>
-        </w:r>
-        <w:r>
-          <w:rPr>
-            <w:noProof/>
-            <w:webHidden/>
-          </w:rPr>
-          <w:fldChar w:fldCharType="end"/>
-        </w:r>
-      </w:hyperlink>
-    </w:p>
-    <w:p>
-      <w:pPr>
         <w:pStyle w:val="Danhmuchinh"/>
         <w:jc w:val="left"/>
       </w:pPr>
@@ -5601,7 +5266,7 @@
           <w:sz w:val="28"/>
         </w:rPr>
       </w:pPr>
-      <w:bookmarkStart w:id="3" w:name="_Toc414269046"/>
+      <w:bookmarkStart w:id="3" w:name="_Toc415462598"/>
       <w:r>
         <w:rPr>
           <w:b/>
@@ -5627,7 +5292,7 @@
           <w:b/>
         </w:rPr>
       </w:pPr>
-      <w:bookmarkStart w:id="4" w:name="_Toc414269047"/>
+      <w:bookmarkStart w:id="4" w:name="_Toc415462599"/>
       <w:r>
         <w:rPr>
           <w:b/>
@@ -5651,7 +5316,7 @@
           <w:b/>
         </w:rPr>
       </w:pPr>
-      <w:bookmarkStart w:id="5" w:name="_Toc414269048"/>
+      <w:bookmarkStart w:id="5" w:name="_Toc415462600"/>
       <w:r>
         <w:rPr>
           <w:b/>
@@ -5667,13 +5332,21 @@
         <w:jc w:val="both"/>
       </w:pPr>
       <w:r>
-        <w:t>Dự án đưa ra nhằm mục đích xây dựng một trang web quản lý phân công giảng viên hướng dẫn đồ án tốt nghiệp tại trường đại học Bách khoa Đà Nẵng đúng với các quy định của bộ giáo dục</w:t>
+        <w:t xml:space="preserve">Dự </w:t>
+      </w:r>
+      <w:proofErr w:type="gramStart"/>
+      <w:r>
+        <w:t>án</w:t>
+      </w:r>
+      <w:proofErr w:type="gramEnd"/>
+      <w:r>
+        <w:t xml:space="preserve"> đưa ra nhằm mục đích xây dựng một </w:t>
       </w:r>
       <w:r>
-        <w:t xml:space="preserve"> và</w:t>
+        <w:t>ứng dụng di đọng giúp người dân có thể gọi dịch vụ mototbike service thông qua di đọng và xây dựng hệ thống giúp quản lý dịch vụ motorbike service</w:t>
       </w:r>
       <w:r>
-        <w:t xml:space="preserve"> đào tạo trong các trường đại học cao đẵng.</w:t>
+        <w:t>.</w:t>
       </w:r>
     </w:p>
     <w:p>
@@ -5683,10 +5356,18 @@
         <w:jc w:val="both"/>
       </w:pPr>
       <w:r>
-        <w:t>Dự án được thực hiện và hoàn thành trong học kỳ của môn học. Phạm vi của dự</w:t>
+        <w:t xml:space="preserve">Dự </w:t>
+      </w:r>
+      <w:proofErr w:type="gramStart"/>
+      <w:r>
+        <w:t>án</w:t>
+      </w:r>
+      <w:proofErr w:type="gramEnd"/>
+      <w:r>
+        <w:t xml:space="preserve"> được thực hiện và hoàn thành trong học kỳ của môn họ</w:t>
       </w:r>
       <w:r>
-        <w:t xml:space="preserve"> án là phân chia giảng viên và cho sinh viên đăng ký giảng viên theo nguyện vọng trong trường đại học Bách khoa Đà Nẵng.</w:t>
+        <w:t>c.</w:t>
       </w:r>
     </w:p>
     <w:p>
@@ -5696,7 +5377,15 @@
         <w:jc w:val="both"/>
       </w:pPr>
       <w:r>
-        <w:t>Phần mềm được xây dựng và phát triển theo các chuẩn chung của công nghệ phần mềm, với các mẫu tài liệu của IEEE, bao gồm một số tài liệu chính như sau, nhằm đảm bảo cho dự án thực hiện đúng yêu cầu đặt ra:</w:t>
+        <w:t xml:space="preserve">Phần mềm được xây dựng và phát triển </w:t>
+      </w:r>
+      <w:proofErr w:type="gramStart"/>
+      <w:r>
+        <w:t>theo</w:t>
+      </w:r>
+      <w:proofErr w:type="gramEnd"/>
+      <w:r>
+        <w:t xml:space="preserve"> các chuẩn chung của công nghệ phần mềm, với các mẫu tài liệu của IEEE, bao gồm một số tài liệu chính như sau, nhằm đảm bảo cho dự án thực hiện đúng yêu cầu đặt ra:</w:t>
       </w:r>
     </w:p>
     <w:p>
@@ -5763,22 +5452,6 @@
       </w:pPr>
       <w:r>
         <w:t>Và một số tài liệu khác, số lượng tài liệu đúng với giới hạn và mức độ của dự án.</w:t>
-      </w:r>
-    </w:p>
-    <w:p>
-      <w:pPr>
-        <w:spacing w:line="360" w:lineRule="auto"/>
-        <w:ind w:firstLine="567"/>
-        <w:jc w:val="both"/>
-      </w:pPr>
-      <w:r>
-        <w:t>Chương trình được thiết kế để hoạt động trên  PC, hệ điều hành Window XP trở lên, ngôn ngữ tiếng Việt, vận hành trên mạ</w:t>
-      </w:r>
-      <w:r>
-        <w:t>ng Lan</w:t>
-      </w:r>
-      <w:r>
-        <w:t>, sử dụng giao diện trực quan, và hệ quản trị cơ sở dữ liệu.</w:t>
       </w:r>
     </w:p>
     <w:p>
@@ -5796,136 +5469,14 @@
           <w:b/>
         </w:rPr>
       </w:pPr>
-      <w:bookmarkStart w:id="6" w:name="_Toc414269049"/>
-      <w:r>
-        <w:rPr>
-          <w:b/>
-        </w:rPr>
-        <w:t>Mô tả bài toán</w:t>
-      </w:r>
-      <w:bookmarkEnd w:id="6"/>
-    </w:p>
-    <w:p>
-      <w:pPr>
-        <w:spacing w:line="360" w:lineRule="auto"/>
-        <w:ind w:left="-11" w:firstLine="578"/>
-        <w:jc w:val="both"/>
-      </w:pPr>
-      <w:r>
-        <w:t>Dự án thực hiện các công việc quản lý phân công giảng viên hướng dẫn đồ án tốt nghiệp và cho sinh viên thực hiện việc đăng ký giảng viên hướng dẫn theo nguyện vọng</w:t>
-      </w:r>
-    </w:p>
-    <w:p>
-      <w:pPr>
-        <w:pStyle w:val="ListParagraph"/>
-        <w:numPr>
-          <w:ilvl w:val="0"/>
-          <w:numId w:val="3"/>
-        </w:numPr>
-        <w:spacing w:line="360" w:lineRule="auto"/>
-        <w:jc w:val="both"/>
-      </w:pPr>
-      <w:r>
-        <w:t>Chương trình chạy trên môi trường web (website)</w:t>
-      </w:r>
-    </w:p>
-    <w:p>
-      <w:pPr>
-        <w:pStyle w:val="ListParagraph"/>
-        <w:numPr>
-          <w:ilvl w:val="0"/>
-          <w:numId w:val="3"/>
-        </w:numPr>
-        <w:spacing w:line="360" w:lineRule="auto"/>
-        <w:jc w:val="both"/>
-      </w:pPr>
-      <w:r>
-        <w:t>Quản lý cập nhật, chỉnh sửa các thông báo, thông tin giảng viên, sinh viên theo từng khoa.</w:t>
-      </w:r>
-    </w:p>
-    <w:p>
-      <w:pPr>
-        <w:pStyle w:val="ListParagraph"/>
-        <w:numPr>
-          <w:ilvl w:val="0"/>
-          <w:numId w:val="3"/>
-        </w:numPr>
-        <w:spacing w:line="360" w:lineRule="auto"/>
-        <w:jc w:val="both"/>
-      </w:pPr>
-      <w:r>
-        <w:t>Lập thời gian biểu cho quá trình đăng ký của sinh viên</w:t>
-      </w:r>
-    </w:p>
-    <w:p>
-      <w:pPr>
-        <w:pStyle w:val="ListParagraph"/>
-        <w:numPr>
-          <w:ilvl w:val="0"/>
-          <w:numId w:val="3"/>
-        </w:numPr>
-        <w:spacing w:line="360" w:lineRule="auto"/>
-        <w:jc w:val="both"/>
-      </w:pPr>
-      <w:r>
-        <w:t>Phân quyền đăng nhập</w:t>
-      </w:r>
-    </w:p>
-    <w:p>
-      <w:pPr>
-        <w:pStyle w:val="ListParagraph"/>
-        <w:numPr>
-          <w:ilvl w:val="1"/>
-          <w:numId w:val="3"/>
-        </w:numPr>
-        <w:spacing w:line="360" w:lineRule="auto"/>
-        <w:jc w:val="both"/>
-      </w:pPr>
-      <w:r>
-        <w:lastRenderedPageBreak/>
-        <w:t xml:space="preserve">Sinh viên đăng nhập (user) </w:t>
-      </w:r>
-      <w:r>
-        <w:t>nếu đủ điều kiện và đúng thời gian sẽ được đăng ký</w:t>
-      </w:r>
-    </w:p>
-    <w:p>
-      <w:pPr>
-        <w:pStyle w:val="ListParagraph"/>
-        <w:numPr>
-          <w:ilvl w:val="1"/>
-          <w:numId w:val="3"/>
-        </w:numPr>
-        <w:spacing w:line="360" w:lineRule="auto"/>
-        <w:jc w:val="both"/>
-      </w:pPr>
-      <w:r>
-        <w:t>Người quản trị đăng nhập (admin) được quyền thay đổi, cập nhật, chỉnh sửa nội dung website.</w:t>
-      </w:r>
-    </w:p>
-    <w:p>
-      <w:pPr>
-        <w:pStyle w:val="ListParagraph"/>
-        <w:numPr>
-          <w:ilvl w:val="2"/>
-          <w:numId w:val="1"/>
-        </w:numPr>
-        <w:spacing w:line="360" w:lineRule="auto"/>
-        <w:ind w:left="709"/>
-        <w:jc w:val="both"/>
-        <w:outlineLvl w:val="2"/>
-        <w:rPr>
-          <w:b/>
-        </w:rPr>
-      </w:pPr>
-      <w:bookmarkStart w:id="7" w:name="_Toc414269050"/>
+      <w:bookmarkStart w:id="6" w:name="_Toc415462601"/>
       <w:r>
         <w:rPr>
           <w:b/>
         </w:rPr>
         <w:t>Các giả định và ràng buộc</w:t>
       </w:r>
-      <w:bookmarkEnd w:id="7"/>
+      <w:bookmarkEnd w:id="6"/>
     </w:p>
     <w:p>
       <w:pPr>
@@ -5987,7 +5538,15 @@
         <w:jc w:val="both"/>
       </w:pPr>
       <w:r>
-        <w:t>Dự án là độc lập, không nằm trong bất ký dự án lớn hơn, hoặc liên quan đến các dự án phần mềm khác.</w:t>
+        <w:t xml:space="preserve">Dự </w:t>
+      </w:r>
+      <w:proofErr w:type="gramStart"/>
+      <w:r>
+        <w:t>án</w:t>
+      </w:r>
+      <w:proofErr w:type="gramEnd"/>
+      <w:r>
+        <w:t xml:space="preserve"> là độc lập, không nằm trong bất ký dự án lớn hơn, hoặc liên quan đến các dự án phần mềm khác.</w:t>
       </w:r>
     </w:p>
     <w:p>
@@ -6108,14 +5667,15 @@
           <w:b/>
         </w:rPr>
       </w:pPr>
-      <w:bookmarkStart w:id="8" w:name="_Toc414269051"/>
+      <w:bookmarkStart w:id="7" w:name="_Toc415462602"/>
       <w:r>
         <w:rPr>
           <w:b/>
         </w:rPr>
+        <w:lastRenderedPageBreak/>
         <w:t>Thành phần chuyển giao cho khách hàng</w:t>
       </w:r>
-      <w:bookmarkEnd w:id="8"/>
+      <w:bookmarkEnd w:id="7"/>
     </w:p>
     <w:p>
       <w:pPr>
@@ -6156,16 +5716,6 @@
       </w:pPr>
       <w:r>
         <w:t>Tài liệu hướng dẫn sử dụng, tài liệu hướng dẫn cài đặt và các tài liệu cần thiết khác.</w:t>
-      </w:r>
-    </w:p>
-    <w:p>
-      <w:pPr>
-        <w:spacing w:line="360" w:lineRule="auto"/>
-        <w:ind w:left="349"/>
-        <w:jc w:val="both"/>
-      </w:pPr>
-      <w:r>
-        <w:t>Tham khảo (bảng 1)</w:t>
       </w:r>
     </w:p>
     <w:p>
@@ -6183,14 +5733,14 @@
           <w:b/>
         </w:rPr>
       </w:pPr>
-      <w:bookmarkStart w:id="9" w:name="_Toc414269052"/>
+      <w:bookmarkStart w:id="8" w:name="_Toc415462603"/>
       <w:r>
         <w:rPr>
           <w:b/>
         </w:rPr>
         <w:t>Thành phần không chuyển giao cho khách hàng</w:t>
       </w:r>
-      <w:bookmarkEnd w:id="9"/>
+      <w:bookmarkEnd w:id="8"/>
     </w:p>
     <w:p>
       <w:pPr>
@@ -6241,7 +5791,6 @@
         <w:jc w:val="both"/>
       </w:pPr>
       <w:r>
-        <w:lastRenderedPageBreak/>
         <w:t>Software Design Description</w:t>
       </w:r>
     </w:p>
@@ -6264,7 +5813,7 @@
         <w:tblStyle w:val="TableGrid"/>
         <w:tblW w:w="0" w:type="auto"/>
         <w:jc w:val="center"/>
-        <w:tblLook w:val="04A0"/>
+        <w:tblLook w:val="04A0" w:firstRow="1" w:lastRow="0" w:firstColumn="1" w:lastColumn="0" w:noHBand="0" w:noVBand="1"/>
       </w:tblPr>
       <w:tblGrid>
         <w:gridCol w:w="4097"/>
@@ -6566,11 +6115,11 @@
       <w:pPr>
         <w:pStyle w:val="Danhmuchinh"/>
       </w:pPr>
-      <w:bookmarkStart w:id="10" w:name="_Toc414284397"/>
+      <w:bookmarkStart w:id="9" w:name="_Toc415462560"/>
       <w:r>
         <w:t>Bảng 1: Thời gian chuyển giao các thành phần</w:t>
       </w:r>
-      <w:bookmarkEnd w:id="10"/>
+      <w:bookmarkEnd w:id="9"/>
     </w:p>
     <w:p>
       <w:pPr>
@@ -6587,14 +6136,14 @@
           <w:b/>
         </w:rPr>
       </w:pPr>
-      <w:bookmarkStart w:id="11" w:name="_Toc414269053"/>
+      <w:bookmarkStart w:id="10" w:name="_Toc415462604"/>
       <w:r>
         <w:rPr>
           <w:b/>
         </w:rPr>
         <w:t>Tổng quan thời gian thực hiện và chi phí cần thiết</w:t>
       </w:r>
-      <w:bookmarkEnd w:id="11"/>
+      <w:bookmarkEnd w:id="10"/>
     </w:p>
     <w:p>
       <w:pPr>
@@ -6619,7 +6168,15 @@
         <w:t>, từ ngày nhận dự</w:t>
       </w:r>
       <w:r>
-        <w:t xml:space="preserve"> án 09</w:t>
+        <w:t xml:space="preserve"> </w:t>
+      </w:r>
+      <w:proofErr w:type="gramStart"/>
+      <w:r>
+        <w:t>án</w:t>
+      </w:r>
+      <w:proofErr w:type="gramEnd"/>
+      <w:r>
+        <w:t xml:space="preserve"> 09</w:t>
       </w:r>
       <w:r>
         <w:t>/2/2015</w:t>
@@ -6642,7 +6199,7 @@
         <w:tblStyle w:val="TableGrid"/>
         <w:tblW w:w="0" w:type="auto"/>
         <w:jc w:val="center"/>
-        <w:tblLook w:val="04A0"/>
+        <w:tblLook w:val="04A0" w:firstRow="1" w:lastRow="0" w:firstColumn="1" w:lastColumn="0" w:noHBand="0" w:noVBand="1"/>
       </w:tblPr>
       <w:tblGrid>
         <w:gridCol w:w="2324"/>
@@ -6996,6 +6553,7 @@
               <w:jc w:val="both"/>
             </w:pPr>
             <w:r>
+              <w:lastRenderedPageBreak/>
               <w:t>Hoàn thành</w:t>
             </w:r>
           </w:p>
@@ -7056,11 +6614,11 @@
       <w:pPr>
         <w:pStyle w:val="Danhmuchinh"/>
       </w:pPr>
-      <w:bookmarkStart w:id="12" w:name="_Toc414284398"/>
+      <w:bookmarkStart w:id="11" w:name="_Toc415462561"/>
       <w:r>
         <w:t>Bảng 2: Tổng quan thời gian thực hiện</w:t>
       </w:r>
-      <w:bookmarkEnd w:id="12"/>
+      <w:bookmarkEnd w:id="11"/>
     </w:p>
     <w:p>
       <w:pPr>
@@ -7091,14 +6649,14 @@
           <w:b/>
         </w:rPr>
       </w:pPr>
-      <w:bookmarkStart w:id="13" w:name="_Toc414269054"/>
+      <w:bookmarkStart w:id="12" w:name="_Toc415462605"/>
       <w:r>
         <w:rPr>
           <w:b/>
         </w:rPr>
         <w:t>Quá trình thay đổi kế hoạch</w:t>
       </w:r>
-      <w:bookmarkEnd w:id="13"/>
+      <w:bookmarkEnd w:id="12"/>
     </w:p>
     <w:p>
       <w:pPr>
@@ -7127,7 +6685,7 @@
           <w:sz w:val="28"/>
         </w:rPr>
       </w:pPr>
-      <w:bookmarkStart w:id="14" w:name="_Toc414269055"/>
+      <w:bookmarkStart w:id="13" w:name="_Toc415462606"/>
       <w:r>
         <w:rPr>
           <w:b/>
@@ -7135,14 +6693,14 @@
         </w:rPr>
         <w:t>Các từ viết tắt</w:t>
       </w:r>
-      <w:bookmarkEnd w:id="14"/>
+      <w:bookmarkEnd w:id="13"/>
     </w:p>
     <w:tbl>
       <w:tblPr>
         <w:tblStyle w:val="TableGrid"/>
         <w:tblW w:w="0" w:type="auto"/>
         <w:jc w:val="center"/>
-        <w:tblLook w:val="04A0"/>
+        <w:tblLook w:val="04A0" w:firstRow="1" w:lastRow="0" w:firstColumn="1" w:lastColumn="0" w:noHBand="0" w:noVBand="1"/>
       </w:tblPr>
       <w:tblGrid>
         <w:gridCol w:w="2121"/>
@@ -7340,7 +6898,6 @@
               <w:rPr>
                 <w:szCs w:val="26"/>
               </w:rPr>
-              <w:lastRenderedPageBreak/>
               <w:t>ETS</w:t>
             </w:r>
           </w:p>
@@ -7678,16 +7235,16 @@
                 <w:szCs w:val="26"/>
               </w:rPr>
             </w:pPr>
-            <w:bookmarkStart w:id="15" w:name="OLE_LINK3"/>
-            <w:bookmarkStart w:id="16" w:name="OLE_LINK4"/>
+            <w:bookmarkStart w:id="14" w:name="OLE_LINK3"/>
+            <w:bookmarkStart w:id="15" w:name="OLE_LINK4"/>
             <w:r>
               <w:rPr>
                 <w:szCs w:val="26"/>
               </w:rPr>
               <w:t>Software Quality Assurance Plan</w:t>
             </w:r>
+            <w:bookmarkEnd w:id="14"/>
             <w:bookmarkEnd w:id="15"/>
-            <w:bookmarkEnd w:id="16"/>
           </w:p>
         </w:tc>
       </w:tr>
@@ -7876,11 +7433,11 @@
       <w:pPr>
         <w:pStyle w:val="Danhmuchinh"/>
       </w:pPr>
-      <w:bookmarkStart w:id="17" w:name="_Toc414284399"/>
+      <w:bookmarkStart w:id="16" w:name="_Toc415462562"/>
       <w:r>
         <w:t>Bảng 3: Các từ viết tắt</w:t>
       </w:r>
-      <w:bookmarkEnd w:id="17"/>
+      <w:bookmarkEnd w:id="16"/>
     </w:p>
     <w:p>
       <w:pPr>
@@ -7898,7 +7455,7 @@
           <w:sz w:val="28"/>
         </w:rPr>
       </w:pPr>
-      <w:bookmarkStart w:id="18" w:name="_Toc414269056"/>
+      <w:bookmarkStart w:id="17" w:name="_Toc415462607"/>
       <w:r>
         <w:rPr>
           <w:b/>
@@ -7906,7 +7463,7 @@
         </w:rPr>
         <w:t>Tổ chức dự án</w:t>
       </w:r>
-      <w:bookmarkEnd w:id="18"/>
+      <w:bookmarkEnd w:id="17"/>
     </w:p>
     <w:p>
       <w:pPr>
@@ -7923,14 +7480,14 @@
           <w:b/>
         </w:rPr>
       </w:pPr>
-      <w:bookmarkStart w:id="19" w:name="_Toc414269057"/>
+      <w:bookmarkStart w:id="18" w:name="_Toc415462608"/>
       <w:r>
         <w:rPr>
           <w:b/>
         </w:rPr>
         <w:t>Các tác nhân bên ngoài</w:t>
       </w:r>
-      <w:bookmarkEnd w:id="19"/>
+      <w:bookmarkEnd w:id="18"/>
     </w:p>
     <w:p>
       <w:pPr>
@@ -8013,7 +7570,7 @@
           <w:noProof/>
         </w:rPr>
         <w:pict>
-          <v:group id="Canvas 1" o:spid="_x0000_s1061" editas="canvas" style="width:520.5pt;height:4in;mso-position-horizontal-relative:char;mso-position-vertical-relative:line" coordsize="66103,36576" o:gfxdata="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">
+          <v:group id="Canvas 1" o:spid="_x0000_s1061" editas="canvas" style="width:520.5pt;height:4in;mso-position-horizontal-relative:char;mso-position-vertical-relative:line" coordsize="66103,36576">
             <v:shapetype id="_x0000_t75" coordsize="21600,21600" o:spt="75" o:preferrelative="t" path="m@4@5l@4@11@9@11@9@5xe" filled="f" stroked="f">
               <v:stroke joinstyle="miter"/>
               <v:formulas>
@@ -8052,7 +7609,21 @@
                       <w:rPr>
                         <w:sz w:val="22"/>
                       </w:rPr>
-                      <w:t>Ứng dụng xe ôm than thiện</w:t>
+                      <w:t xml:space="preserve">Ứng dụng </w:t>
+                    </w:r>
+                    <w:proofErr w:type="gramStart"/>
+                    <w:r>
+                      <w:rPr>
+                        <w:sz w:val="22"/>
+                      </w:rPr>
+                      <w:t>xe</w:t>
+                    </w:r>
+                    <w:proofErr w:type="gramEnd"/>
+                    <w:r>
+                      <w:rPr>
+                        <w:sz w:val="22"/>
+                      </w:rPr>
+                      <w:t xml:space="preserve"> ôm than thiện</w:t>
                     </w:r>
                   </w:p>
                 </w:txbxContent>
@@ -8154,11 +7725,19 @@
                         <w:sz w:val="22"/>
                       </w:rPr>
                     </w:pPr>
+                    <w:proofErr w:type="gramStart"/>
                     <w:r>
                       <w:rPr>
                         <w:sz w:val="22"/>
                       </w:rPr>
-                      <w:t>hệ thống</w:t>
+                      <w:t>hệ</w:t>
+                    </w:r>
+                    <w:proofErr w:type="gramEnd"/>
+                    <w:r>
+                      <w:rPr>
+                        <w:sz w:val="22"/>
+                      </w:rPr>
+                      <w:t xml:space="preserve"> thống</w:t>
                     </w:r>
                   </w:p>
                   <w:p>
@@ -8188,11 +7767,19 @@
                         <w:sz w:val="22"/>
                       </w:rPr>
                     </w:pPr>
+                    <w:proofErr w:type="gramStart"/>
                     <w:r>
                       <w:rPr>
                         <w:sz w:val="22"/>
                       </w:rPr>
-                      <w:t>cáo trong dự án</w:t>
+                      <w:t>cáo</w:t>
+                    </w:r>
+                    <w:proofErr w:type="gramEnd"/>
+                    <w:r>
+                      <w:rPr>
+                        <w:sz w:val="22"/>
+                      </w:rPr>
+                      <w:t xml:space="preserve"> trong dự án</w:t>
                     </w:r>
                   </w:p>
                 </w:txbxContent>
@@ -8271,11 +7858,19 @@
                       <w:spacing w:before="0" w:beforeAutospacing="0" w:after="0" w:afterAutospacing="0" w:line="254" w:lineRule="auto"/>
                       <w:ind w:left="288" w:hanging="360"/>
                     </w:pPr>
+                    <w:proofErr w:type="gramStart"/>
                     <w:r>
                       <w:rPr>
                         <w:rFonts w:eastAsia="Times New Roman"/>
                       </w:rPr>
-                      <w:t>yêu cầu của hệ thống</w:t>
+                      <w:t>yêu</w:t>
+                    </w:r>
+                    <w:proofErr w:type="gramEnd"/>
+                    <w:r>
+                      <w:rPr>
+                        <w:rFonts w:eastAsia="Times New Roman"/>
+                      </w:rPr>
+                      <w:t xml:space="preserve"> cầu của hệ thống</w:t>
                     </w:r>
                   </w:p>
                 </w:txbxContent>
@@ -8290,7 +7885,6 @@
             <v:line id="Straight Connector 15" o:spid="_x0000_s1040" style="position:absolute;flip:x;visibility:visible" from="11249,5331" to="11282,9502" o:connectortype="straight" o:gfxdata="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" strokecolor="black [3200]" strokeweight=".5pt">
               <v:stroke joinstyle="miter"/>
             </v:line>
-            <w10:wrap type="none"/>
             <w10:anchorlock/>
           </v:group>
         </w:pict>
@@ -8300,14 +7894,14 @@
       <w:pPr>
         <w:pStyle w:val="Danhmuchinh"/>
       </w:pPr>
-      <w:bookmarkStart w:id="20" w:name="_Toc414284400"/>
+      <w:bookmarkStart w:id="19" w:name="_Toc415462563"/>
       <w:r>
         <w:t>Bảng 4</w:t>
       </w:r>
       <w:r>
         <w:t>: Tác nhân bên ngoài</w:t>
       </w:r>
-      <w:bookmarkEnd w:id="20"/>
+      <w:bookmarkEnd w:id="19"/>
     </w:p>
     <w:p>
       <w:pPr>
@@ -8324,14 +7918,14 @@
           <w:b/>
         </w:rPr>
       </w:pPr>
-      <w:bookmarkStart w:id="21" w:name="_Toc414269058"/>
+      <w:bookmarkStart w:id="20" w:name="_Toc415462609"/>
       <w:r>
         <w:rPr>
           <w:b/>
         </w:rPr>
         <w:t>Tác nhân bên trong</w:t>
       </w:r>
-      <w:bookmarkEnd w:id="21"/>
+      <w:bookmarkEnd w:id="20"/>
     </w:p>
     <w:p>
       <w:pPr>
@@ -8349,7 +7943,7 @@
           <w:noProof/>
         </w:rPr>
         <w:pict>
-          <v:group id="Canvas 16" o:spid="_x0000_s1041" editas="canvas" style="width:502.5pt;height:113.95pt;mso-position-horizontal-relative:char;mso-position-vertical-relative:line" coordsize="63817,14472" o:gfxdata="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">
+          <v:group id="Canvas 16" o:spid="_x0000_s1041" editas="canvas" style="width:502.5pt;height:113.95pt;mso-position-horizontal-relative:char;mso-position-vertical-relative:line" coordsize="63817,14472">
             <v:shape id="_x0000_s1042" type="#_x0000_t75" style="position:absolute;width:63817;height:14472;visibility:visible">
               <v:fill o:detectmouseclick="t"/>
               <v:path o:connecttype="none"/>
@@ -8374,13 +7968,22 @@
                         <w:sz w:val="26"/>
                         <w:szCs w:val="26"/>
                       </w:rPr>
-                      <w:t>Lê Trung Vĩ</w:t>
+                      <w:t xml:space="preserve">Lê Trung </w:t>
                     </w:r>
+                    <w:proofErr w:type="gramStart"/>
+                    <w:r>
+                      <w:rPr>
+                        <w:rFonts w:eastAsia="Calibri"/>
+                        <w:sz w:val="26"/>
+                        <w:szCs w:val="26"/>
+                      </w:rPr>
+                      <w:t>Vĩ</w:t>
+                    </w:r>
+                    <w:proofErr w:type="gramEnd"/>
                   </w:p>
                 </w:txbxContent>
               </v:textbox>
             </v:rect>
-            <w10:wrap type="none"/>
             <w10:anchorlock/>
           </v:group>
         </w:pict>
@@ -8390,14 +7993,14 @@
       <w:pPr>
         <w:pStyle w:val="Danhmuchinh"/>
       </w:pPr>
-      <w:bookmarkStart w:id="22" w:name="_Toc414284401"/>
+      <w:bookmarkStart w:id="21" w:name="_Toc415462564"/>
       <w:r>
         <w:t>Bảng 5</w:t>
       </w:r>
       <w:r>
         <w:t>: Tác nhân bên trong</w:t>
       </w:r>
-      <w:bookmarkEnd w:id="22"/>
+      <w:bookmarkEnd w:id="21"/>
     </w:p>
     <w:p>
       <w:pPr>
@@ -8414,14 +8017,14 @@
           <w:b/>
         </w:rPr>
       </w:pPr>
-      <w:bookmarkStart w:id="23" w:name="_Toc414269059"/>
+      <w:bookmarkStart w:id="22" w:name="_Toc415462610"/>
       <w:r>
         <w:rPr>
           <w:b/>
         </w:rPr>
         <w:t>Vài trò và trách nhiệm</w:t>
       </w:r>
-      <w:bookmarkEnd w:id="23"/>
+      <w:bookmarkEnd w:id="22"/>
     </w:p>
     <w:p>
       <w:pPr>
@@ -8520,7 +8123,7 @@
           <w:sz w:val="28"/>
         </w:rPr>
       </w:pPr>
-      <w:bookmarkStart w:id="24" w:name="_Toc414269060"/>
+      <w:bookmarkStart w:id="23" w:name="_Toc415462611"/>
       <w:r>
         <w:rPr>
           <w:b/>
@@ -8528,7 +8131,7 @@
         </w:rPr>
         <w:t>Kế hoạch quản lý tiến trình thực hiện</w:t>
       </w:r>
-      <w:bookmarkEnd w:id="24"/>
+      <w:bookmarkEnd w:id="23"/>
     </w:p>
     <w:p>
       <w:pPr>
@@ -8544,7 +8147,7 @@
           <w:b/>
         </w:rPr>
       </w:pPr>
-      <w:bookmarkStart w:id="25" w:name="_Toc414269061"/>
+      <w:bookmarkStart w:id="24" w:name="_Toc415462612"/>
       <w:r>
         <w:rPr>
           <w:b/>
@@ -8552,7 +8155,7 @@
         <w:lastRenderedPageBreak/>
         <w:t>Kế hoạch thực hiện</w:t>
       </w:r>
-      <w:bookmarkEnd w:id="25"/>
+      <w:bookmarkEnd w:id="24"/>
     </w:p>
     <w:p>
       <w:pPr>
@@ -8568,14 +8171,14 @@
           <w:b/>
         </w:rPr>
       </w:pPr>
-      <w:bookmarkStart w:id="26" w:name="_Toc414269062"/>
+      <w:bookmarkStart w:id="25" w:name="_Toc415462613"/>
       <w:r>
         <w:rPr>
           <w:b/>
         </w:rPr>
         <w:t>Kế hoạch ước lượng công việc</w:t>
       </w:r>
-      <w:bookmarkEnd w:id="26"/>
+      <w:bookmarkEnd w:id="25"/>
     </w:p>
     <w:tbl>
       <w:tblPr>
@@ -8595,7 +8198,7 @@
           <w:bottom w:w="15" w:type="dxa"/>
           <w:right w:w="15" w:type="dxa"/>
         </w:tblCellMar>
-        <w:tblLook w:val="04A0"/>
+        <w:tblLook w:val="04A0" w:firstRow="1" w:lastRow="0" w:firstColumn="1" w:lastColumn="0" w:noHBand="0" w:noVBand="1"/>
       </w:tblPr>
       <w:tblGrid>
         <w:gridCol w:w="495"/>
@@ -16959,11 +16562,11 @@
       <w:pPr>
         <w:pStyle w:val="Danhmuchinh"/>
       </w:pPr>
-      <w:bookmarkStart w:id="27" w:name="_Toc414284402"/>
+      <w:bookmarkStart w:id="26" w:name="_Toc415462565"/>
       <w:r>
         <w:t>Bảng 6: Ước lượng công việc thực hiện</w:t>
       </w:r>
-      <w:bookmarkEnd w:id="27"/>
+      <w:bookmarkEnd w:id="26"/>
     </w:p>
     <w:p>
       <w:pPr>
@@ -16979,14 +16582,14 @@
           <w:b/>
         </w:rPr>
       </w:pPr>
-      <w:bookmarkStart w:id="28" w:name="_Toc414269063"/>
+      <w:bookmarkStart w:id="27" w:name="_Toc415462614"/>
       <w:r>
         <w:rPr>
           <w:b/>
         </w:rPr>
         <w:t>Phân bổ tài nguyên</w:t>
       </w:r>
-      <w:bookmarkEnd w:id="28"/>
+      <w:bookmarkEnd w:id="27"/>
     </w:p>
     <w:p>
       <w:pPr>
@@ -17014,14 +16617,14 @@
           <w:b/>
         </w:rPr>
       </w:pPr>
-      <w:bookmarkStart w:id="29" w:name="_Toc414269064"/>
+      <w:bookmarkStart w:id="28" w:name="_Toc415462615"/>
       <w:r>
         <w:rPr>
           <w:b/>
         </w:rPr>
         <w:t>Phân bổ chi phí</w:t>
       </w:r>
-      <w:bookmarkEnd w:id="29"/>
+      <w:bookmarkEnd w:id="28"/>
     </w:p>
     <w:p>
       <w:pPr>
@@ -17048,14 +16651,14 @@
           <w:b/>
         </w:rPr>
       </w:pPr>
-      <w:bookmarkStart w:id="30" w:name="_Toc414269065"/>
+      <w:bookmarkStart w:id="29" w:name="_Toc415462616"/>
       <w:r>
         <w:rPr>
           <w:b/>
         </w:rPr>
         <w:t>Kế hoạch giám sát dự án</w:t>
       </w:r>
-      <w:bookmarkEnd w:id="30"/>
+      <w:bookmarkEnd w:id="29"/>
     </w:p>
     <w:p>
       <w:pPr>
@@ -17071,14 +16674,14 @@
           <w:b/>
         </w:rPr>
       </w:pPr>
-      <w:bookmarkStart w:id="31" w:name="_Toc414269066"/>
+      <w:bookmarkStart w:id="30" w:name="_Toc415462617"/>
       <w:r>
         <w:rPr>
           <w:b/>
         </w:rPr>
         <w:t>Lịch giám sát</w:t>
       </w:r>
-      <w:bookmarkEnd w:id="31"/>
+      <w:bookmarkEnd w:id="30"/>
     </w:p>
     <w:p>
       <w:pPr>
@@ -17119,7 +16722,7 @@
           <w:bottom w:w="15" w:type="dxa"/>
           <w:right w:w="15" w:type="dxa"/>
         </w:tblCellMar>
-        <w:tblLook w:val="04A0"/>
+        <w:tblLook w:val="04A0" w:firstRow="1" w:lastRow="0" w:firstColumn="1" w:lastColumn="0" w:noHBand="0" w:noVBand="1"/>
       </w:tblPr>
       <w:tblGrid>
         <w:gridCol w:w="345"/>
@@ -20299,11 +19902,11 @@
       <w:pPr>
         <w:pStyle w:val="Danhmuchinh"/>
       </w:pPr>
-      <w:bookmarkStart w:id="32" w:name="_Toc414284403"/>
+      <w:bookmarkStart w:id="31" w:name="_Toc415462566"/>
       <w:r>
         <w:t>Bảng 7: Các mốc giám sát chính</w:t>
       </w:r>
-      <w:bookmarkEnd w:id="32"/>
+      <w:bookmarkEnd w:id="31"/>
     </w:p>
     <w:p>
       <w:pPr>
@@ -20319,14 +19922,14 @@
           <w:b/>
         </w:rPr>
       </w:pPr>
-      <w:bookmarkStart w:id="33" w:name="_Toc414269067"/>
+      <w:bookmarkStart w:id="32" w:name="_Toc415462618"/>
       <w:r>
         <w:rPr>
           <w:b/>
         </w:rPr>
         <w:t>Giám sát chi phí</w:t>
       </w:r>
-      <w:bookmarkEnd w:id="33"/>
+      <w:bookmarkEnd w:id="32"/>
     </w:p>
     <w:p>
       <w:pPr>
@@ -20353,14 +19956,14 @@
           <w:b/>
         </w:rPr>
       </w:pPr>
-      <w:bookmarkStart w:id="34" w:name="_Toc414269068"/>
+      <w:bookmarkStart w:id="33" w:name="_Toc415462619"/>
       <w:r>
         <w:rPr>
           <w:b/>
         </w:rPr>
         <w:t>Giám sát chất lượng</w:t>
       </w:r>
-      <w:bookmarkEnd w:id="34"/>
+      <w:bookmarkEnd w:id="33"/>
     </w:p>
     <w:p>
       <w:pPr>
@@ -20387,14 +19990,14 @@
           <w:b/>
         </w:rPr>
       </w:pPr>
-      <w:bookmarkStart w:id="35" w:name="_Toc414269070"/>
+      <w:bookmarkStart w:id="34" w:name="_Toc415462620"/>
       <w:r>
         <w:rPr>
           <w:b/>
         </w:rPr>
         <w:t>Kế hoạch thu thập tài liệu</w:t>
       </w:r>
-      <w:bookmarkEnd w:id="35"/>
+      <w:bookmarkEnd w:id="34"/>
     </w:p>
     <w:p>
       <w:pPr>
@@ -20403,7 +20006,15 @@
         <w:jc w:val="both"/>
       </w:pPr>
       <w:r>
-        <w:t>Tài liệu được thu thập chủ yếu từ trường ĐHBK Đà Nẵng (đại diện cô Hạnh)</w:t>
+        <w:t xml:space="preserve">Tài liệu được </w:t>
+      </w:r>
+      <w:proofErr w:type="gramStart"/>
+      <w:r>
+        <w:t>thu</w:t>
+      </w:r>
+      <w:proofErr w:type="gramEnd"/>
+      <w:r>
+        <w:t xml:space="preserve"> thập chủ yếu từ trường ĐHBK Đà Nẵng (đại diện cô Hạnh)</w:t>
       </w:r>
     </w:p>
     <w:p>
@@ -20420,14 +20031,14 @@
           <w:b/>
         </w:rPr>
       </w:pPr>
-      <w:bookmarkStart w:id="36" w:name="_Toc414269071"/>
+      <w:bookmarkStart w:id="35" w:name="_Toc415462621"/>
       <w:r>
         <w:rPr>
           <w:b/>
         </w:rPr>
         <w:t>Kế hoạch quản lý rủi ro</w:t>
       </w:r>
-      <w:bookmarkEnd w:id="36"/>
+      <w:bookmarkEnd w:id="35"/>
     </w:p>
     <w:p>
       <w:pPr>
@@ -20437,7 +20048,15 @@
       </w:pPr>
       <w:r>
         <w:lastRenderedPageBreak/>
-        <w:t>Bảng phân loại rủi ro sẽ được duy trì trong suốt thời gian của dự án. Bảng này sẽ liệu kê các rủi ro dự án hiện tại, các chỉ số xác định đánh giá của các rủi ro.</w:t>
+        <w:t xml:space="preserve">Bảng phân loại rủi ro sẽ được duy trì trong suốt thời gian của dự án. Bảng này sẽ liệu kê các rủi ro dự </w:t>
+      </w:r>
+      <w:proofErr w:type="gramStart"/>
+      <w:r>
+        <w:t>án</w:t>
+      </w:r>
+      <w:proofErr w:type="gramEnd"/>
+      <w:r>
+        <w:t xml:space="preserve"> hiện tại, các chỉ số xác định đánh giá của các rủi ro.</w:t>
       </w:r>
     </w:p>
     <w:p>
@@ -20447,7 +20066,15 @@
         <w:jc w:val="both"/>
       </w:pPr>
       <w:r>
-        <w:t>Mỗi loại rủi ro được đánh giá theo 3 mức độ:</w:t>
+        <w:t xml:space="preserve">Mỗi loại rủi ro được đánh giá </w:t>
+      </w:r>
+      <w:proofErr w:type="gramStart"/>
+      <w:r>
+        <w:t>theo</w:t>
+      </w:r>
+      <w:proofErr w:type="gramEnd"/>
+      <w:r>
+        <w:t xml:space="preserve"> 3 mức độ:</w:t>
       </w:r>
     </w:p>
     <w:p>
@@ -20514,7 +20141,7 @@
           <w:insideV w:val="single" w:sz="4" w:space="0" w:color="auto"/>
         </w:tblBorders>
         <w:tblLayout w:type="fixed"/>
-        <w:tblLook w:val="04A0"/>
+        <w:tblLook w:val="04A0" w:firstRow="1" w:lastRow="0" w:firstColumn="1" w:lastColumn="0" w:noHBand="0" w:noVBand="1"/>
       </w:tblPr>
       <w:tblGrid>
         <w:gridCol w:w="1636"/>
@@ -20848,7 +20475,23 @@
                 <w:sz w:val="24"/>
                 <w:szCs w:val="24"/>
               </w:rPr>
-              <w:t>Khách hàng không hoặc ít  tham gia vào nhóm dự án, không cung cấp đầu vào.</w:t>
+              <w:t xml:space="preserve">Khách hàng không hoặc </w:t>
+            </w:r>
+            <w:proofErr w:type="gramStart"/>
+            <w:r>
+              <w:rPr>
+                <w:sz w:val="24"/>
+                <w:szCs w:val="24"/>
+              </w:rPr>
+              <w:t>ít  tham</w:t>
+            </w:r>
+            <w:proofErr w:type="gramEnd"/>
+            <w:r>
+              <w:rPr>
+                <w:sz w:val="24"/>
+                <w:szCs w:val="24"/>
+              </w:rPr>
+              <w:t xml:space="preserve"> gia vào nhóm dự án, không cung cấp đầu vào.</w:t>
             </w:r>
           </w:p>
         </w:tc>
@@ -20999,7 +20642,23 @@
                 <w:sz w:val="24"/>
                 <w:szCs w:val="24"/>
               </w:rPr>
-              <w:t>Là người dùng có kinh nghiệp với dự án nhưng khả năng đưa ra yêu cầu cụ thể không được  tốt.</w:t>
+              <w:t xml:space="preserve">Là người dùng có kinh nghiệp với dự án nhưng khả năng đưa ra yêu cầu cụ thể không </w:t>
+            </w:r>
+            <w:proofErr w:type="gramStart"/>
+            <w:r>
+              <w:rPr>
+                <w:sz w:val="24"/>
+                <w:szCs w:val="24"/>
+              </w:rPr>
+              <w:t>được  tốt</w:t>
+            </w:r>
+            <w:proofErr w:type="gramEnd"/>
+            <w:r>
+              <w:rPr>
+                <w:sz w:val="24"/>
+                <w:szCs w:val="24"/>
+              </w:rPr>
+              <w:t>.</w:t>
             </w:r>
           </w:p>
         </w:tc>
@@ -21612,7 +21271,23 @@
                 <w:sz w:val="24"/>
                 <w:szCs w:val="24"/>
               </w:rPr>
-              <w:t>Kiểm soát thời gian chặt chẽ đảm bảo công việc làm theo đúng yêu cầu,thời gian.</w:t>
+              <w:t>Kiểm soát thời gian chặt chẽ đảm bảo công việc làm theo đúng yêu cầu</w:t>
+            </w:r>
+            <w:proofErr w:type="gramStart"/>
+            <w:r>
+              <w:rPr>
+                <w:sz w:val="24"/>
+                <w:szCs w:val="24"/>
+              </w:rPr>
+              <w:t>,thời</w:t>
+            </w:r>
+            <w:proofErr w:type="gramEnd"/>
+            <w:r>
+              <w:rPr>
+                <w:sz w:val="24"/>
+                <w:szCs w:val="24"/>
+              </w:rPr>
+              <w:t xml:space="preserve"> gian.</w:t>
             </w:r>
           </w:p>
         </w:tc>
@@ -21661,7 +21336,23 @@
                 <w:sz w:val="24"/>
                 <w:szCs w:val="24"/>
               </w:rPr>
-              <w:t>Phương sai lịch trình (Tiến trình thực hiện) dự án phù hợp với lịch trình.</w:t>
+              <w:t xml:space="preserve">Phương sai lịch trình (Tiến trình thực hiện) dự </w:t>
+            </w:r>
+            <w:proofErr w:type="gramStart"/>
+            <w:r>
+              <w:rPr>
+                <w:sz w:val="24"/>
+                <w:szCs w:val="24"/>
+              </w:rPr>
+              <w:t>án</w:t>
+            </w:r>
+            <w:proofErr w:type="gramEnd"/>
+            <w:r>
+              <w:rPr>
+                <w:sz w:val="24"/>
+                <w:szCs w:val="24"/>
+              </w:rPr>
+              <w:t xml:space="preserve"> phù hợp với lịch trình.</w:t>
             </w:r>
           </w:p>
         </w:tc>
@@ -21800,7 +21491,23 @@
                 <w:sz w:val="24"/>
                 <w:szCs w:val="24"/>
               </w:rPr>
-              <w:t>Nhóm dự án chấp nhận lịch trình đưa ra và có thể hoàn thành đúng lịch.</w:t>
+              <w:t xml:space="preserve">Nhóm dự </w:t>
+            </w:r>
+            <w:proofErr w:type="gramStart"/>
+            <w:r>
+              <w:rPr>
+                <w:sz w:val="24"/>
+                <w:szCs w:val="24"/>
+              </w:rPr>
+              <w:t>án</w:t>
+            </w:r>
+            <w:proofErr w:type="gramEnd"/>
+            <w:r>
+              <w:rPr>
+                <w:sz w:val="24"/>
+                <w:szCs w:val="24"/>
+              </w:rPr>
+              <w:t xml:space="preserve"> chấp nhận lịch trình đưa ra và có thể hoàn thành đúng lịch.</w:t>
             </w:r>
           </w:p>
         </w:tc>
@@ -21822,7 +21529,23 @@
                 <w:sz w:val="24"/>
                 <w:szCs w:val="24"/>
               </w:rPr>
-              <w:t>Nhóm dự án thấy có một số giai đoạn quá gấp, nhóm không thể hoàn thành đúng hạn.</w:t>
+              <w:t xml:space="preserve">Nhóm dự </w:t>
+            </w:r>
+            <w:proofErr w:type="gramStart"/>
+            <w:r>
+              <w:rPr>
+                <w:sz w:val="24"/>
+                <w:szCs w:val="24"/>
+              </w:rPr>
+              <w:t>án</w:t>
+            </w:r>
+            <w:proofErr w:type="gramEnd"/>
+            <w:r>
+              <w:rPr>
+                <w:sz w:val="24"/>
+                <w:szCs w:val="24"/>
+              </w:rPr>
+              <w:t xml:space="preserve"> thấy có một số giai đoạn quá gấp, nhóm không thể hoàn thành đúng hạn.</w:t>
             </w:r>
           </w:p>
         </w:tc>
@@ -22004,7 +21727,23 @@
                 <w:sz w:val="24"/>
                 <w:szCs w:val="24"/>
               </w:rPr>
-              <w:t>Phần mềm tính năng cao, đáp ứng tất cả các nhu cầu của  khách hàng.</w:t>
+              <w:t xml:space="preserve">Phần mềm tính năng cao, đáp ứng tất cả các nhu cầu </w:t>
+            </w:r>
+            <w:proofErr w:type="gramStart"/>
+            <w:r>
+              <w:rPr>
+                <w:sz w:val="24"/>
+                <w:szCs w:val="24"/>
+              </w:rPr>
+              <w:t>của  khách</w:t>
+            </w:r>
+            <w:proofErr w:type="gramEnd"/>
+            <w:r>
+              <w:rPr>
+                <w:sz w:val="24"/>
+                <w:szCs w:val="24"/>
+              </w:rPr>
+              <w:t xml:space="preserve"> hàng.</w:t>
             </w:r>
           </w:p>
         </w:tc>
@@ -22028,7 +21767,21 @@
               <w:rPr>
                 <w:sz w:val="24"/>
               </w:rPr>
-              <w:t>Phần mềm tính năng cao, đáp ứng hầu hết các nhu cầu của  khách hàng.</w:t>
+              <w:t xml:space="preserve">Phần mềm tính năng cao, đáp ứng hầu hết các nhu cầu </w:t>
+            </w:r>
+            <w:proofErr w:type="gramStart"/>
+            <w:r>
+              <w:rPr>
+                <w:sz w:val="24"/>
+              </w:rPr>
+              <w:t>của  khách</w:t>
+            </w:r>
+            <w:proofErr w:type="gramEnd"/>
+            <w:r>
+              <w:rPr>
+                <w:sz w:val="24"/>
+              </w:rPr>
+              <w:t xml:space="preserve"> hàng.</w:t>
             </w:r>
           </w:p>
         </w:tc>
@@ -22846,12 +22599,21 @@
               </w:rPr>
               <w:t xml:space="preserve">Quá trình phát triển được </w:t>
             </w:r>
-            <w:r>
-              <w:rPr>
-                <w:sz w:val="24"/>
-                <w:szCs w:val="24"/>
-              </w:rPr>
-              <w:t>thiết  lập nhưng không được các thành viên tuân theo hoặc không hiệu quả.</w:t>
+            <w:proofErr w:type="gramStart"/>
+            <w:r>
+              <w:rPr>
+                <w:sz w:val="24"/>
+                <w:szCs w:val="24"/>
+              </w:rPr>
+              <w:t>thiết  lập</w:t>
+            </w:r>
+            <w:proofErr w:type="gramEnd"/>
+            <w:r>
+              <w:rPr>
+                <w:sz w:val="24"/>
+                <w:szCs w:val="24"/>
+              </w:rPr>
+              <w:t xml:space="preserve"> nhưng không được các thành viên tuân theo hoặc không hiệu quả.</w:t>
             </w:r>
           </w:p>
         </w:tc>
@@ -22935,8 +22697,17 @@
                 <w:sz w:val="24"/>
                 <w:szCs w:val="24"/>
               </w:rPr>
-              <w:t>Tham khảo quy trình kỹ thuật từ các dự án đã hoàn thành tốt..</w:t>
-            </w:r>
+              <w:t>Tham khảo quy trình kỹ thuật từ các dự án đã hoàn thành tốt</w:t>
+            </w:r>
+            <w:proofErr w:type="gramStart"/>
+            <w:r>
+              <w:rPr>
+                <w:sz w:val="24"/>
+                <w:szCs w:val="24"/>
+              </w:rPr>
+              <w:t>..</w:t>
+            </w:r>
+            <w:proofErr w:type="gramEnd"/>
           </w:p>
         </w:tc>
       </w:tr>
@@ -23044,7 +22815,23 @@
                 <w:sz w:val="24"/>
                 <w:szCs w:val="24"/>
               </w:rPr>
-              <w:t>Nhóm dự án hy vọng sẽ tìm ra tất cả các lỗi trong quá trình kiểm thử phần mềm.</w:t>
+              <w:t xml:space="preserve">Nhóm dự </w:t>
+            </w:r>
+            <w:proofErr w:type="gramStart"/>
+            <w:r>
+              <w:rPr>
+                <w:sz w:val="24"/>
+                <w:szCs w:val="24"/>
+              </w:rPr>
+              <w:t>án</w:t>
+            </w:r>
+            <w:proofErr w:type="gramEnd"/>
+            <w:r>
+              <w:rPr>
+                <w:sz w:val="24"/>
+                <w:szCs w:val="24"/>
+              </w:rPr>
+              <w:t xml:space="preserve"> hy vọng sẽ tìm ra tất cả các lỗi trong quá trình kiểm thử phần mềm.</w:t>
             </w:r>
           </w:p>
         </w:tc>
@@ -23713,12 +23500,21 @@
                 <w:szCs w:val="24"/>
               </w:rPr>
             </w:pPr>
-            <w:r>
-              <w:rPr>
-                <w:sz w:val="24"/>
-                <w:szCs w:val="24"/>
-              </w:rPr>
-              <w:t>Có  kinh nghiệm phát triển loại sản phẩn này</w:t>
+            <w:proofErr w:type="gramStart"/>
+            <w:r>
+              <w:rPr>
+                <w:sz w:val="24"/>
+                <w:szCs w:val="24"/>
+              </w:rPr>
+              <w:t>Có  kinh</w:t>
+            </w:r>
+            <w:proofErr w:type="gramEnd"/>
+            <w:r>
+              <w:rPr>
+                <w:sz w:val="24"/>
+                <w:szCs w:val="24"/>
+              </w:rPr>
+              <w:t xml:space="preserve"> nghiệm phát triển loại sản phẩn này</w:t>
             </w:r>
             <w:r>
               <w:rPr>
@@ -23823,7 +23619,23 @@
                 <w:sz w:val="24"/>
                 <w:szCs w:val="24"/>
               </w:rPr>
-              <w:t>Thường xuyên trao đổi với khách hàng (cô hạnh) để hiểu rõ yêu cầu cần làm.</w:t>
+              <w:t>Thường xuyên trao đổi vớ</w:t>
+            </w:r>
+            <w:r>
+              <w:rPr>
+                <w:sz w:val="24"/>
+                <w:szCs w:val="24"/>
+              </w:rPr>
+              <w:t xml:space="preserve">i khách hàng </w:t>
+            </w:r>
+            <w:bookmarkStart w:id="36" w:name="_GoBack"/>
+            <w:bookmarkEnd w:id="36"/>
+            <w:r>
+              <w:rPr>
+                <w:sz w:val="24"/>
+                <w:szCs w:val="24"/>
+              </w:rPr>
+              <w:t>để hiểu rõ yêu cầu cần làm.</w:t>
             </w:r>
           </w:p>
         </w:tc>
@@ -23880,7 +23692,23 @@
                 <w:sz w:val="24"/>
                 <w:szCs w:val="24"/>
               </w:rPr>
-              <w:t>inh nghiệm với loại dự án này</w:t>
+              <w:t xml:space="preserve">inh nghiệm với loại dự </w:t>
+            </w:r>
+            <w:proofErr w:type="gramStart"/>
+            <w:r>
+              <w:rPr>
+                <w:sz w:val="24"/>
+                <w:szCs w:val="24"/>
+              </w:rPr>
+              <w:t>án</w:t>
+            </w:r>
+            <w:proofErr w:type="gramEnd"/>
+            <w:r>
+              <w:rPr>
+                <w:sz w:val="24"/>
+                <w:szCs w:val="24"/>
+              </w:rPr>
+              <w:t xml:space="preserve"> này</w:t>
             </w:r>
             <w:r>
               <w:rPr>
@@ -23909,8 +23737,17 @@
                 <w:sz w:val="24"/>
                 <w:szCs w:val="24"/>
               </w:rPr>
-              <w:t>Có một số kinh nghiệm với các dự án tương  tự</w:t>
-            </w:r>
+              <w:t xml:space="preserve">Có một số kinh nghiệm với các dự án </w:t>
+            </w:r>
+            <w:proofErr w:type="gramStart"/>
+            <w:r>
+              <w:rPr>
+                <w:sz w:val="24"/>
+                <w:szCs w:val="24"/>
+              </w:rPr>
+              <w:t>tương  tự</w:t>
+            </w:r>
+            <w:proofErr w:type="gramEnd"/>
             <w:r>
               <w:rPr>
                 <w:sz w:val="24"/>
@@ -23939,7 +23776,23 @@
                 <w:sz w:val="24"/>
                 <w:szCs w:val="24"/>
               </w:rPr>
-              <w:t>Có ít hoặc không có kinh nghiệm với các dự án tương tự</w:t>
+              <w:t xml:space="preserve">Có ít hoặc không có kinh nghiệm với các dự </w:t>
+            </w:r>
+            <w:proofErr w:type="gramStart"/>
+            <w:r>
+              <w:rPr>
+                <w:sz w:val="24"/>
+                <w:szCs w:val="24"/>
+              </w:rPr>
+              <w:t>án</w:t>
+            </w:r>
+            <w:proofErr w:type="gramEnd"/>
+            <w:r>
+              <w:rPr>
+                <w:sz w:val="24"/>
+                <w:szCs w:val="24"/>
+              </w:rPr>
+              <w:t xml:space="preserve"> tương tự</w:t>
             </w:r>
             <w:r>
               <w:rPr>
@@ -24173,7 +24026,23 @@
                 <w:sz w:val="24"/>
                 <w:szCs w:val="24"/>
               </w:rPr>
-              <w:t>Thành viên đội dự án  có kinh nghiệm về kiểm thử phần mềm.</w:t>
+              <w:t xml:space="preserve">Thành viên đội dự </w:t>
+            </w:r>
+            <w:proofErr w:type="gramStart"/>
+            <w:r>
+              <w:rPr>
+                <w:sz w:val="24"/>
+                <w:szCs w:val="24"/>
+              </w:rPr>
+              <w:t>án  có</w:t>
+            </w:r>
+            <w:proofErr w:type="gramEnd"/>
+            <w:r>
+              <w:rPr>
+                <w:sz w:val="24"/>
+                <w:szCs w:val="24"/>
+              </w:rPr>
+              <w:t xml:space="preserve"> kinh nghiệm về kiểm thử phần mềm.</w:t>
             </w:r>
           </w:p>
         </w:tc>
@@ -24324,7 +24193,7 @@
                 <w:sz w:val="24"/>
                 <w:szCs w:val="24"/>
               </w:rPr>
-              <w:t>Nhân lực</w:t>
+              <w:t>Nhận biết tầm quan trọng của dự án</w:t>
             </w:r>
           </w:p>
         </w:tc>
@@ -24348,40 +24217,37 @@
                 <w:sz w:val="24"/>
                 <w:szCs w:val="24"/>
               </w:rPr>
-              <w:t>Các thành viên</w:t>
-            </w:r>
-            <w:r>
-              <w:rPr>
-                <w:sz w:val="24"/>
-                <w:szCs w:val="24"/>
-                <w:lang w:val="vi-VN"/>
-              </w:rPr>
-              <w:t xml:space="preserve"> dự ándự </w:t>
-            </w:r>
-            <w:r>
-              <w:rPr>
-                <w:rStyle w:val="hps"/>
-                <w:sz w:val="24"/>
-                <w:szCs w:val="24"/>
-                <w:lang w:val="vi-VN"/>
-              </w:rPr>
-              <w:t>kiếnsẽở lạicho</w:t>
-            </w:r>
-            <w:r>
-              <w:rPr>
-                <w:rStyle w:val="hps"/>
-                <w:sz w:val="24"/>
-                <w:szCs w:val="24"/>
-              </w:rPr>
-              <w:t xml:space="preserve"> hết </w:t>
-            </w:r>
-            <w:r>
-              <w:rPr>
-                <w:sz w:val="24"/>
-                <w:szCs w:val="24"/>
-                <w:lang w:val="vi-VN"/>
-              </w:rPr>
-              <w:t>thời hạn củadự án</w:t>
+              <w:t>Các thành viên trong nhóm nhận bi</w:t>
+            </w:r>
+            <w:r>
+              <w:rPr>
+                <w:sz w:val="24"/>
+                <w:szCs w:val="24"/>
+              </w:rPr>
+              <w:t>ế</w:t>
+            </w:r>
+            <w:r>
+              <w:rPr>
+                <w:sz w:val="24"/>
+                <w:szCs w:val="24"/>
+              </w:rPr>
+              <w:t xml:space="preserve">t được vai trò dự </w:t>
+            </w:r>
+            <w:proofErr w:type="gramStart"/>
+            <w:r>
+              <w:rPr>
+                <w:sz w:val="24"/>
+                <w:szCs w:val="24"/>
+              </w:rPr>
+              <w:t>án</w:t>
+            </w:r>
+            <w:proofErr w:type="gramEnd"/>
+            <w:r>
+              <w:rPr>
+                <w:sz w:val="24"/>
+                <w:szCs w:val="24"/>
+              </w:rPr>
+              <w:t xml:space="preserve"> và cam kết làm đạt tới thành công</w:t>
             </w:r>
             <w:r>
               <w:rPr>
@@ -24412,7 +24278,30 @@
                 <w:sz w:val="24"/>
                 <w:szCs w:val="24"/>
               </w:rPr>
-              <w:t>Một hoặc hai thành viên rời khỏi dự án trước khi họ phải hoàn thành trách nhiệm của mình.</w:t>
+              <w:t xml:space="preserve">Một hoặc hai thành viên trong nhóm nhận biết được vai trò dự </w:t>
+            </w:r>
+            <w:proofErr w:type="gramStart"/>
+            <w:r>
+              <w:rPr>
+                <w:sz w:val="24"/>
+                <w:szCs w:val="24"/>
+              </w:rPr>
+              <w:t>án</w:t>
+            </w:r>
+            <w:proofErr w:type="gramEnd"/>
+            <w:r>
+              <w:rPr>
+                <w:sz w:val="24"/>
+                <w:szCs w:val="24"/>
+              </w:rPr>
+              <w:t xml:space="preserve"> và cam kết làm đạt tới thành công</w:t>
+            </w:r>
+            <w:r>
+              <w:rPr>
+                <w:sz w:val="24"/>
+                <w:szCs w:val="24"/>
+              </w:rPr>
+              <w:t>.</w:t>
             </w:r>
           </w:p>
         </w:tc>
@@ -24436,7 +24325,30 @@
                 <w:sz w:val="24"/>
                 <w:szCs w:val="24"/>
               </w:rPr>
-              <w:t>Hơn ba thành viên rời khỏi dự án trước khi họ phải hoàn thành trách nhiệm của mình.</w:t>
+              <w:t xml:space="preserve">Các thành viên trong nhóm không nhận biết được vai trò dự </w:t>
+            </w:r>
+            <w:proofErr w:type="gramStart"/>
+            <w:r>
+              <w:rPr>
+                <w:sz w:val="24"/>
+                <w:szCs w:val="24"/>
+              </w:rPr>
+              <w:t>án</w:t>
+            </w:r>
+            <w:proofErr w:type="gramEnd"/>
+            <w:r>
+              <w:rPr>
+                <w:sz w:val="24"/>
+                <w:szCs w:val="24"/>
+              </w:rPr>
+              <w:t xml:space="preserve"> và cam kết làm đạt tới thành công</w:t>
+            </w:r>
+            <w:r>
+              <w:rPr>
+                <w:sz w:val="24"/>
+                <w:szCs w:val="24"/>
+              </w:rPr>
+              <w:t>.</w:t>
             </w:r>
           </w:p>
         </w:tc>
@@ -24451,7 +24363,7 @@
             <w:pPr>
               <w:pStyle w:val="ListParagraph"/>
               <w:ind w:left="0"/>
-              <w:jc w:val="both"/>
+              <w:jc w:val="center"/>
               <w:rPr>
                 <w:sz w:val="24"/>
                 <w:szCs w:val="24"/>
@@ -24476,19 +24388,11 @@
             <w:pPr>
               <w:pStyle w:val="ListParagraph"/>
               <w:ind w:left="0"/>
-              <w:jc w:val="both"/>
-              <w:rPr>
-                <w:sz w:val="24"/>
-                <w:szCs w:val="24"/>
-              </w:rPr>
-            </w:pPr>
-            <w:r>
-              <w:rPr>
-                <w:sz w:val="24"/>
-                <w:szCs w:val="24"/>
-              </w:rPr>
-              <w:t>Phân phối đều nhân lực trong dự án,chia nhỏ các nhóm,luôn có sự trao đổi giữa các thành viên trong nhóm.</w:t>
-            </w:r>
+              <w:rPr>
+                <w:sz w:val="24"/>
+                <w:szCs w:val="24"/>
+              </w:rPr>
+            </w:pPr>
           </w:p>
         </w:tc>
       </w:tr>
@@ -24502,18 +24406,17 @@
             <w:pPr>
               <w:pStyle w:val="ListParagraph"/>
               <w:ind w:left="0"/>
-              <w:jc w:val="both"/>
-              <w:rPr>
-                <w:sz w:val="24"/>
-                <w:szCs w:val="24"/>
-              </w:rPr>
-            </w:pPr>
-            <w:r>
-              <w:rPr>
-                <w:sz w:val="24"/>
-                <w:szCs w:val="24"/>
-              </w:rPr>
-              <w:t>Nhận biết tầm quan trọng của dự án</w:t>
+              <w:rPr>
+                <w:sz w:val="24"/>
+                <w:szCs w:val="24"/>
+              </w:rPr>
+            </w:pPr>
+            <w:r>
+              <w:rPr>
+                <w:sz w:val="24"/>
+                <w:szCs w:val="24"/>
+              </w:rPr>
+              <w:t>Sự tham gia của người điều hành</w:t>
             </w:r>
           </w:p>
         </w:tc>
@@ -24537,28 +24440,15 @@
                 <w:sz w:val="24"/>
                 <w:szCs w:val="24"/>
               </w:rPr>
-              <w:t>Các thành viên trong nhóm nhận bi</w:t>
-            </w:r>
-            <w:r>
-              <w:rPr>
-                <w:sz w:val="24"/>
-                <w:szCs w:val="24"/>
-              </w:rPr>
-              <w:t>ế</w:t>
-            </w:r>
-            <w:r>
-              <w:rPr>
-                <w:sz w:val="24"/>
-                <w:szCs w:val="24"/>
-              </w:rPr>
-              <w:t>t được vai trò dự án và cam kết làm đạt tới thành công</w:t>
-            </w:r>
-            <w:r>
-              <w:rPr>
-                <w:sz w:val="24"/>
-                <w:szCs w:val="24"/>
-              </w:rPr>
-              <w:t>.</w:t>
+              <w:t>Hỗ trợ thường xuyên.</w:t>
+            </w:r>
+            <w:r>
+              <w:rPr>
+                <w:sz w:val="24"/>
+                <w:szCs w:val="24"/>
+                <w:lang w:val="vi-VN"/>
+              </w:rPr>
+              <w:br/>
             </w:r>
           </w:p>
         </w:tc>
@@ -24582,14 +24472,7 @@
                 <w:sz w:val="24"/>
                 <w:szCs w:val="24"/>
               </w:rPr>
-              <w:t>Một hoặc hai thành viên trong nhóm nhận biết được vai trò dự án và cam kết làm đạt tới thành công</w:t>
-            </w:r>
-            <w:r>
-              <w:rPr>
-                <w:sz w:val="24"/>
-                <w:szCs w:val="24"/>
-              </w:rPr>
-              <w:t>.</w:t>
+              <w:t>Hỗ trợ khi được hỏi.</w:t>
             </w:r>
           </w:p>
         </w:tc>
@@ -24613,14 +24496,7 @@
                 <w:sz w:val="24"/>
                 <w:szCs w:val="24"/>
               </w:rPr>
-              <w:t>Các thành viên trong nhóm không nhận biết được vai trò dự án và cam kết làm đạt tới thành công</w:t>
-            </w:r>
-            <w:r>
-              <w:rPr>
-                <w:sz w:val="24"/>
-                <w:szCs w:val="24"/>
-              </w:rPr>
-              <w:t>.</w:t>
+              <w:t>Không hỗ trợ và giải quyết các thắc mắc</w:t>
             </w:r>
           </w:p>
         </w:tc>
@@ -24635,18 +24511,18 @@
             <w:pPr>
               <w:pStyle w:val="ListParagraph"/>
               <w:ind w:left="0"/>
-              <w:jc w:val="center"/>
-              <w:rPr>
-                <w:sz w:val="24"/>
-                <w:szCs w:val="24"/>
-              </w:rPr>
-            </w:pPr>
-            <w:r>
-              <w:rPr>
-                <w:sz w:val="24"/>
-                <w:szCs w:val="24"/>
-              </w:rPr>
-              <w:t>L</w:t>
+              <w:jc w:val="both"/>
+              <w:rPr>
+                <w:sz w:val="24"/>
+                <w:szCs w:val="24"/>
+              </w:rPr>
+            </w:pPr>
+            <w:r>
+              <w:rPr>
+                <w:sz w:val="24"/>
+                <w:szCs w:val="24"/>
+              </w:rPr>
+              <w:t>M</w:t>
             </w:r>
           </w:p>
         </w:tc>
@@ -24660,6 +24536,7 @@
             <w:pPr>
               <w:pStyle w:val="ListParagraph"/>
               <w:ind w:left="0"/>
+              <w:jc w:val="both"/>
               <w:rPr>
                 <w:sz w:val="24"/>
                 <w:szCs w:val="24"/>
@@ -24678,185 +24555,17 @@
             <w:pPr>
               <w:pStyle w:val="ListParagraph"/>
               <w:ind w:left="0"/>
-              <w:rPr>
-                <w:sz w:val="24"/>
-                <w:szCs w:val="24"/>
-              </w:rPr>
-            </w:pPr>
-            <w:r>
-              <w:rPr>
-                <w:sz w:val="24"/>
-                <w:szCs w:val="24"/>
-              </w:rPr>
-              <w:t xml:space="preserve">Sự tham gia của người </w:t>
-            </w:r>
-            <w:r>
-              <w:rPr>
-                <w:sz w:val="24"/>
-                <w:szCs w:val="24"/>
-              </w:rPr>
-              <w:lastRenderedPageBreak/>
-              <w:t>điều hành</w:t>
-            </w:r>
-          </w:p>
-        </w:tc>
-        <w:tc>
-          <w:tcPr>
-            <w:tcW w:w="2385" w:type="dxa"/>
-            <w:shd w:val="clear" w:color="auto" w:fill="auto"/>
-          </w:tcPr>
-          <w:p>
-            <w:pPr>
-              <w:pStyle w:val="ListParagraph"/>
-              <w:ind w:left="0"/>
-              <w:jc w:val="both"/>
-              <w:rPr>
-                <w:sz w:val="24"/>
-                <w:szCs w:val="24"/>
-              </w:rPr>
-            </w:pPr>
-            <w:r>
-              <w:rPr>
-                <w:sz w:val="24"/>
-                <w:szCs w:val="24"/>
-              </w:rPr>
-              <w:lastRenderedPageBreak/>
-              <w:t>Hỗ trợ thường xuyên.</w:t>
-            </w:r>
-            <w:r>
-              <w:rPr>
-                <w:sz w:val="24"/>
-                <w:szCs w:val="24"/>
-                <w:lang w:val="vi-VN"/>
-              </w:rPr>
-              <w:br/>
-            </w:r>
-          </w:p>
-        </w:tc>
-        <w:tc>
-          <w:tcPr>
-            <w:tcW w:w="1937" w:type="dxa"/>
-            <w:shd w:val="clear" w:color="auto" w:fill="auto"/>
-          </w:tcPr>
-          <w:p>
-            <w:pPr>
-              <w:pStyle w:val="ListParagraph"/>
-              <w:ind w:left="0"/>
-              <w:jc w:val="both"/>
-              <w:rPr>
-                <w:sz w:val="24"/>
-                <w:szCs w:val="24"/>
-              </w:rPr>
-            </w:pPr>
-            <w:r>
-              <w:rPr>
-                <w:sz w:val="24"/>
-                <w:szCs w:val="24"/>
-              </w:rPr>
-              <w:t>Hỗ trợ khi được hỏi.</w:t>
-            </w:r>
-          </w:p>
-        </w:tc>
-        <w:tc>
-          <w:tcPr>
-            <w:tcW w:w="1914" w:type="dxa"/>
-            <w:shd w:val="clear" w:color="auto" w:fill="auto"/>
-          </w:tcPr>
-          <w:p>
-            <w:pPr>
-              <w:pStyle w:val="ListParagraph"/>
-              <w:ind w:left="0"/>
-              <w:jc w:val="both"/>
-              <w:rPr>
-                <w:sz w:val="24"/>
-                <w:szCs w:val="24"/>
-              </w:rPr>
-            </w:pPr>
-            <w:r>
-              <w:rPr>
-                <w:sz w:val="24"/>
-                <w:szCs w:val="24"/>
-              </w:rPr>
-              <w:t xml:space="preserve">Không hỗ trợ và giải quyết các </w:t>
-            </w:r>
-            <w:r>
-              <w:rPr>
-                <w:sz w:val="24"/>
-                <w:szCs w:val="24"/>
-              </w:rPr>
-              <w:lastRenderedPageBreak/>
-              <w:t>thắc mắc</w:t>
-            </w:r>
-          </w:p>
-        </w:tc>
-        <w:tc>
-          <w:tcPr>
-            <w:tcW w:w="768" w:type="dxa"/>
-            <w:gridSpan w:val="2"/>
-            <w:shd w:val="clear" w:color="auto" w:fill="auto"/>
-            <w:vAlign w:val="center"/>
-          </w:tcPr>
-          <w:p>
-            <w:pPr>
-              <w:pStyle w:val="ListParagraph"/>
-              <w:ind w:left="0"/>
-              <w:jc w:val="both"/>
-              <w:rPr>
-                <w:sz w:val="24"/>
-                <w:szCs w:val="24"/>
-              </w:rPr>
-            </w:pPr>
-            <w:r>
-              <w:rPr>
-                <w:sz w:val="24"/>
-                <w:szCs w:val="24"/>
-              </w:rPr>
-              <w:lastRenderedPageBreak/>
-              <w:t>M</w:t>
-            </w:r>
-          </w:p>
-        </w:tc>
-        <w:tc>
-          <w:tcPr>
-            <w:tcW w:w="1708" w:type="dxa"/>
-            <w:shd w:val="clear" w:color="auto" w:fill="auto"/>
-            <w:vAlign w:val="center"/>
-          </w:tcPr>
-          <w:p>
-            <w:pPr>
-              <w:pStyle w:val="ListParagraph"/>
-              <w:ind w:left="0"/>
-              <w:jc w:val="both"/>
-              <w:rPr>
-                <w:sz w:val="24"/>
-                <w:szCs w:val="24"/>
-              </w:rPr>
-            </w:pPr>
-          </w:p>
-        </w:tc>
-      </w:tr>
-      <w:tr>
-        <w:tc>
-          <w:tcPr>
-            <w:tcW w:w="1636" w:type="dxa"/>
-            <w:shd w:val="clear" w:color="auto" w:fill="auto"/>
-          </w:tcPr>
-          <w:p>
-            <w:pPr>
-              <w:pStyle w:val="ListParagraph"/>
-              <w:ind w:left="0"/>
-              <w:jc w:val="both"/>
-              <w:rPr>
-                <w:sz w:val="24"/>
-                <w:szCs w:val="24"/>
-              </w:rPr>
-            </w:pPr>
-            <w:r>
-              <w:rPr>
-                <w:sz w:val="24"/>
-                <w:szCs w:val="24"/>
-              </w:rPr>
-              <w:lastRenderedPageBreak/>
+              <w:jc w:val="both"/>
+              <w:rPr>
+                <w:sz w:val="24"/>
+                <w:szCs w:val="24"/>
+              </w:rPr>
+            </w:pPr>
+            <w:r>
+              <w:rPr>
+                <w:sz w:val="24"/>
+                <w:szCs w:val="24"/>
+              </w:rPr>
               <w:t>Công nghệ</w:t>
             </w:r>
           </w:p>
@@ -25039,6 +24748,7 @@
                 <w:sz w:val="24"/>
                 <w:szCs w:val="24"/>
               </w:rPr>
+              <w:lastRenderedPageBreak/>
               <w:t xml:space="preserve">Nội dung </w:t>
             </w:r>
             <w:r>
@@ -25152,7 +24862,23 @@
                 <w:sz w:val="24"/>
                 <w:szCs w:val="24"/>
               </w:rPr>
-              <w:t>Có giai đoạn trong dự án chậm so với tiến độ đặt ra</w:t>
+              <w:t xml:space="preserve">Có giai đoạn trong dự </w:t>
+            </w:r>
+            <w:proofErr w:type="gramStart"/>
+            <w:r>
+              <w:rPr>
+                <w:sz w:val="24"/>
+                <w:szCs w:val="24"/>
+              </w:rPr>
+              <w:t>án</w:t>
+            </w:r>
+            <w:proofErr w:type="gramEnd"/>
+            <w:r>
+              <w:rPr>
+                <w:sz w:val="24"/>
+                <w:szCs w:val="24"/>
+              </w:rPr>
+              <w:t xml:space="preserve"> chậm so với tiến độ đặt ra</w:t>
             </w:r>
             <w:r>
               <w:rPr>
@@ -25397,7 +25123,21 @@
                 <w:sz w:val="24"/>
                 <w:szCs w:val="24"/>
               </w:rPr>
-              <w:t>Thường xuyên liên hệ với khách hàng (cô hạnh) để hiểu được yêu cầu</w:t>
+              <w:t>Thường xuyên liên hệ vớ</w:t>
+            </w:r>
+            <w:r>
+              <w:rPr>
+                <w:sz w:val="24"/>
+                <w:szCs w:val="24"/>
+              </w:rPr>
+              <w:t>i khách hàng</w:t>
+            </w:r>
+            <w:r>
+              <w:rPr>
+                <w:sz w:val="24"/>
+                <w:szCs w:val="24"/>
+              </w:rPr>
+              <w:t xml:space="preserve"> để hiểu được yêu cầu</w:t>
             </w:r>
           </w:p>
         </w:tc>
@@ -25796,7 +25536,23 @@
                 <w:sz w:val="24"/>
                 <w:szCs w:val="24"/>
               </w:rPr>
-              <w:t>Tài liệu sai sót nhiều,không theo một chuẩn nào cả.</w:t>
+              <w:t>Tài liệu sai sót nhiều</w:t>
+            </w:r>
+            <w:proofErr w:type="gramStart"/>
+            <w:r>
+              <w:rPr>
+                <w:sz w:val="24"/>
+                <w:szCs w:val="24"/>
+              </w:rPr>
+              <w:t>,không</w:t>
+            </w:r>
+            <w:proofErr w:type="gramEnd"/>
+            <w:r>
+              <w:rPr>
+                <w:sz w:val="24"/>
+                <w:szCs w:val="24"/>
+              </w:rPr>
+              <w:t xml:space="preserve"> theo một chuẩn nào cả.</w:t>
             </w:r>
           </w:p>
         </w:tc>
@@ -25941,7 +25697,6 @@
                 <w:sz w:val="24"/>
                 <w:szCs w:val="24"/>
               </w:rPr>
-              <w:lastRenderedPageBreak/>
               <w:t>Thông tin</w:t>
             </w:r>
           </w:p>
@@ -26253,7 +26008,15 @@
                 <w:sz w:val="24"/>
                 <w:szCs w:val="24"/>
               </w:rPr>
-              <w:t>Thái độ đối với dự án</w:t>
+              <w:t xml:space="preserve">Thái độ đối </w:t>
+            </w:r>
+            <w:r>
+              <w:rPr>
+                <w:sz w:val="24"/>
+                <w:szCs w:val="24"/>
+              </w:rPr>
+              <w:lastRenderedPageBreak/>
+              <w:t>với dự án</w:t>
             </w:r>
           </w:p>
         </w:tc>
@@ -26277,7 +26040,16 @@
                 <w:sz w:val="24"/>
                 <w:szCs w:val="24"/>
               </w:rPr>
-              <w:t>Các thành viên có tinh thấn làm việc tốt,quan tâm tới sự thành công của dự án</w:t>
+              <w:lastRenderedPageBreak/>
+              <w:t xml:space="preserve">Các thành viên có tinh </w:t>
+            </w:r>
+            <w:r>
+              <w:rPr>
+                <w:sz w:val="24"/>
+                <w:szCs w:val="24"/>
+              </w:rPr>
+              <w:lastRenderedPageBreak/>
+              <w:t>thấn làm việc tốt,quan tâm tới sự thành công của dự án</w:t>
             </w:r>
           </w:p>
         </w:tc>
@@ -26301,7 +26073,16 @@
                 <w:sz w:val="24"/>
                 <w:szCs w:val="24"/>
               </w:rPr>
-              <w:t>Các thành viên làm những gì dự án cần</w:t>
+              <w:lastRenderedPageBreak/>
+              <w:t xml:space="preserve">Các thành viên </w:t>
+            </w:r>
+            <w:r>
+              <w:rPr>
+                <w:sz w:val="24"/>
+                <w:szCs w:val="24"/>
+              </w:rPr>
+              <w:lastRenderedPageBreak/>
+              <w:t>làm những gì dự án cần</w:t>
             </w:r>
           </w:p>
         </w:tc>
@@ -26325,7 +26106,16 @@
                 <w:sz w:val="24"/>
                 <w:szCs w:val="24"/>
               </w:rPr>
-              <w:t>Hiếm khi quan tâm tới dự án.</w:t>
+              <w:lastRenderedPageBreak/>
+              <w:t xml:space="preserve">Hiếm khi quan </w:t>
+            </w:r>
+            <w:r>
+              <w:rPr>
+                <w:sz w:val="24"/>
+                <w:szCs w:val="24"/>
+              </w:rPr>
+              <w:lastRenderedPageBreak/>
+              <w:t>tâm tới dự án.</w:t>
             </w:r>
           </w:p>
         </w:tc>
@@ -26351,6 +26141,7 @@
                 <w:sz w:val="24"/>
                 <w:szCs w:val="24"/>
               </w:rPr>
+              <w:lastRenderedPageBreak/>
               <w:t>L</w:t>
             </w:r>
           </w:p>
@@ -26376,7 +26167,15 @@
                 <w:sz w:val="24"/>
                 <w:szCs w:val="24"/>
               </w:rPr>
-              <w:t>Yêu cầu các thành viên trong nhóm có thái độ tinh thần trách nhiệm với dự án.</w:t>
+              <w:t xml:space="preserve">Yêu cầu các </w:t>
+            </w:r>
+            <w:r>
+              <w:rPr>
+                <w:sz w:val="24"/>
+                <w:szCs w:val="24"/>
+              </w:rPr>
+              <w:lastRenderedPageBreak/>
+              <w:t>thành viên trong nhóm có thái độ tinh thần trách nhiệm với dự án.</w:t>
             </w:r>
           </w:p>
         </w:tc>
@@ -26409,6 +26208,7 @@
                 <w:sz w:val="24"/>
                 <w:szCs w:val="24"/>
               </w:rPr>
+              <w:lastRenderedPageBreak/>
               <w:t>Các yếu tố liên quan môi trường phát triển</w:t>
             </w:r>
           </w:p>
@@ -26609,7 +26409,23 @@
                 <w:sz w:val="24"/>
                 <w:szCs w:val="24"/>
               </w:rPr>
-              <w:t>Công cụ có sẵn,có tài liệu hướng dẫn và có bản quyền.</w:t>
+              <w:t>Công cụ có sẵn</w:t>
+            </w:r>
+            <w:proofErr w:type="gramStart"/>
+            <w:r>
+              <w:rPr>
+                <w:sz w:val="24"/>
+                <w:szCs w:val="24"/>
+              </w:rPr>
+              <w:t>,có</w:t>
+            </w:r>
+            <w:proofErr w:type="gramEnd"/>
+            <w:r>
+              <w:rPr>
+                <w:sz w:val="24"/>
+                <w:szCs w:val="24"/>
+              </w:rPr>
+              <w:t xml:space="preserve"> tài liệu hướng dẫn và có bản quyền.</w:t>
             </w:r>
           </w:p>
         </w:tc>
@@ -26633,7 +26449,23 @@
                 <w:sz w:val="24"/>
                 <w:szCs w:val="24"/>
               </w:rPr>
-              <w:t>Công cụ có sẵn,có tài liệ</w:t>
+              <w:t>Công cụ có sẵn</w:t>
+            </w:r>
+            <w:proofErr w:type="gramStart"/>
+            <w:r>
+              <w:rPr>
+                <w:sz w:val="24"/>
+                <w:szCs w:val="24"/>
+              </w:rPr>
+              <w:t>,có</w:t>
+            </w:r>
+            <w:proofErr w:type="gramEnd"/>
+            <w:r>
+              <w:rPr>
+                <w:sz w:val="24"/>
+                <w:szCs w:val="24"/>
+              </w:rPr>
+              <w:t xml:space="preserve"> tài liệ</w:t>
             </w:r>
             <w:r>
               <w:rPr>
@@ -26722,7 +26554,23 @@
                 <w:sz w:val="24"/>
                 <w:szCs w:val="24"/>
               </w:rPr>
-              <w:t>Sử dụng công cụ,nhưng vẫn đảm bảo chạy ổn định và không có lỗi.</w:t>
+              <w:t>Sử dụng công cụ</w:t>
+            </w:r>
+            <w:proofErr w:type="gramStart"/>
+            <w:r>
+              <w:rPr>
+                <w:sz w:val="24"/>
+                <w:szCs w:val="24"/>
+              </w:rPr>
+              <w:t>,nhưng</w:t>
+            </w:r>
+            <w:proofErr w:type="gramEnd"/>
+            <w:r>
+              <w:rPr>
+                <w:sz w:val="24"/>
+                <w:szCs w:val="24"/>
+              </w:rPr>
+              <w:t xml:space="preserve"> vẫn đảm bảo chạy ổn định và không có lỗi.</w:t>
             </w:r>
           </w:p>
         </w:tc>
@@ -26772,7 +26620,23 @@
                 <w:sz w:val="24"/>
                 <w:szCs w:val="24"/>
               </w:rPr>
-              <w:t>Phần mềm đều được bảo mật,sao lưu dữ liệu và phục hồi.</w:t>
+              <w:t>Phần mềm đều được bảo mật</w:t>
+            </w:r>
+            <w:proofErr w:type="gramStart"/>
+            <w:r>
+              <w:rPr>
+                <w:sz w:val="24"/>
+                <w:szCs w:val="24"/>
+              </w:rPr>
+              <w:t>,sao</w:t>
+            </w:r>
+            <w:proofErr w:type="gramEnd"/>
+            <w:r>
+              <w:rPr>
+                <w:sz w:val="24"/>
+                <w:szCs w:val="24"/>
+              </w:rPr>
+              <w:t xml:space="preserve"> lưu dữ liệu và phục hồi.</w:t>
             </w:r>
           </w:p>
         </w:tc>
@@ -26796,7 +26660,23 @@
                 <w:sz w:val="24"/>
                 <w:szCs w:val="24"/>
               </w:rPr>
-              <w:t>Có biện pháp  bảo mật thông tin,nhưng sao lưu và phục hồi chưa tốt.</w:t>
+              <w:t xml:space="preserve">Có biện </w:t>
+            </w:r>
+            <w:proofErr w:type="gramStart"/>
+            <w:r>
+              <w:rPr>
+                <w:sz w:val="24"/>
+                <w:szCs w:val="24"/>
+              </w:rPr>
+              <w:t>pháp  bảo</w:t>
+            </w:r>
+            <w:proofErr w:type="gramEnd"/>
+            <w:r>
+              <w:rPr>
+                <w:sz w:val="24"/>
+                <w:szCs w:val="24"/>
+              </w:rPr>
+              <w:t xml:space="preserve"> mật thông tin,nhưng sao lưu và phục hồi chưa tốt.</w:t>
             </w:r>
           </w:p>
         </w:tc>
@@ -26820,7 +26700,23 @@
                 <w:sz w:val="24"/>
                 <w:szCs w:val="24"/>
               </w:rPr>
-              <w:t>Không có biện pháp bải mật thông tin phần mềm,sao lưu và phục hồi chưa tốt.</w:t>
+              <w:t>Không có biện pháp bải mật thông tin phần mềm</w:t>
+            </w:r>
+            <w:proofErr w:type="gramStart"/>
+            <w:r>
+              <w:rPr>
+                <w:sz w:val="24"/>
+                <w:szCs w:val="24"/>
+              </w:rPr>
+              <w:t>,sao</w:t>
+            </w:r>
+            <w:proofErr w:type="gramEnd"/>
+            <w:r>
+              <w:rPr>
+                <w:sz w:val="24"/>
+                <w:szCs w:val="24"/>
+              </w:rPr>
+              <w:t xml:space="preserve"> lưu và phục hồi chưa tốt.</w:t>
             </w:r>
           </w:p>
         </w:tc>
@@ -26871,7 +26767,23 @@
                 <w:sz w:val="24"/>
                 <w:szCs w:val="24"/>
               </w:rPr>
-              <w:t>Phần mềm phải được các thành viên trong nhóm bảo mật về thông tin,sao lưu và có biện pháp phục hồi.</w:t>
+              <w:t>Phần mềm phải được các thành viên trong nhóm bảo mật về thông tin</w:t>
+            </w:r>
+            <w:proofErr w:type="gramStart"/>
+            <w:r>
+              <w:rPr>
+                <w:sz w:val="24"/>
+                <w:szCs w:val="24"/>
+              </w:rPr>
+              <w:t>,sao</w:t>
+            </w:r>
+            <w:proofErr w:type="gramEnd"/>
+            <w:r>
+              <w:rPr>
+                <w:sz w:val="24"/>
+                <w:szCs w:val="24"/>
+              </w:rPr>
+              <w:t xml:space="preserve"> lưu và có biện pháp phục hồi.</w:t>
             </w:r>
           </w:p>
         </w:tc>
@@ -26949,7 +26861,6 @@
                 <w:sz w:val="24"/>
                 <w:szCs w:val="24"/>
               </w:rPr>
-              <w:lastRenderedPageBreak/>
               <w:t>Khả năng bảo trì</w:t>
             </w:r>
           </w:p>
@@ -27170,12 +27081,21 @@
                 <w:szCs w:val="24"/>
               </w:rPr>
             </w:pPr>
-            <w:r>
-              <w:rPr>
-                <w:sz w:val="24"/>
-                <w:szCs w:val="24"/>
-              </w:rPr>
-              <w:t>Nhóm đáp ứng chậm trễ thay đổi của khách hang nhưng vẫn được chấp nhận</w:t>
+            <w:proofErr w:type="gramStart"/>
+            <w:r>
+              <w:rPr>
+                <w:sz w:val="24"/>
+                <w:szCs w:val="24"/>
+              </w:rPr>
+              <w:t>đáp</w:t>
+            </w:r>
+            <w:proofErr w:type="gramEnd"/>
+            <w:r>
+              <w:rPr>
+                <w:sz w:val="24"/>
+                <w:szCs w:val="24"/>
+              </w:rPr>
+              <w:t xml:space="preserve"> ứng chậm trễ thay đổi của khách hang nhưng vẫn được chấp nhận</w:t>
             </w:r>
             <w:r>
               <w:rPr>
@@ -27260,7 +27180,7 @@
       <w:pPr>
         <w:pStyle w:val="Danhmuchinh"/>
       </w:pPr>
-      <w:bookmarkStart w:id="37" w:name="_Toc414284404"/>
+      <w:bookmarkStart w:id="37" w:name="_Toc415462567"/>
       <w:r>
         <w:t>Bả</w:t>
       </w:r>
@@ -27287,7 +27207,7 @@
           <w:sz w:val="28"/>
         </w:rPr>
       </w:pPr>
-      <w:bookmarkStart w:id="38" w:name="_Toc414269072"/>
+      <w:bookmarkStart w:id="38" w:name="_Toc415462622"/>
       <w:r>
         <w:rPr>
           <w:b/>
@@ -27311,7 +27231,7 @@
           <w:b/>
         </w:rPr>
       </w:pPr>
-      <w:bookmarkStart w:id="39" w:name="_Toc414269073"/>
+      <w:bookmarkStart w:id="39" w:name="_Toc415462623"/>
       <w:r>
         <w:rPr>
           <w:b/>
@@ -27334,7 +27254,7 @@
           <w:b/>
         </w:rPr>
       </w:pPr>
-      <w:bookmarkStart w:id="40" w:name="_Toc414269074"/>
+      <w:bookmarkStart w:id="40" w:name="_Toc415462624"/>
       <w:r>
         <w:rPr>
           <w:b/>
@@ -27356,6 +27276,7 @@
         <w:rPr>
           <w:u w:val="single"/>
         </w:rPr>
+        <w:lastRenderedPageBreak/>
         <w:t>Mô hình phát triển:</w:t>
       </w:r>
     </w:p>
@@ -27460,7 +27381,15 @@
         <w:jc w:val="both"/>
       </w:pPr>
       <w:r>
-        <w:t>Là một mô hình của quy trình phát triển phần mềm, trong đó các quy trình phát triển trong giống như một dòng chảy, với các bước được thực hiện theo trình tự nghiêm ngặt và không có sự quay lui hay nhảy vượt bước.</w:t>
+        <w:t xml:space="preserve">Là một mô hình của quy trình phát triển phần mềm, trong đó các quy trình phát triển trong giống như một dòng chảy, với các bước được thực hiện </w:t>
+      </w:r>
+      <w:proofErr w:type="gramStart"/>
+      <w:r>
+        <w:t>theo</w:t>
+      </w:r>
+      <w:proofErr w:type="gramEnd"/>
+      <w:r>
+        <w:t xml:space="preserve"> trình tự nghiêm ngặt và không có sự quay lui hay nhảy vượt bước.</w:t>
       </w:r>
     </w:p>
     <w:p>
@@ -27548,7 +27477,15 @@
         <w:jc w:val="both"/>
       </w:pPr>
       <w:r>
-        <w:t>Theo mô hình thác nước người phát triển phải thực hiện từng giai đoạn theo thứ tự nghiêm ngặt, hết bước này mới đến bước khác.</w:t>
+        <w:t xml:space="preserve">Theo mô hình thác nước người phát triển phải thực hiện từng giai đoạn </w:t>
+      </w:r>
+      <w:proofErr w:type="gramStart"/>
+      <w:r>
+        <w:t>theo</w:t>
+      </w:r>
+      <w:proofErr w:type="gramEnd"/>
+      <w:r>
+        <w:t xml:space="preserve"> thứ tự nghiêm ngặt, hết bước này mới đến bước khác.</w:t>
       </w:r>
     </w:p>
     <w:p>
@@ -27566,7 +27503,7 @@
           <w:noProof/>
         </w:rPr>
         <w:pict>
-          <v:group id="Canvas 24" o:spid="_x0000_s1050" editas="canvas" style="width:475.5pt;height:328.5pt;mso-position-horizontal-relative:char;mso-position-vertical-relative:line" coordsize="60388,41719" o:gfxdata="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">
+          <v:group id="Canvas 24" o:spid="_x0000_s1050" editas="canvas" style="width:475.5pt;height:328.5pt;mso-position-horizontal-relative:char;mso-position-vertical-relative:line" coordsize="60388,41719">
             <v:shape id="_x0000_s1051" type="#_x0000_t75" style="position:absolute;width:60388;height:41719;visibility:visible">
               <v:fill o:detectmouseclick="t"/>
               <v:path o:connecttype="none"/>
@@ -27614,13 +27551,23 @@
                       <w:spacing w:before="0" w:beforeAutospacing="0" w:after="0" w:afterAutospacing="0" w:line="256" w:lineRule="auto"/>
                       <w:jc w:val="center"/>
                     </w:pPr>
+                    <w:proofErr w:type="gramStart"/>
                     <w:r>
                       <w:rPr>
                         <w:rFonts w:eastAsia="Calibri"/>
                         <w:sz w:val="26"/>
                         <w:szCs w:val="26"/>
                       </w:rPr>
-                      <w:t>yêu cầu</w:t>
+                      <w:t>yêu</w:t>
+                    </w:r>
+                    <w:proofErr w:type="gramEnd"/>
+                    <w:r>
+                      <w:rPr>
+                        <w:rFonts w:eastAsia="Calibri"/>
+                        <w:sz w:val="26"/>
+                        <w:szCs w:val="26"/>
+                      </w:rPr>
+                      <w:t xml:space="preserve"> cầu</w:t>
                     </w:r>
                   </w:p>
                 </w:txbxContent>
@@ -27701,7 +27648,6 @@
             <v:shape id="Straight Arrow Connector 34" o:spid="_x0000_s1060" type="#_x0000_t32" style="position:absolute;left:17621;top:6190;width:3043;height:3698;visibility:visible" o:connectortype="straight" o:gfxdata="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" strokecolor="black [3200]" strokeweight=".5pt">
               <v:stroke endarrow="block" joinstyle="miter"/>
             </v:shape>
-            <w10:wrap type="none"/>
             <w10:anchorlock/>
           </v:group>
         </w:pict>
@@ -27711,7 +27657,7 @@
       <w:pPr>
         <w:pStyle w:val="Danhmuchinh"/>
       </w:pPr>
-      <w:bookmarkStart w:id="41" w:name="_Toc414284405"/>
+      <w:bookmarkStart w:id="41" w:name="_Toc415462568"/>
       <w:r>
         <w:t>Bảng 9</w:t>
       </w:r>
@@ -27746,7 +27692,15 @@
         <w:jc w:val="both"/>
       </w:pPr>
       <w:r>
-        <w:t>Các thành viên trong nhóm tập trung làm từng bước  một.</w:t>
+        <w:t xml:space="preserve">Các thành viên trong nhóm tập trung làm từng </w:t>
+      </w:r>
+      <w:proofErr w:type="gramStart"/>
+      <w:r>
+        <w:t>bước  một</w:t>
+      </w:r>
+      <w:proofErr w:type="gramEnd"/>
+      <w:r>
+        <w:t>.</w:t>
       </w:r>
     </w:p>
     <w:p>
@@ -27774,7 +27728,15 @@
         <w:jc w:val="both"/>
       </w:pPr>
       <w:r>
-        <w:t>Cứ sau mỗi bước nhóm trưởng sẽ phần chi nhiệm vụ của từng thành viên trong các bước tiếp theo.</w:t>
+        <w:t xml:space="preserve">Cứ sau mỗi bước nhóm trưởng sẽ phần chi nhiệm vụ của từng thành viên trong các bước tiếp </w:t>
+      </w:r>
+      <w:proofErr w:type="gramStart"/>
+      <w:r>
+        <w:t>theo</w:t>
+      </w:r>
+      <w:proofErr w:type="gramEnd"/>
+      <w:r>
+        <w:t>.</w:t>
       </w:r>
     </w:p>
     <w:p>
@@ -27960,7 +27922,7 @@
           <w:b/>
         </w:rPr>
       </w:pPr>
-      <w:bookmarkStart w:id="42" w:name="_Toc414269075"/>
+      <w:bookmarkStart w:id="42" w:name="_Toc415462625"/>
       <w:r>
         <w:rPr>
           <w:b/>
@@ -27994,7 +27956,7 @@
           <w:b/>
         </w:rPr>
       </w:pPr>
-      <w:bookmarkStart w:id="43" w:name="_Toc414269076"/>
+      <w:bookmarkStart w:id="43" w:name="_Toc415462626"/>
       <w:r>
         <w:rPr>
           <w:b/>
@@ -28029,7 +27991,7 @@
           <w:sz w:val="28"/>
         </w:rPr>
       </w:pPr>
-      <w:bookmarkStart w:id="44" w:name="_Toc414269077"/>
+      <w:bookmarkStart w:id="44" w:name="_Toc415462627"/>
       <w:r>
         <w:rPr>
           <w:b/>
@@ -28053,7 +28015,7 @@
           <w:b/>
         </w:rPr>
       </w:pPr>
-      <w:bookmarkStart w:id="45" w:name="_Toc414269078"/>
+      <w:bookmarkStart w:id="45" w:name="_Toc415462628"/>
       <w:r>
         <w:rPr>
           <w:b/>
@@ -28087,7 +28049,7 @@
           <w:b/>
         </w:rPr>
       </w:pPr>
-      <w:bookmarkStart w:id="46" w:name="_Toc414269079"/>
+      <w:bookmarkStart w:id="46" w:name="_Toc415462629"/>
       <w:r>
         <w:rPr>
           <w:b/>
@@ -28121,7 +28083,7 @@
           <w:b/>
         </w:rPr>
       </w:pPr>
-      <w:bookmarkStart w:id="47" w:name="_Toc414269080"/>
+      <w:bookmarkStart w:id="47" w:name="_Toc415462630"/>
       <w:r>
         <w:rPr>
           <w:b/>
@@ -28137,7 +28099,15 @@
         <w:jc w:val="both"/>
       </w:pPr>
       <w:r>
-        <w:t xml:space="preserve">Tất cả tài liệu được soạn theo chuẩn của IEEE, được trao đổi và triển khai bởi nhóm trưởng, sau đó được kiểm tra lại bởi cô Hạnh trước khi cập nhật vào dữ liệu và gửi </w:t>
+        <w:t xml:space="preserve">Tất cả tài liệu được soạn </w:t>
+      </w:r>
+      <w:proofErr w:type="gramStart"/>
+      <w:r>
+        <w:t>theo</w:t>
+      </w:r>
+      <w:proofErr w:type="gramEnd"/>
+      <w:r>
+        <w:t xml:space="preserve"> chuẩn của IEEE, được trao đổi và triển khai bởi nhóm trưởng, sau đó được kiểm tra lại bởi cô Hạnh trước khi cập nhật vào dữ liệu và gửi </w:t>
       </w:r>
       <w:r>
         <w:t>cho khách hàng</w:t>
@@ -28157,7 +28127,7 @@
           <w:b/>
         </w:rPr>
       </w:pPr>
-      <w:bookmarkStart w:id="48" w:name="_Toc414269081"/>
+      <w:bookmarkStart w:id="48" w:name="_Toc415462631"/>
       <w:r>
         <w:rPr>
           <w:b/>
@@ -28191,7 +28161,7 @@
           <w:b/>
         </w:rPr>
       </w:pPr>
-      <w:bookmarkStart w:id="49" w:name="_Toc414269082"/>
+      <w:bookmarkStart w:id="49" w:name="_Toc415462632"/>
       <w:r>
         <w:rPr>
           <w:b/>
@@ -28225,7 +28195,7 @@
           <w:b/>
         </w:rPr>
       </w:pPr>
-      <w:bookmarkStart w:id="50" w:name="_Toc414269083"/>
+      <w:bookmarkStart w:id="50" w:name="_Toc415462633"/>
       <w:r>
         <w:rPr>
           <w:b/>
@@ -28259,7 +28229,7 @@
           <w:b/>
         </w:rPr>
       </w:pPr>
-      <w:bookmarkStart w:id="51" w:name="_Toc414269084"/>
+      <w:bookmarkStart w:id="51" w:name="_Toc415462634"/>
       <w:r>
         <w:rPr>
           <w:b/>
@@ -28293,7 +28263,7 @@
           <w:b/>
         </w:rPr>
       </w:pPr>
-      <w:bookmarkStart w:id="52" w:name="_Toc414269085"/>
+      <w:bookmarkStart w:id="52" w:name="_Toc415462635"/>
       <w:r>
         <w:rPr>
           <w:b/>
@@ -28329,8 +28299,8 @@
 </file>
 
 <file path=word/endnotes.xml><?xml version="1.0" encoding="utf-8"?>
-<w:endnotes xmlns:ve="http://schemas.openxmlformats.org/markup-compatibility/2006" xmlns:o="urn:schemas-microsoft-com:office:office" xmlns:r="http://schemas.openxmlformats.org/officeDocument/2006/relationships" xmlns:m="http://schemas.openxmlformats.org/officeDocument/2006/math" xmlns:v="urn:schemas-microsoft-com:vml" xmlns:wp="http://schemas.openxmlformats.org/drawingml/2006/wordprocessingDrawing" xmlns:w10="urn:schemas-microsoft-com:office:word" xmlns:w="http://schemas.openxmlformats.org/wordprocessingml/2006/main" xmlns:wne="http://schemas.microsoft.com/office/word/2006/wordml">
-  <w:endnote w:type="separator" w:id="0">
+<w:endnotes xmlns:wpc="http://schemas.microsoft.com/office/word/2010/wordprocessingCanvas" xmlns:mc="http://schemas.openxmlformats.org/markup-compatibility/2006" xmlns:o="urn:schemas-microsoft-com:office:office" xmlns:r="http://schemas.openxmlformats.org/officeDocument/2006/relationships" xmlns:m="http://schemas.openxmlformats.org/officeDocument/2006/math" xmlns:v="urn:schemas-microsoft-com:vml" xmlns:wp14="http://schemas.microsoft.com/office/word/2010/wordprocessingDrawing" xmlns:wp="http://schemas.openxmlformats.org/drawingml/2006/wordprocessingDrawing" xmlns:w10="urn:schemas-microsoft-com:office:word" xmlns:w="http://schemas.openxmlformats.org/wordprocessingml/2006/main" xmlns:w14="http://schemas.microsoft.com/office/word/2010/wordml" xmlns:w15="http://schemas.microsoft.com/office/word/2012/wordml" xmlns:wpg="http://schemas.microsoft.com/office/word/2010/wordprocessingGroup" xmlns:wpi="http://schemas.microsoft.com/office/word/2010/wordprocessingInk" xmlns:wne="http://schemas.microsoft.com/office/word/2006/wordml" xmlns:wps="http://schemas.microsoft.com/office/word/2010/wordprocessingShape" mc:Ignorable="w14 w15 wp14">
+  <w:endnote w:type="separator" w:id="-1">
     <w:p>
       <w:pPr>
         <w:spacing w:line="240" w:lineRule="auto"/>
@@ -28340,7 +28310,7 @@
       </w:r>
     </w:p>
   </w:endnote>
-  <w:endnote w:type="continuationSeparator" w:id="1">
+  <w:endnote w:type="continuationSeparator" w:id="0">
     <w:p>
       <w:pPr>
         <w:spacing w:line="240" w:lineRule="auto"/>
@@ -28354,7 +28324,7 @@
 </file>
 
 <file path=word/footer1.xml><?xml version="1.0" encoding="utf-8"?>
-<w:ftr xmlns:ve="http://schemas.openxmlformats.org/markup-compatibility/2006" xmlns:o="urn:schemas-microsoft-com:office:office" xmlns:r="http://schemas.openxmlformats.org/officeDocument/2006/relationships" xmlns:m="http://schemas.openxmlformats.org/officeDocument/2006/math" xmlns:v="urn:schemas-microsoft-com:vml" xmlns:wp="http://schemas.openxmlformats.org/drawingml/2006/wordprocessingDrawing" xmlns:w10="urn:schemas-microsoft-com:office:word" xmlns:w="http://schemas.openxmlformats.org/wordprocessingml/2006/main" xmlns:wne="http://schemas.microsoft.com/office/word/2006/wordml">
+<w:ftr xmlns:wpc="http://schemas.microsoft.com/office/word/2010/wordprocessingCanvas" xmlns:mc="http://schemas.openxmlformats.org/markup-compatibility/2006" xmlns:o="urn:schemas-microsoft-com:office:office" xmlns:r="http://schemas.openxmlformats.org/officeDocument/2006/relationships" xmlns:m="http://schemas.openxmlformats.org/officeDocument/2006/math" xmlns:v="urn:schemas-microsoft-com:vml" xmlns:wp14="http://schemas.microsoft.com/office/word/2010/wordprocessingDrawing" xmlns:wp="http://schemas.openxmlformats.org/drawingml/2006/wordprocessingDrawing" xmlns:w10="urn:schemas-microsoft-com:office:word" xmlns:w="http://schemas.openxmlformats.org/wordprocessingml/2006/main" xmlns:w14="http://schemas.microsoft.com/office/word/2010/wordml" xmlns:w15="http://schemas.microsoft.com/office/word/2012/wordml" xmlns:wpg="http://schemas.microsoft.com/office/word/2010/wordprocessingGroup" xmlns:wpi="http://schemas.microsoft.com/office/word/2010/wordprocessingInk" xmlns:wne="http://schemas.microsoft.com/office/word/2006/wordml" xmlns:wps="http://schemas.microsoft.com/office/word/2010/wordprocessingShape" mc:Ignorable="w14 w15 wp14">
   <w:p>
     <w:pPr>
       <w:pStyle w:val="Footer"/>
@@ -28393,14 +28363,27 @@
         </w:rPr>
       </w:sdtEndPr>
       <w:sdtContent>
-        <w:fldSimple w:instr=" PAGE   \* MERGEFORMAT ">
-          <w:r>
-            <w:rPr>
-              <w:noProof/>
-            </w:rPr>
-            <w:t>2</w:t>
-          </w:r>
-        </w:fldSimple>
+        <w:r>
+          <w:fldChar w:fldCharType="begin"/>
+        </w:r>
+        <w:r>
+          <w:instrText xml:space="preserve"> PAGE   \* MERGEFORMAT </w:instrText>
+        </w:r>
+        <w:r>
+          <w:fldChar w:fldCharType="separate"/>
+        </w:r>
+        <w:r>
+          <w:rPr>
+            <w:noProof/>
+          </w:rPr>
+          <w:t>2</w:t>
+        </w:r>
+        <w:r>
+          <w:rPr>
+            <w:noProof/>
+          </w:rPr>
+          <w:fldChar w:fldCharType="end"/>
+        </w:r>
       </w:sdtContent>
     </w:sdt>
   </w:p>
@@ -28408,7 +28391,7 @@
 </file>
 
 <file path=word/footer2.xml><?xml version="1.0" encoding="utf-8"?>
-<w:ftr xmlns:ve="http://schemas.openxmlformats.org/markup-compatibility/2006" xmlns:o="urn:schemas-microsoft-com:office:office" xmlns:r="http://schemas.openxmlformats.org/officeDocument/2006/relationships" xmlns:m="http://schemas.openxmlformats.org/officeDocument/2006/math" xmlns:v="urn:schemas-microsoft-com:vml" xmlns:wp="http://schemas.openxmlformats.org/drawingml/2006/wordprocessingDrawing" xmlns:w10="urn:schemas-microsoft-com:office:word" xmlns:w="http://schemas.openxmlformats.org/wordprocessingml/2006/main" xmlns:wne="http://schemas.microsoft.com/office/word/2006/wordml">
+<w:ftr xmlns:wpc="http://schemas.microsoft.com/office/word/2010/wordprocessingCanvas" xmlns:mc="http://schemas.openxmlformats.org/markup-compatibility/2006" xmlns:o="urn:schemas-microsoft-com:office:office" xmlns:r="http://schemas.openxmlformats.org/officeDocument/2006/relationships" xmlns:m="http://schemas.openxmlformats.org/officeDocument/2006/math" xmlns:v="urn:schemas-microsoft-com:vml" xmlns:wp14="http://schemas.microsoft.com/office/word/2010/wordprocessingDrawing" xmlns:wp="http://schemas.openxmlformats.org/drawingml/2006/wordprocessingDrawing" xmlns:w10="urn:schemas-microsoft-com:office:word" xmlns:w="http://schemas.openxmlformats.org/wordprocessingml/2006/main" xmlns:w14="http://schemas.microsoft.com/office/word/2010/wordml" xmlns:w15="http://schemas.microsoft.com/office/word/2012/wordml" xmlns:wpg="http://schemas.microsoft.com/office/word/2010/wordprocessingGroup" xmlns:wpi="http://schemas.microsoft.com/office/word/2010/wordprocessingInk" xmlns:wne="http://schemas.microsoft.com/office/word/2006/wordml" xmlns:wps="http://schemas.microsoft.com/office/word/2010/wordprocessingShape" mc:Ignorable="w14 w15 wp14">
   <w:p>
     <w:pPr>
       <w:pStyle w:val="Footer"/>
@@ -28424,7 +28407,7 @@
 </file>
 
 <file path=word/footer3.xml><?xml version="1.0" encoding="utf-8"?>
-<w:ftr xmlns:ve="http://schemas.openxmlformats.org/markup-compatibility/2006" xmlns:o="urn:schemas-microsoft-com:office:office" xmlns:r="http://schemas.openxmlformats.org/officeDocument/2006/relationships" xmlns:m="http://schemas.openxmlformats.org/officeDocument/2006/math" xmlns:v="urn:schemas-microsoft-com:vml" xmlns:wp="http://schemas.openxmlformats.org/drawingml/2006/wordprocessingDrawing" xmlns:w10="urn:schemas-microsoft-com:office:word" xmlns:w="http://schemas.openxmlformats.org/wordprocessingml/2006/main" xmlns:wne="http://schemas.microsoft.com/office/word/2006/wordml">
+<w:ftr xmlns:wpc="http://schemas.microsoft.com/office/word/2010/wordprocessingCanvas" xmlns:mc="http://schemas.openxmlformats.org/markup-compatibility/2006" xmlns:o="urn:schemas-microsoft-com:office:office" xmlns:r="http://schemas.openxmlformats.org/officeDocument/2006/relationships" xmlns:m="http://schemas.openxmlformats.org/officeDocument/2006/math" xmlns:v="urn:schemas-microsoft-com:vml" xmlns:wp14="http://schemas.microsoft.com/office/word/2010/wordprocessingDrawing" xmlns:wp="http://schemas.openxmlformats.org/drawingml/2006/wordprocessingDrawing" xmlns:w10="urn:schemas-microsoft-com:office:word" xmlns:w="http://schemas.openxmlformats.org/wordprocessingml/2006/main" xmlns:w14="http://schemas.microsoft.com/office/word/2010/wordml" xmlns:w15="http://schemas.microsoft.com/office/word/2012/wordml" xmlns:wpg="http://schemas.microsoft.com/office/word/2010/wordprocessingGroup" xmlns:wpi="http://schemas.microsoft.com/office/word/2010/wordprocessingInk" xmlns:wne="http://schemas.microsoft.com/office/word/2006/wordml" xmlns:wps="http://schemas.microsoft.com/office/word/2010/wordprocessingShape" mc:Ignorable="w14 w15 wp14">
   <w:p>
     <w:pPr>
       <w:pStyle w:val="Footer"/>
@@ -28434,7 +28417,7 @@
 </file>
 
 <file path=word/footer4.xml><?xml version="1.0" encoding="utf-8"?>
-<w:ftr xmlns:ve="http://schemas.openxmlformats.org/markup-compatibility/2006" xmlns:o="urn:schemas-microsoft-com:office:office" xmlns:r="http://schemas.openxmlformats.org/officeDocument/2006/relationships" xmlns:m="http://schemas.openxmlformats.org/officeDocument/2006/math" xmlns:v="urn:schemas-microsoft-com:vml" xmlns:wp="http://schemas.openxmlformats.org/drawingml/2006/wordprocessingDrawing" xmlns:w10="urn:schemas-microsoft-com:office:word" xmlns:w="http://schemas.openxmlformats.org/wordprocessingml/2006/main" xmlns:wne="http://schemas.microsoft.com/office/word/2006/wordml">
+<w:ftr xmlns:wpc="http://schemas.microsoft.com/office/word/2010/wordprocessingCanvas" xmlns:mc="http://schemas.openxmlformats.org/markup-compatibility/2006" xmlns:o="urn:schemas-microsoft-com:office:office" xmlns:r="http://schemas.openxmlformats.org/officeDocument/2006/relationships" xmlns:m="http://schemas.openxmlformats.org/officeDocument/2006/math" xmlns:v="urn:schemas-microsoft-com:vml" xmlns:wp14="http://schemas.microsoft.com/office/word/2010/wordprocessingDrawing" xmlns:wp="http://schemas.openxmlformats.org/drawingml/2006/wordprocessingDrawing" xmlns:w10="urn:schemas-microsoft-com:office:word" xmlns:w="http://schemas.openxmlformats.org/wordprocessingml/2006/main" xmlns:w14="http://schemas.microsoft.com/office/word/2010/wordml" xmlns:w15="http://schemas.microsoft.com/office/word/2012/wordml" xmlns:wpg="http://schemas.microsoft.com/office/word/2010/wordprocessingGroup" xmlns:wpi="http://schemas.microsoft.com/office/word/2010/wordprocessingInk" xmlns:wne="http://schemas.microsoft.com/office/word/2006/wordml" xmlns:wps="http://schemas.microsoft.com/office/word/2010/wordprocessingShape" mc:Ignorable="w14 w15 wp14">
   <w:p>
     <w:pPr>
       <w:pStyle w:val="Footer"/>
@@ -28473,14 +28456,27 @@
         </w:rPr>
       </w:sdtEndPr>
       <w:sdtContent>
-        <w:fldSimple w:instr=" PAGE   \* MERGEFORMAT ">
-          <w:r>
-            <w:rPr>
-              <w:noProof/>
-            </w:rPr>
-            <w:t>13</w:t>
-          </w:r>
-        </w:fldSimple>
+        <w:r>
+          <w:fldChar w:fldCharType="begin"/>
+        </w:r>
+        <w:r>
+          <w:instrText xml:space="preserve"> PAGE   \* MERGEFORMAT </w:instrText>
+        </w:r>
+        <w:r>
+          <w:fldChar w:fldCharType="separate"/>
+        </w:r>
+        <w:r>
+          <w:rPr>
+            <w:noProof/>
+          </w:rPr>
+          <w:t>5</w:t>
+        </w:r>
+        <w:r>
+          <w:rPr>
+            <w:noProof/>
+          </w:rPr>
+          <w:fldChar w:fldCharType="end"/>
+        </w:r>
       </w:sdtContent>
     </w:sdt>
   </w:p>
@@ -28488,7 +28484,7 @@
 </file>
 
 <file path=word/footer5.xml><?xml version="1.0" encoding="utf-8"?>
-<w:ftr xmlns:ve="http://schemas.openxmlformats.org/markup-compatibility/2006" xmlns:o="urn:schemas-microsoft-com:office:office" xmlns:r="http://schemas.openxmlformats.org/officeDocument/2006/relationships" xmlns:m="http://schemas.openxmlformats.org/officeDocument/2006/math" xmlns:v="urn:schemas-microsoft-com:vml" xmlns:wp="http://schemas.openxmlformats.org/drawingml/2006/wordprocessingDrawing" xmlns:w10="urn:schemas-microsoft-com:office:word" xmlns:w="http://schemas.openxmlformats.org/wordprocessingml/2006/main" xmlns:wne="http://schemas.microsoft.com/office/word/2006/wordml">
+<w:ftr xmlns:wpc="http://schemas.microsoft.com/office/word/2010/wordprocessingCanvas" xmlns:mc="http://schemas.openxmlformats.org/markup-compatibility/2006" xmlns:o="urn:schemas-microsoft-com:office:office" xmlns:r="http://schemas.openxmlformats.org/officeDocument/2006/relationships" xmlns:m="http://schemas.openxmlformats.org/officeDocument/2006/math" xmlns:v="urn:schemas-microsoft-com:vml" xmlns:wp14="http://schemas.microsoft.com/office/word/2010/wordprocessingDrawing" xmlns:wp="http://schemas.openxmlformats.org/drawingml/2006/wordprocessingDrawing" xmlns:w10="urn:schemas-microsoft-com:office:word" xmlns:w="http://schemas.openxmlformats.org/wordprocessingml/2006/main" xmlns:w14="http://schemas.microsoft.com/office/word/2010/wordml" xmlns:w15="http://schemas.microsoft.com/office/word/2012/wordml" xmlns:wpg="http://schemas.microsoft.com/office/word/2010/wordprocessingGroup" xmlns:wpi="http://schemas.microsoft.com/office/word/2010/wordprocessingInk" xmlns:wne="http://schemas.microsoft.com/office/word/2006/wordml" xmlns:wps="http://schemas.microsoft.com/office/word/2010/wordprocessingShape" mc:Ignorable="w14 w15 wp14">
   <w:p>
     <w:pPr>
       <w:pStyle w:val="Footer"/>
@@ -28527,14 +28523,27 @@
         </w:rPr>
       </w:sdtEndPr>
       <w:sdtContent>
-        <w:fldSimple w:instr=" PAGE   \* MERGEFORMAT ">
-          <w:r>
-            <w:rPr>
-              <w:noProof/>
-            </w:rPr>
-            <w:t>iv</w:t>
-          </w:r>
-        </w:fldSimple>
+        <w:r>
+          <w:fldChar w:fldCharType="begin"/>
+        </w:r>
+        <w:r>
+          <w:instrText xml:space="preserve"> PAGE   \* MERGEFORMAT </w:instrText>
+        </w:r>
+        <w:r>
+          <w:fldChar w:fldCharType="separate"/>
+        </w:r>
+        <w:r>
+          <w:rPr>
+            <w:noProof/>
+          </w:rPr>
+          <w:t>iv</w:t>
+        </w:r>
+        <w:r>
+          <w:rPr>
+            <w:noProof/>
+          </w:rPr>
+          <w:fldChar w:fldCharType="end"/>
+        </w:r>
       </w:sdtContent>
     </w:sdt>
   </w:p>
@@ -28542,7 +28551,7 @@
 </file>
 
 <file path=word/footer6.xml><?xml version="1.0" encoding="utf-8"?>
-<w:ftr xmlns:ve="http://schemas.openxmlformats.org/markup-compatibility/2006" xmlns:o="urn:schemas-microsoft-com:office:office" xmlns:r="http://schemas.openxmlformats.org/officeDocument/2006/relationships" xmlns:m="http://schemas.openxmlformats.org/officeDocument/2006/math" xmlns:v="urn:schemas-microsoft-com:vml" xmlns:wp="http://schemas.openxmlformats.org/drawingml/2006/wordprocessingDrawing" xmlns:w10="urn:schemas-microsoft-com:office:word" xmlns:w="http://schemas.openxmlformats.org/wordprocessingml/2006/main" xmlns:wne="http://schemas.microsoft.com/office/word/2006/wordml">
+<w:ftr xmlns:wpc="http://schemas.microsoft.com/office/word/2010/wordprocessingCanvas" xmlns:mc="http://schemas.openxmlformats.org/markup-compatibility/2006" xmlns:o="urn:schemas-microsoft-com:office:office" xmlns:r="http://schemas.openxmlformats.org/officeDocument/2006/relationships" xmlns:m="http://schemas.openxmlformats.org/officeDocument/2006/math" xmlns:v="urn:schemas-microsoft-com:vml" xmlns:wp14="http://schemas.microsoft.com/office/word/2010/wordprocessingDrawing" xmlns:wp="http://schemas.openxmlformats.org/drawingml/2006/wordprocessingDrawing" xmlns:w10="urn:schemas-microsoft-com:office:word" xmlns:w="http://schemas.openxmlformats.org/wordprocessingml/2006/main" xmlns:w14="http://schemas.microsoft.com/office/word/2010/wordml" xmlns:w15="http://schemas.microsoft.com/office/word/2012/wordml" xmlns:wpg="http://schemas.microsoft.com/office/word/2010/wordprocessingGroup" xmlns:wpi="http://schemas.microsoft.com/office/word/2010/wordprocessingInk" xmlns:wne="http://schemas.microsoft.com/office/word/2006/wordml" xmlns:wps="http://schemas.microsoft.com/office/word/2010/wordprocessingShape" mc:Ignorable="w14 w15 wp14">
   <w:p>
     <w:pPr>
       <w:pStyle w:val="Footer"/>
@@ -28552,8 +28561,8 @@
 </file>
 
 <file path=word/footnotes.xml><?xml version="1.0" encoding="utf-8"?>
-<w:footnotes xmlns:ve="http://schemas.openxmlformats.org/markup-compatibility/2006" xmlns:o="urn:schemas-microsoft-com:office:office" xmlns:r="http://schemas.openxmlformats.org/officeDocument/2006/relationships" xmlns:m="http://schemas.openxmlformats.org/officeDocument/2006/math" xmlns:v="urn:schemas-microsoft-com:vml" xmlns:wp="http://schemas.openxmlformats.org/drawingml/2006/wordprocessingDrawing" xmlns:w10="urn:schemas-microsoft-com:office:word" xmlns:w="http://schemas.openxmlformats.org/wordprocessingml/2006/main" xmlns:wne="http://schemas.microsoft.com/office/word/2006/wordml">
-  <w:footnote w:type="separator" w:id="0">
+<w:footnotes xmlns:wpc="http://schemas.microsoft.com/office/word/2010/wordprocessingCanvas" xmlns:mc="http://schemas.openxmlformats.org/markup-compatibility/2006" xmlns:o="urn:schemas-microsoft-com:office:office" xmlns:r="http://schemas.openxmlformats.org/officeDocument/2006/relationships" xmlns:m="http://schemas.openxmlformats.org/officeDocument/2006/math" xmlns:v="urn:schemas-microsoft-com:vml" xmlns:wp14="http://schemas.microsoft.com/office/word/2010/wordprocessingDrawing" xmlns:wp="http://schemas.openxmlformats.org/drawingml/2006/wordprocessingDrawing" xmlns:w10="urn:schemas-microsoft-com:office:word" xmlns:w="http://schemas.openxmlformats.org/wordprocessingml/2006/main" xmlns:w14="http://schemas.microsoft.com/office/word/2010/wordml" xmlns:w15="http://schemas.microsoft.com/office/word/2012/wordml" xmlns:wpg="http://schemas.microsoft.com/office/word/2010/wordprocessingGroup" xmlns:wpi="http://schemas.microsoft.com/office/word/2010/wordprocessingInk" xmlns:wne="http://schemas.microsoft.com/office/word/2006/wordml" xmlns:wps="http://schemas.microsoft.com/office/word/2010/wordprocessingShape" mc:Ignorable="w14 w15 wp14">
+  <w:footnote w:type="separator" w:id="-1">
     <w:p>
       <w:pPr>
         <w:spacing w:line="240" w:lineRule="auto"/>
@@ -28563,7 +28572,7 @@
       </w:r>
     </w:p>
   </w:footnote>
-  <w:footnote w:type="continuationSeparator" w:id="1">
+  <w:footnote w:type="continuationSeparator" w:id="0">
     <w:p>
       <w:pPr>
         <w:spacing w:line="240" w:lineRule="auto"/>
@@ -28577,7 +28586,7 @@
 </file>
 
 <file path=word/header1.xml><?xml version="1.0" encoding="utf-8"?>
-<w:hdr xmlns:ve="http://schemas.openxmlformats.org/markup-compatibility/2006" xmlns:o="urn:schemas-microsoft-com:office:office" xmlns:r="http://schemas.openxmlformats.org/officeDocument/2006/relationships" xmlns:m="http://schemas.openxmlformats.org/officeDocument/2006/math" xmlns:v="urn:schemas-microsoft-com:vml" xmlns:wp="http://schemas.openxmlformats.org/drawingml/2006/wordprocessingDrawing" xmlns:w10="urn:schemas-microsoft-com:office:word" xmlns:w="http://schemas.openxmlformats.org/wordprocessingml/2006/main" xmlns:wne="http://schemas.microsoft.com/office/word/2006/wordml">
+<w:hdr xmlns:wpc="http://schemas.microsoft.com/office/word/2010/wordprocessingCanvas" xmlns:mc="http://schemas.openxmlformats.org/markup-compatibility/2006" xmlns:o="urn:schemas-microsoft-com:office:office" xmlns:r="http://schemas.openxmlformats.org/officeDocument/2006/relationships" xmlns:m="http://schemas.openxmlformats.org/officeDocument/2006/math" xmlns:v="urn:schemas-microsoft-com:vml" xmlns:wp14="http://schemas.microsoft.com/office/word/2010/wordprocessingDrawing" xmlns:wp="http://schemas.openxmlformats.org/drawingml/2006/wordprocessingDrawing" xmlns:w10="urn:schemas-microsoft-com:office:word" xmlns:w="http://schemas.openxmlformats.org/wordprocessingml/2006/main" xmlns:w14="http://schemas.microsoft.com/office/word/2010/wordml" xmlns:w15="http://schemas.microsoft.com/office/word/2012/wordml" xmlns:wpg="http://schemas.microsoft.com/office/word/2010/wordprocessingGroup" xmlns:wpi="http://schemas.microsoft.com/office/word/2010/wordprocessingInk" xmlns:wne="http://schemas.microsoft.com/office/word/2006/wordml" xmlns:wps="http://schemas.microsoft.com/office/word/2010/wordprocessingShape" mc:Ignorable="w14 w15 wp14">
   <w:p>
     <w:pPr>
       <w:pStyle w:val="Header"/>
@@ -28609,7 +28618,7 @@
 </file>
 
 <file path=word/header2.xml><?xml version="1.0" encoding="utf-8"?>
-<w:hdr xmlns:ve="http://schemas.openxmlformats.org/markup-compatibility/2006" xmlns:o="urn:schemas-microsoft-com:office:office" xmlns:r="http://schemas.openxmlformats.org/officeDocument/2006/relationships" xmlns:m="http://schemas.openxmlformats.org/officeDocument/2006/math" xmlns:v="urn:schemas-microsoft-com:vml" xmlns:wp="http://schemas.openxmlformats.org/drawingml/2006/wordprocessingDrawing" xmlns:w10="urn:schemas-microsoft-com:office:word" xmlns:w="http://schemas.openxmlformats.org/wordprocessingml/2006/main" xmlns:wne="http://schemas.microsoft.com/office/word/2006/wordml">
+<w:hdr xmlns:wpc="http://schemas.microsoft.com/office/word/2010/wordprocessingCanvas" xmlns:mc="http://schemas.openxmlformats.org/markup-compatibility/2006" xmlns:o="urn:schemas-microsoft-com:office:office" xmlns:r="http://schemas.openxmlformats.org/officeDocument/2006/relationships" xmlns:m="http://schemas.openxmlformats.org/officeDocument/2006/math" xmlns:v="urn:schemas-microsoft-com:vml" xmlns:wp14="http://schemas.microsoft.com/office/word/2010/wordprocessingDrawing" xmlns:wp="http://schemas.openxmlformats.org/drawingml/2006/wordprocessingDrawing" xmlns:w10="urn:schemas-microsoft-com:office:word" xmlns:w="http://schemas.openxmlformats.org/wordprocessingml/2006/main" xmlns:w14="http://schemas.microsoft.com/office/word/2010/wordml" xmlns:w15="http://schemas.microsoft.com/office/word/2012/wordml" xmlns:wpg="http://schemas.microsoft.com/office/word/2010/wordprocessingGroup" xmlns:wpi="http://schemas.microsoft.com/office/word/2010/wordprocessingInk" xmlns:wne="http://schemas.microsoft.com/office/word/2006/wordml" xmlns:wps="http://schemas.microsoft.com/office/word/2010/wordprocessingShape" mc:Ignorable="w14 w15 wp14">
   <w:p>
     <w:pPr>
       <w:pStyle w:val="Header"/>
@@ -28619,7 +28628,7 @@
 </file>
 
 <file path=word/header3.xml><?xml version="1.0" encoding="utf-8"?>
-<w:hdr xmlns:ve="http://schemas.openxmlformats.org/markup-compatibility/2006" xmlns:o="urn:schemas-microsoft-com:office:office" xmlns:r="http://schemas.openxmlformats.org/officeDocument/2006/relationships" xmlns:m="http://schemas.openxmlformats.org/officeDocument/2006/math" xmlns:v="urn:schemas-microsoft-com:vml" xmlns:wp="http://schemas.openxmlformats.org/drawingml/2006/wordprocessingDrawing" xmlns:w10="urn:schemas-microsoft-com:office:word" xmlns:w="http://schemas.openxmlformats.org/wordprocessingml/2006/main" xmlns:wne="http://schemas.microsoft.com/office/word/2006/wordml">
+<w:hdr xmlns:wpc="http://schemas.microsoft.com/office/word/2010/wordprocessingCanvas" xmlns:mc="http://schemas.openxmlformats.org/markup-compatibility/2006" xmlns:o="urn:schemas-microsoft-com:office:office" xmlns:r="http://schemas.openxmlformats.org/officeDocument/2006/relationships" xmlns:m="http://schemas.openxmlformats.org/officeDocument/2006/math" xmlns:v="urn:schemas-microsoft-com:vml" xmlns:wp14="http://schemas.microsoft.com/office/word/2010/wordprocessingDrawing" xmlns:wp="http://schemas.openxmlformats.org/drawingml/2006/wordprocessingDrawing" xmlns:w10="urn:schemas-microsoft-com:office:word" xmlns:w="http://schemas.openxmlformats.org/wordprocessingml/2006/main" xmlns:w14="http://schemas.microsoft.com/office/word/2010/wordml" xmlns:w15="http://schemas.microsoft.com/office/word/2012/wordml" xmlns:wpg="http://schemas.microsoft.com/office/word/2010/wordprocessingGroup" xmlns:wpi="http://schemas.microsoft.com/office/word/2010/wordprocessingInk" xmlns:wne="http://schemas.microsoft.com/office/word/2006/wordml" xmlns:wps="http://schemas.microsoft.com/office/word/2010/wordprocessingShape" mc:Ignorable="w14 w15 wp14">
   <w:p>
     <w:pPr>
       <w:pStyle w:val="Header"/>
@@ -28641,7 +28650,7 @@
 </file>
 
 <file path=word/header4.xml><?xml version="1.0" encoding="utf-8"?>
-<w:hdr xmlns:ve="http://schemas.openxmlformats.org/markup-compatibility/2006" xmlns:o="urn:schemas-microsoft-com:office:office" xmlns:r="http://schemas.openxmlformats.org/officeDocument/2006/relationships" xmlns:m="http://schemas.openxmlformats.org/officeDocument/2006/math" xmlns:v="urn:schemas-microsoft-com:vml" xmlns:wp="http://schemas.openxmlformats.org/drawingml/2006/wordprocessingDrawing" xmlns:w10="urn:schemas-microsoft-com:office:word" xmlns:w="http://schemas.openxmlformats.org/wordprocessingml/2006/main" xmlns:wne="http://schemas.microsoft.com/office/word/2006/wordml">
+<w:hdr xmlns:wpc="http://schemas.microsoft.com/office/word/2010/wordprocessingCanvas" xmlns:mc="http://schemas.openxmlformats.org/markup-compatibility/2006" xmlns:o="urn:schemas-microsoft-com:office:office" xmlns:r="http://schemas.openxmlformats.org/officeDocument/2006/relationships" xmlns:m="http://schemas.openxmlformats.org/officeDocument/2006/math" xmlns:v="urn:schemas-microsoft-com:vml" xmlns:wp14="http://schemas.microsoft.com/office/word/2010/wordprocessingDrawing" xmlns:wp="http://schemas.openxmlformats.org/drawingml/2006/wordprocessingDrawing" xmlns:w10="urn:schemas-microsoft-com:office:word" xmlns:w="http://schemas.openxmlformats.org/wordprocessingml/2006/main" xmlns:w14="http://schemas.microsoft.com/office/word/2010/wordml" xmlns:w15="http://schemas.microsoft.com/office/word/2012/wordml" xmlns:wpg="http://schemas.microsoft.com/office/word/2010/wordprocessingGroup" xmlns:wpi="http://schemas.microsoft.com/office/word/2010/wordprocessingInk" xmlns:wne="http://schemas.microsoft.com/office/word/2006/wordml" xmlns:wps="http://schemas.microsoft.com/office/word/2010/wordprocessingShape" mc:Ignorable="w14 w15 wp14">
   <w:p>
     <w:pPr>
       <w:pStyle w:val="Header"/>
@@ -28651,7 +28660,7 @@
 </file>
 
 <file path=word/header5.xml><?xml version="1.0" encoding="utf-8"?>
-<w:hdr xmlns:ve="http://schemas.openxmlformats.org/markup-compatibility/2006" xmlns:o="urn:schemas-microsoft-com:office:office" xmlns:r="http://schemas.openxmlformats.org/officeDocument/2006/relationships" xmlns:m="http://schemas.openxmlformats.org/officeDocument/2006/math" xmlns:v="urn:schemas-microsoft-com:vml" xmlns:wp="http://schemas.openxmlformats.org/drawingml/2006/wordprocessingDrawing" xmlns:w10="urn:schemas-microsoft-com:office:word" xmlns:w="http://schemas.openxmlformats.org/wordprocessingml/2006/main" xmlns:wne="http://schemas.microsoft.com/office/word/2006/wordml">
+<w:hdr xmlns:wpc="http://schemas.microsoft.com/office/word/2010/wordprocessingCanvas" xmlns:mc="http://schemas.openxmlformats.org/markup-compatibility/2006" xmlns:o="urn:schemas-microsoft-com:office:office" xmlns:r="http://schemas.openxmlformats.org/officeDocument/2006/relationships" xmlns:m="http://schemas.openxmlformats.org/officeDocument/2006/math" xmlns:v="urn:schemas-microsoft-com:vml" xmlns:wp14="http://schemas.microsoft.com/office/word/2010/wordprocessingDrawing" xmlns:wp="http://schemas.openxmlformats.org/drawingml/2006/wordprocessingDrawing" xmlns:w10="urn:schemas-microsoft-com:office:word" xmlns:w="http://schemas.openxmlformats.org/wordprocessingml/2006/main" xmlns:w14="http://schemas.microsoft.com/office/word/2010/wordml" xmlns:w15="http://schemas.microsoft.com/office/word/2012/wordml" xmlns:wpg="http://schemas.microsoft.com/office/word/2010/wordprocessingGroup" xmlns:wpi="http://schemas.microsoft.com/office/word/2010/wordprocessingInk" xmlns:wne="http://schemas.microsoft.com/office/word/2006/wordml" xmlns:wps="http://schemas.microsoft.com/office/word/2010/wordprocessingShape" mc:Ignorable="w14 w15 wp14">
   <w:p>
     <w:pPr>
       <w:pStyle w:val="Header"/>
@@ -28661,7 +28670,7 @@
 </file>
 
 <file path=word/header6.xml><?xml version="1.0" encoding="utf-8"?>
-<w:hdr xmlns:ve="http://schemas.openxmlformats.org/markup-compatibility/2006" xmlns:o="urn:schemas-microsoft-com:office:office" xmlns:r="http://schemas.openxmlformats.org/officeDocument/2006/relationships" xmlns:m="http://schemas.openxmlformats.org/officeDocument/2006/math" xmlns:v="urn:schemas-microsoft-com:vml" xmlns:wp="http://schemas.openxmlformats.org/drawingml/2006/wordprocessingDrawing" xmlns:w10="urn:schemas-microsoft-com:office:word" xmlns:w="http://schemas.openxmlformats.org/wordprocessingml/2006/main" xmlns:wne="http://schemas.microsoft.com/office/word/2006/wordml">
+<w:hdr xmlns:wpc="http://schemas.microsoft.com/office/word/2010/wordprocessingCanvas" xmlns:mc="http://schemas.openxmlformats.org/markup-compatibility/2006" xmlns:o="urn:schemas-microsoft-com:office:office" xmlns:r="http://schemas.openxmlformats.org/officeDocument/2006/relationships" xmlns:m="http://schemas.openxmlformats.org/officeDocument/2006/math" xmlns:v="urn:schemas-microsoft-com:vml" xmlns:wp14="http://schemas.microsoft.com/office/word/2010/wordprocessingDrawing" xmlns:wp="http://schemas.openxmlformats.org/drawingml/2006/wordprocessingDrawing" xmlns:w10="urn:schemas-microsoft-com:office:word" xmlns:w="http://schemas.openxmlformats.org/wordprocessingml/2006/main" xmlns:w14="http://schemas.microsoft.com/office/word/2010/wordml" xmlns:w15="http://schemas.microsoft.com/office/word/2012/wordml" xmlns:wpg="http://schemas.microsoft.com/office/word/2010/wordprocessingGroup" xmlns:wpi="http://schemas.microsoft.com/office/word/2010/wordprocessingInk" xmlns:wne="http://schemas.microsoft.com/office/word/2006/wordml" xmlns:wps="http://schemas.microsoft.com/office/word/2010/wordprocessingShape" mc:Ignorable="w14 w15 wp14">
   <w:p>
     <w:pPr>
       <w:pStyle w:val="Header"/>
@@ -28683,7 +28692,7 @@
 </file>
 
 <file path=word/header7.xml><?xml version="1.0" encoding="utf-8"?>
-<w:hdr xmlns:ve="http://schemas.openxmlformats.org/markup-compatibility/2006" xmlns:o="urn:schemas-microsoft-com:office:office" xmlns:r="http://schemas.openxmlformats.org/officeDocument/2006/relationships" xmlns:m="http://schemas.openxmlformats.org/officeDocument/2006/math" xmlns:v="urn:schemas-microsoft-com:vml" xmlns:wp="http://schemas.openxmlformats.org/drawingml/2006/wordprocessingDrawing" xmlns:w10="urn:schemas-microsoft-com:office:word" xmlns:w="http://schemas.openxmlformats.org/wordprocessingml/2006/main" xmlns:wne="http://schemas.microsoft.com/office/word/2006/wordml">
+<w:hdr xmlns:wpc="http://schemas.microsoft.com/office/word/2010/wordprocessingCanvas" xmlns:mc="http://schemas.openxmlformats.org/markup-compatibility/2006" xmlns:o="urn:schemas-microsoft-com:office:office" xmlns:r="http://schemas.openxmlformats.org/officeDocument/2006/relationships" xmlns:m="http://schemas.openxmlformats.org/officeDocument/2006/math" xmlns:v="urn:schemas-microsoft-com:vml" xmlns:wp14="http://schemas.microsoft.com/office/word/2010/wordprocessingDrawing" xmlns:wp="http://schemas.openxmlformats.org/drawingml/2006/wordprocessingDrawing" xmlns:w10="urn:schemas-microsoft-com:office:word" xmlns:w="http://schemas.openxmlformats.org/wordprocessingml/2006/main" xmlns:w14="http://schemas.microsoft.com/office/word/2010/wordml" xmlns:w15="http://schemas.microsoft.com/office/word/2012/wordml" xmlns:wpg="http://schemas.microsoft.com/office/word/2010/wordprocessingGroup" xmlns:wpi="http://schemas.microsoft.com/office/word/2010/wordprocessingInk" xmlns:wne="http://schemas.microsoft.com/office/word/2006/wordml" xmlns:wps="http://schemas.microsoft.com/office/word/2010/wordprocessingShape" mc:Ignorable="w14 w15 wp14">
   <w:p>
     <w:pPr>
       <w:pStyle w:val="Header"/>
@@ -28693,7 +28702,7 @@
 </file>
 
 <file path=word/numbering.xml><?xml version="1.0" encoding="utf-8"?>
-<w:numbering xmlns:ve="http://schemas.openxmlformats.org/markup-compatibility/2006" xmlns:o="urn:schemas-microsoft-com:office:office" xmlns:r="http://schemas.openxmlformats.org/officeDocument/2006/relationships" xmlns:m="http://schemas.openxmlformats.org/officeDocument/2006/math" xmlns:v="urn:schemas-microsoft-com:vml" xmlns:wp="http://schemas.openxmlformats.org/drawingml/2006/wordprocessingDrawing" xmlns:w10="urn:schemas-microsoft-com:office:word" xmlns:w="http://schemas.openxmlformats.org/wordprocessingml/2006/main" xmlns:wne="http://schemas.microsoft.com/office/word/2006/wordml">
+<w:numbering xmlns:wpc="http://schemas.microsoft.com/office/word/2010/wordprocessingCanvas" xmlns:mc="http://schemas.openxmlformats.org/markup-compatibility/2006" xmlns:o="urn:schemas-microsoft-com:office:office" xmlns:r="http://schemas.openxmlformats.org/officeDocument/2006/relationships" xmlns:m="http://schemas.openxmlformats.org/officeDocument/2006/math" xmlns:v="urn:schemas-microsoft-com:vml" xmlns:wp14="http://schemas.microsoft.com/office/word/2010/wordprocessingDrawing" xmlns:wp="http://schemas.openxmlformats.org/drawingml/2006/wordprocessingDrawing" xmlns:w10="urn:schemas-microsoft-com:office:word" xmlns:w="http://schemas.openxmlformats.org/wordprocessingml/2006/main" xmlns:w14="http://schemas.microsoft.com/office/word/2010/wordml" xmlns:w15="http://schemas.microsoft.com/office/word/2012/wordml" xmlns:wpg="http://schemas.microsoft.com/office/word/2010/wordprocessingGroup" xmlns:wpi="http://schemas.microsoft.com/office/word/2010/wordprocessingInk" xmlns:wne="http://schemas.microsoft.com/office/word/2006/wordml" xmlns:wps="http://schemas.microsoft.com/office/word/2010/wordprocessingShape" mc:Ignorable="w14 w15 wp14">
   <w:abstractNum w:abstractNumId="0">
     <w:nsid w:val="00894931"/>
     <w:multiLevelType w:val="multilevel"/>
@@ -32708,7 +32717,7 @@
 </file>
 
 <file path=word/styles.xml><?xml version="1.0" encoding="utf-8"?>
-<w:styles xmlns:r="http://schemas.openxmlformats.org/officeDocument/2006/relationships" xmlns:w="http://schemas.openxmlformats.org/wordprocessingml/2006/main">
+<w:styles xmlns:mc="http://schemas.openxmlformats.org/markup-compatibility/2006" xmlns:r="http://schemas.openxmlformats.org/officeDocument/2006/relationships" xmlns:w="http://schemas.openxmlformats.org/wordprocessingml/2006/main" xmlns:w14="http://schemas.microsoft.com/office/word/2010/wordml" xmlns:w15="http://schemas.microsoft.com/office/word/2012/wordml" mc:Ignorable="w14 w15">
   <w:docDefaults>
     <w:rPrDefault>
       <w:rPr>
@@ -32724,144 +32733,378 @@
       </w:pPr>
     </w:pPrDefault>
   </w:docDefaults>
-  <w:latentStyles w:defLockedState="0" w:defUIPriority="99" w:defSemiHidden="1" w:defUnhideWhenUsed="1" w:defQFormat="0" w:count="267">
-    <w:lsdException w:name="Normal" w:semiHidden="0" w:uiPriority="0" w:unhideWhenUsed="0" w:qFormat="1"/>
-    <w:lsdException w:name="heading 1" w:semiHidden="0" w:uiPriority="9" w:unhideWhenUsed="0" w:qFormat="1"/>
-    <w:lsdException w:name="heading 2" w:uiPriority="9" w:qFormat="1"/>
-    <w:lsdException w:name="heading 3" w:uiPriority="9" w:qFormat="1"/>
-    <w:lsdException w:name="heading 4" w:uiPriority="9" w:qFormat="1"/>
-    <w:lsdException w:name="heading 5" w:uiPriority="9" w:qFormat="1"/>
-    <w:lsdException w:name="heading 6" w:uiPriority="9" w:qFormat="1"/>
-    <w:lsdException w:name="heading 7" w:uiPriority="9" w:qFormat="1"/>
-    <w:lsdException w:name="heading 8" w:uiPriority="9" w:qFormat="1"/>
-    <w:lsdException w:name="heading 9" w:uiPriority="9" w:qFormat="1"/>
-    <w:lsdException w:name="toc 1" w:uiPriority="39"/>
-    <w:lsdException w:name="toc 2" w:uiPriority="39"/>
-    <w:lsdException w:name="toc 3" w:uiPriority="39"/>
-    <w:lsdException w:name="toc 4" w:uiPriority="39"/>
-    <w:lsdException w:name="toc 5" w:uiPriority="39"/>
-    <w:lsdException w:name="toc 6" w:uiPriority="39"/>
-    <w:lsdException w:name="toc 7" w:uiPriority="39"/>
-    <w:lsdException w:name="toc 8" w:uiPriority="39"/>
-    <w:lsdException w:name="toc 9" w:uiPriority="39"/>
-    <w:lsdException w:name="caption" w:uiPriority="35" w:qFormat="1"/>
-    <w:lsdException w:name="Title" w:semiHidden="0" w:uiPriority="10" w:unhideWhenUsed="0" w:qFormat="1"/>
-    <w:lsdException w:name="Default Paragraph Font" w:uiPriority="1"/>
-    <w:lsdException w:name="Subtitle" w:semiHidden="0" w:uiPriority="11" w:unhideWhenUsed="0" w:qFormat="1"/>
-    <w:lsdException w:name="Strong" w:semiHidden="0" w:uiPriority="22" w:unhideWhenUsed="0" w:qFormat="1"/>
-    <w:lsdException w:name="Emphasis" w:semiHidden="0" w:uiPriority="20" w:unhideWhenUsed="0" w:qFormat="1"/>
-    <w:lsdException w:name="Table Grid" w:semiHidden="0" w:uiPriority="39" w:unhideWhenUsed="0"/>
-    <w:lsdException w:name="Placeholder Text" w:unhideWhenUsed="0"/>
-    <w:lsdException w:name="No Spacing" w:semiHidden="0" w:uiPriority="1" w:unhideWhenUsed="0" w:qFormat="1"/>
-    <w:lsdException w:name="Light Shading" w:semiHidden="0" w:uiPriority="60" w:unhideWhenUsed="0"/>
-    <w:lsdException w:name="Light List" w:semiHidden="0" w:uiPriority="61" w:unhideWhenUsed="0"/>
-    <w:lsdException w:name="Light Grid" w:semiHidden="0" w:uiPriority="62" w:unhideWhenUsed="0"/>
-    <w:lsdException w:name="Medium Shading 1" w:semiHidden="0" w:uiPriority="63" w:unhideWhenUsed="0"/>
-    <w:lsdException w:name="Medium Shading 2" w:semiHidden="0" w:uiPriority="64" w:unhideWhenUsed="0"/>
-    <w:lsdException w:name="Medium List 1" w:semiHidden="0" w:uiPriority="65" w:unhideWhenUsed="0"/>
-    <w:lsdException w:name="Medium List 2" w:semiHidden="0" w:uiPriority="66" w:unhideWhenUsed="0"/>
-    <w:lsdException w:name="Medium Grid 1" w:semiHidden="0" w:uiPriority="67" w:unhideWhenUsed="0"/>
-    <w:lsdException w:name="Medium Grid 2" w:semiHidden="0" w:uiPriority="68" w:unhideWhenUsed="0"/>
-    <w:lsdException w:name="Medium Grid 3" w:semiHidden="0" w:uiPriority="69" w:unhideWhenUsed="0"/>
-    <w:lsdException w:name="Dark List" w:semiHidden="0" w:uiPriority="70" w:unhideWhenUsed="0"/>
-    <w:lsdException w:name="Colorful Shading" w:semiHidden="0" w:uiPriority="71" w:unhideWhenUsed="0"/>
-    <w:lsdException w:name="Colorful List" w:semiHidden="0" w:uiPriority="72" w:unhideWhenUsed="0"/>
-    <w:lsdException w:name="Colorful Grid" w:semiHidden="0" w:uiPriority="73" w:unhideWhenUsed="0"/>
-    <w:lsdException w:name="Light Shading Accent 1" w:semiHidden="0" w:uiPriority="60" w:unhideWhenUsed="0"/>
-    <w:lsdException w:name="Light List Accent 1" w:semiHidden="0" w:uiPriority="61" w:unhideWhenUsed="0"/>
-    <w:lsdException w:name="Light Grid Accent 1" w:semiHidden="0" w:uiPriority="62" w:unhideWhenUsed="0"/>
-    <w:lsdException w:name="Medium Shading 1 Accent 1" w:semiHidden="0" w:uiPriority="63" w:unhideWhenUsed="0"/>
-    <w:lsdException w:name="Medium Shading 2 Accent 1" w:semiHidden="0" w:uiPriority="64" w:unhideWhenUsed="0"/>
-    <w:lsdException w:name="Medium List 1 Accent 1" w:semiHidden="0" w:uiPriority="65" w:unhideWhenUsed="0"/>
-    <w:lsdException w:name="Revision" w:unhideWhenUsed="0"/>
-    <w:lsdException w:name="List Paragraph" w:semiHidden="0" w:uiPriority="34" w:unhideWhenUsed="0" w:qFormat="1"/>
-    <w:lsdException w:name="Quote" w:semiHidden="0" w:uiPriority="29" w:unhideWhenUsed="0" w:qFormat="1"/>
-    <w:lsdException w:name="Intense Quote" w:semiHidden="0" w:uiPriority="30" w:unhideWhenUsed="0" w:qFormat="1"/>
-    <w:lsdException w:name="Medium List 2 Accent 1" w:semiHidden="0" w:uiPriority="66" w:unhideWhenUsed="0"/>
-    <w:lsdException w:name="Medium Grid 1 Accent 1" w:semiHidden="0" w:uiPriority="67" w:unhideWhenUsed="0"/>
-    <w:lsdException w:name="Medium Grid 2 Accent 1" w:semiHidden="0" w:uiPriority="68" w:unhideWhenUsed="0"/>
-    <w:lsdException w:name="Medium Grid 3 Accent 1" w:semiHidden="0" w:uiPriority="69" w:unhideWhenUsed="0"/>
-    <w:lsdException w:name="Dark List Accent 1" w:semiHidden="0" w:uiPriority="70" w:unhideWhenUsed="0"/>
-    <w:lsdException w:name="Colorful Shading Accent 1" w:semiHidden="0" w:uiPriority="71" w:unhideWhenUsed="0"/>
-    <w:lsdException w:name="Colorful List Accent 1" w:semiHidden="0" w:uiPriority="72" w:unhideWhenUsed="0"/>
-    <w:lsdException w:name="Colorful Grid Accent 1" w:semiHidden="0" w:uiPriority="73" w:unhideWhenUsed="0"/>
-    <w:lsdException w:name="Light Shading Accent 2" w:semiHidden="0" w:uiPriority="60" w:unhideWhenUsed="0"/>
-    <w:lsdException w:name="Light List Accent 2" w:semiHidden="0" w:uiPriority="61" w:unhideWhenUsed="0"/>
-    <w:lsdException w:name="Light Grid Accent 2" w:semiHidden="0" w:uiPriority="62" w:unhideWhenUsed="0"/>
-    <w:lsdException w:name="Medium Shading 1 Accent 2" w:semiHidden="0" w:uiPriority="63" w:unhideWhenUsed="0"/>
-    <w:lsdException w:name="Medium Shading 2 Accent 2" w:semiHidden="0" w:uiPriority="64" w:unhideWhenUsed="0"/>
-    <w:lsdException w:name="Medium List 1 Accent 2" w:semiHidden="0" w:uiPriority="65" w:unhideWhenUsed="0"/>
-    <w:lsdException w:name="Medium List 2 Accent 2" w:semiHidden="0" w:uiPriority="66" w:unhideWhenUsed="0"/>
-    <w:lsdException w:name="Medium Grid 1 Accent 2" w:semiHidden="0" w:uiPriority="67" w:unhideWhenUsed="0"/>
-    <w:lsdException w:name="Medium Grid 2 Accent 2" w:semiHidden="0" w:uiPriority="68" w:unhideWhenUsed="0"/>
-    <w:lsdException w:name="Medium Grid 3 Accent 2" w:semiHidden="0" w:uiPriority="69" w:unhideWhenUsed="0"/>
-    <w:lsdException w:name="Dark List Accent 2" w:semiHidden="0" w:uiPriority="70" w:unhideWhenUsed="0"/>
-    <w:lsdException w:name="Colorful Shading Accent 2" w:semiHidden="0" w:uiPriority="71" w:unhideWhenUsed="0"/>
-    <w:lsdException w:name="Colorful List Accent 2" w:semiHidden="0" w:uiPriority="72" w:unhideWhenUsed="0"/>
-    <w:lsdException w:name="Colorful Grid Accent 2" w:semiHidden="0" w:uiPriority="73" w:unhideWhenUsed="0"/>
-    <w:lsdException w:name="Light Shading Accent 3" w:semiHidden="0" w:uiPriority="60" w:unhideWhenUsed="0"/>
-    <w:lsdException w:name="Light List Accent 3" w:semiHidden="0" w:uiPriority="61" w:unhideWhenUsed="0"/>
-    <w:lsdException w:name="Light Grid Accent 3" w:semiHidden="0" w:uiPriority="62" w:unhideWhenUsed="0"/>
-    <w:lsdException w:name="Medium Shading 1 Accent 3" w:semiHidden="0" w:uiPriority="63" w:unhideWhenUsed="0"/>
-    <w:lsdException w:name="Medium Shading 2 Accent 3" w:semiHidden="0" w:uiPriority="64" w:unhideWhenUsed="0"/>
-    <w:lsdException w:name="Medium List 1 Accent 3" w:semiHidden="0" w:uiPriority="65" w:unhideWhenUsed="0"/>
-    <w:lsdException w:name="Medium List 2 Accent 3" w:semiHidden="0" w:uiPriority="66" w:unhideWhenUsed="0"/>
-    <w:lsdException w:name="Medium Grid 1 Accent 3" w:semiHidden="0" w:uiPriority="67" w:unhideWhenUsed="0"/>
-    <w:lsdException w:name="Medium Grid 2 Accent 3" w:semiHidden="0" w:uiPriority="68" w:unhideWhenUsed="0"/>
-    <w:lsdException w:name="Medium Grid 3 Accent 3" w:semiHidden="0" w:uiPriority="69" w:unhideWhenUsed="0"/>
-    <w:lsdException w:name="Dark List Accent 3" w:semiHidden="0" w:uiPriority="70" w:unhideWhenUsed="0"/>
-    <w:lsdException w:name="Colorful Shading Accent 3" w:semiHidden="0" w:uiPriority="71" w:unhideWhenUsed="0"/>
-    <w:lsdException w:name="Colorful List Accent 3" w:semiHidden="0" w:uiPriority="72" w:unhideWhenUsed="0"/>
-    <w:lsdException w:name="Colorful Grid Accent 3" w:semiHidden="0" w:uiPriority="73" w:unhideWhenUsed="0"/>
-    <w:lsdException w:name="Light Shading Accent 4" w:semiHidden="0" w:uiPriority="60" w:unhideWhenUsed="0"/>
-    <w:lsdException w:name="Light List Accent 4" w:semiHidden="0" w:uiPriority="61" w:unhideWhenUsed="0"/>
-    <w:lsdException w:name="Light Grid Accent 4" w:semiHidden="0" w:uiPriority="62" w:unhideWhenUsed="0"/>
-    <w:lsdException w:name="Medium Shading 1 Accent 4" w:semiHidden="0" w:uiPriority="63" w:unhideWhenUsed="0"/>
-    <w:lsdException w:name="Medium Shading 2 Accent 4" w:semiHidden="0" w:uiPriority="64" w:unhideWhenUsed="0"/>
-    <w:lsdException w:name="Medium List 1 Accent 4" w:semiHidden="0" w:uiPriority="65" w:unhideWhenUsed="0"/>
-    <w:lsdException w:name="Medium List 2 Accent 4" w:semiHidden="0" w:uiPriority="66" w:unhideWhenUsed="0"/>
-    <w:lsdException w:name="Medium Grid 1 Accent 4" w:semiHidden="0" w:uiPriority="67" w:unhideWhenUsed="0"/>
-    <w:lsdException w:name="Medium Grid 2 Accent 4" w:semiHidden="0" w:uiPriority="68" w:unhideWhenUsed="0"/>
-    <w:lsdException w:name="Medium Grid 3 Accent 4" w:semiHidden="0" w:uiPriority="69" w:unhideWhenUsed="0"/>
-    <w:lsdException w:name="Dark List Accent 4" w:semiHidden="0" w:uiPriority="70" w:unhideWhenUsed="0"/>
-    <w:lsdException w:name="Colorful Shading Accent 4" w:semiHidden="0" w:uiPriority="71" w:unhideWhenUsed="0"/>
-    <w:lsdException w:name="Colorful List Accent 4" w:semiHidden="0" w:uiPriority="72" w:unhideWhenUsed="0"/>
-    <w:lsdException w:name="Colorful Grid Accent 4" w:semiHidden="0" w:uiPriority="73" w:unhideWhenUsed="0"/>
-    <w:lsdException w:name="Light Shading Accent 5" w:semiHidden="0" w:uiPriority="60" w:unhideWhenUsed="0"/>
-    <w:lsdException w:name="Light List Accent 5" w:semiHidden="0" w:uiPriority="61" w:unhideWhenUsed="0"/>
-    <w:lsdException w:name="Light Grid Accent 5" w:semiHidden="0" w:uiPriority="62" w:unhideWhenUsed="0"/>
-    <w:lsdException w:name="Medium Shading 1 Accent 5" w:semiHidden="0" w:uiPriority="63" w:unhideWhenUsed="0"/>
-    <w:lsdException w:name="Medium Shading 2 Accent 5" w:semiHidden="0" w:uiPriority="64" w:unhideWhenUsed="0"/>
-    <w:lsdException w:name="Medium List 1 Accent 5" w:semiHidden="0" w:uiPriority="65" w:unhideWhenUsed="0"/>
-    <w:lsdException w:name="Medium List 2 Accent 5" w:semiHidden="0" w:uiPriority="66" w:unhideWhenUsed="0"/>
-    <w:lsdException w:name="Medium Grid 1 Accent 5" w:semiHidden="0" w:uiPriority="67" w:unhideWhenUsed="0"/>
-    <w:lsdException w:name="Medium Grid 2 Accent 5" w:semiHidden="0" w:uiPriority="68" w:unhideWhenUsed="0"/>
-    <w:lsdException w:name="Medium Grid 3 Accent 5" w:semiHidden="0" w:uiPriority="69" w:unhideWhenUsed="0"/>
-    <w:lsdException w:name="Dark List Accent 5" w:semiHidden="0" w:uiPriority="70" w:unhideWhenUsed="0"/>
-    <w:lsdException w:name="Colorful Shading Accent 5" w:semiHidden="0" w:uiPriority="71" w:unhideWhenUsed="0"/>
-    <w:lsdException w:name="Colorful List Accent 5" w:semiHidden="0" w:uiPriority="72" w:unhideWhenUsed="0"/>
-    <w:lsdException w:name="Colorful Grid Accent 5" w:semiHidden="0" w:uiPriority="73" w:unhideWhenUsed="0"/>
-    <w:lsdException w:name="Light Shading Accent 6" w:semiHidden="0" w:uiPriority="60" w:unhideWhenUsed="0"/>
-    <w:lsdException w:name="Light List Accent 6" w:semiHidden="0" w:uiPriority="61" w:unhideWhenUsed="0"/>
-    <w:lsdException w:name="Light Grid Accent 6" w:semiHidden="0" w:uiPriority="62" w:unhideWhenUsed="0"/>
-    <w:lsdException w:name="Medium Shading 1 Accent 6" w:semiHidden="0" w:uiPriority="63" w:unhideWhenUsed="0"/>
-    <w:lsdException w:name="Medium Shading 2 Accent 6" w:semiHidden="0" w:uiPriority="64" w:unhideWhenUsed="0"/>
-    <w:lsdException w:name="Medium List 1 Accent 6" w:semiHidden="0" w:uiPriority="65" w:unhideWhenUsed="0"/>
-    <w:lsdException w:name="Medium List 2 Accent 6" w:semiHidden="0" w:uiPriority="66" w:unhideWhenUsed="0"/>
-    <w:lsdException w:name="Medium Grid 1 Accent 6" w:semiHidden="0" w:uiPriority="67" w:unhideWhenUsed="0"/>
-    <w:lsdException w:name="Medium Grid 2 Accent 6" w:semiHidden="0" w:uiPriority="68" w:unhideWhenUsed="0"/>
-    <w:lsdException w:name="Medium Grid 3 Accent 6" w:semiHidden="0" w:uiPriority="69" w:unhideWhenUsed="0"/>
-    <w:lsdException w:name="Dark List Accent 6" w:semiHidden="0" w:uiPriority="70" w:unhideWhenUsed="0"/>
-    <w:lsdException w:name="Colorful Shading Accent 6" w:semiHidden="0" w:uiPriority="71" w:unhideWhenUsed="0"/>
-    <w:lsdException w:name="Colorful List Accent 6" w:semiHidden="0" w:uiPriority="72" w:unhideWhenUsed="0"/>
-    <w:lsdException w:name="Colorful Grid Accent 6" w:semiHidden="0" w:uiPriority="73" w:unhideWhenUsed="0"/>
-    <w:lsdException w:name="Subtle Emphasis" w:semiHidden="0" w:uiPriority="19" w:unhideWhenUsed="0" w:qFormat="1"/>
-    <w:lsdException w:name="Intense Emphasis" w:semiHidden="0" w:uiPriority="21" w:unhideWhenUsed="0" w:qFormat="1"/>
-    <w:lsdException w:name="Subtle Reference" w:semiHidden="0" w:uiPriority="31" w:unhideWhenUsed="0" w:qFormat="1"/>
-    <w:lsdException w:name="Intense Reference" w:semiHidden="0" w:uiPriority="32" w:unhideWhenUsed="0" w:qFormat="1"/>
-    <w:lsdException w:name="Book Title" w:semiHidden="0" w:uiPriority="33" w:unhideWhenUsed="0" w:qFormat="1"/>
-    <w:lsdException w:name="Bibliography" w:uiPriority="37"/>
-    <w:lsdException w:name="TOC Heading" w:uiPriority="39" w:qFormat="1"/>
+  <w:latentStyles w:defLockedState="0" w:defUIPriority="99" w:defSemiHidden="0" w:defUnhideWhenUsed="0" w:defQFormat="0" w:count="371">
+    <w:lsdException w:name="Normal" w:uiPriority="0" w:qFormat="1"/>
+    <w:lsdException w:name="heading 1" w:uiPriority="9" w:qFormat="1"/>
+    <w:lsdException w:name="heading 2" w:semiHidden="1" w:uiPriority="9" w:unhideWhenUsed="1" w:qFormat="1"/>
+    <w:lsdException w:name="heading 3" w:semiHidden="1" w:uiPriority="9" w:unhideWhenUsed="1" w:qFormat="1"/>
+    <w:lsdException w:name="heading 4" w:semiHidden="1" w:uiPriority="9" w:unhideWhenUsed="1" w:qFormat="1"/>
+    <w:lsdException w:name="heading 5" w:semiHidden="1" w:uiPriority="9" w:unhideWhenUsed="1" w:qFormat="1"/>
+    <w:lsdException w:name="heading 6" w:semiHidden="1" w:uiPriority="9" w:unhideWhenUsed="1" w:qFormat="1"/>
+    <w:lsdException w:name="heading 7" w:semiHidden="1" w:uiPriority="9" w:unhideWhenUsed="1" w:qFormat="1"/>
+    <w:lsdException w:name="heading 8" w:semiHidden="1" w:uiPriority="9" w:unhideWhenUsed="1" w:qFormat="1"/>
+    <w:lsdException w:name="heading 9" w:semiHidden="1" w:uiPriority="9" w:unhideWhenUsed="1" w:qFormat="1"/>
+    <w:lsdException w:name="index 1" w:semiHidden="1" w:unhideWhenUsed="1"/>
+    <w:lsdException w:name="index 2" w:semiHidden="1" w:unhideWhenUsed="1"/>
+    <w:lsdException w:name="index 3" w:semiHidden="1" w:unhideWhenUsed="1"/>
+    <w:lsdException w:name="index 4" w:semiHidden="1" w:unhideWhenUsed="1"/>
+    <w:lsdException w:name="index 5" w:semiHidden="1" w:unhideWhenUsed="1"/>
+    <w:lsdException w:name="index 6" w:semiHidden="1" w:unhideWhenUsed="1"/>
+    <w:lsdException w:name="index 7" w:semiHidden="1" w:unhideWhenUsed="1"/>
+    <w:lsdException w:name="index 8" w:semiHidden="1" w:unhideWhenUsed="1"/>
+    <w:lsdException w:name="index 9" w:semiHidden="1" w:unhideWhenUsed="1"/>
+    <w:lsdException w:name="toc 1" w:semiHidden="1" w:uiPriority="39" w:unhideWhenUsed="1"/>
+    <w:lsdException w:name="toc 2" w:semiHidden="1" w:uiPriority="39" w:unhideWhenUsed="1"/>
+    <w:lsdException w:name="toc 3" w:semiHidden="1" w:uiPriority="39" w:unhideWhenUsed="1"/>
+    <w:lsdException w:name="toc 4" w:semiHidden="1" w:uiPriority="39" w:unhideWhenUsed="1"/>
+    <w:lsdException w:name="toc 5" w:semiHidden="1" w:uiPriority="39" w:unhideWhenUsed="1"/>
+    <w:lsdException w:name="toc 6" w:semiHidden="1" w:uiPriority="39" w:unhideWhenUsed="1"/>
+    <w:lsdException w:name="toc 7" w:semiHidden="1" w:uiPriority="39" w:unhideWhenUsed="1"/>
+    <w:lsdException w:name="toc 8" w:semiHidden="1" w:uiPriority="39" w:unhideWhenUsed="1"/>
+    <w:lsdException w:name="toc 9" w:semiHidden="1" w:uiPriority="39" w:unhideWhenUsed="1"/>
+    <w:lsdException w:name="Normal Indent" w:semiHidden="1" w:unhideWhenUsed="1"/>
+    <w:lsdException w:name="footnote text" w:semiHidden="1" w:unhideWhenUsed="1"/>
+    <w:lsdException w:name="annotation text" w:semiHidden="1" w:unhideWhenUsed="1"/>
+    <w:lsdException w:name="header" w:semiHidden="1" w:unhideWhenUsed="1"/>
+    <w:lsdException w:name="footer" w:semiHidden="1" w:unhideWhenUsed="1"/>
+    <w:lsdException w:name="index heading" w:semiHidden="1" w:unhideWhenUsed="1"/>
+    <w:lsdException w:name="caption" w:semiHidden="1" w:uiPriority="35" w:unhideWhenUsed="1" w:qFormat="1"/>
+    <w:lsdException w:name="table of figures" w:semiHidden="1" w:unhideWhenUsed="1"/>
+    <w:lsdException w:name="envelope address" w:semiHidden="1" w:unhideWhenUsed="1"/>
+    <w:lsdException w:name="envelope return" w:semiHidden="1" w:unhideWhenUsed="1"/>
+    <w:lsdException w:name="footnote reference" w:semiHidden="1" w:unhideWhenUsed="1"/>
+    <w:lsdException w:name="annotation reference" w:semiHidden="1" w:unhideWhenUsed="1"/>
+    <w:lsdException w:name="line number" w:semiHidden="1" w:unhideWhenUsed="1"/>
+    <w:lsdException w:name="page number" w:semiHidden="1" w:unhideWhenUsed="1"/>
+    <w:lsdException w:name="endnote reference" w:semiHidden="1" w:unhideWhenUsed="1"/>
+    <w:lsdException w:name="endnote text" w:semiHidden="1" w:unhideWhenUsed="1"/>
+    <w:lsdException w:name="table of authorities" w:semiHidden="1" w:unhideWhenUsed="1"/>
+    <w:lsdException w:name="macro" w:semiHidden="1" w:unhideWhenUsed="1"/>
+    <w:lsdException w:name="toa heading" w:semiHidden="1" w:unhideWhenUsed="1"/>
+    <w:lsdException w:name="List" w:semiHidden="1" w:unhideWhenUsed="1"/>
+    <w:lsdException w:name="List Bullet" w:semiHidden="1" w:unhideWhenUsed="1"/>
+    <w:lsdException w:name="List Number" w:semiHidden="1" w:unhideWhenUsed="1"/>
+    <w:lsdException w:name="List 2" w:semiHidden="1" w:unhideWhenUsed="1"/>
+    <w:lsdException w:name="List 3" w:semiHidden="1" w:unhideWhenUsed="1"/>
+    <w:lsdException w:name="List 4" w:semiHidden="1" w:unhideWhenUsed="1"/>
+    <w:lsdException w:name="List 5" w:semiHidden="1" w:unhideWhenUsed="1"/>
+    <w:lsdException w:name="List Bullet 2" w:semiHidden="1" w:unhideWhenUsed="1"/>
+    <w:lsdException w:name="List Bullet 3" w:semiHidden="1" w:unhideWhenUsed="1"/>
+    <w:lsdException w:name="List Bullet 4" w:semiHidden="1" w:unhideWhenUsed="1"/>
+    <w:lsdException w:name="List Bullet 5" w:semiHidden="1" w:unhideWhenUsed="1"/>
+    <w:lsdException w:name="List Number 2" w:semiHidden="1" w:unhideWhenUsed="1"/>
+    <w:lsdException w:name="List Number 3" w:semiHidden="1" w:unhideWhenUsed="1"/>
+    <w:lsdException w:name="List Number 4" w:semiHidden="1" w:unhideWhenUsed="1"/>
+    <w:lsdException w:name="List Number 5" w:semiHidden="1" w:unhideWhenUsed="1"/>
+    <w:lsdException w:name="Title" w:uiPriority="10" w:qFormat="1"/>
+    <w:lsdException w:name="Closing" w:semiHidden="1" w:unhideWhenUsed="1"/>
+    <w:lsdException w:name="Signature" w:semiHidden="1" w:unhideWhenUsed="1"/>
+    <w:lsdException w:name="Default Paragraph Font" w:semiHidden="1" w:uiPriority="1" w:unhideWhenUsed="1"/>
+    <w:lsdException w:name="Body Text" w:semiHidden="1" w:unhideWhenUsed="1"/>
+    <w:lsdException w:name="Body Text Indent" w:semiHidden="1" w:unhideWhenUsed="1"/>
+    <w:lsdException w:name="List Continue" w:semiHidden="1" w:unhideWhenUsed="1"/>
+    <w:lsdException w:name="List Continue 2" w:semiHidden="1" w:unhideWhenUsed="1"/>
+    <w:lsdException w:name="List Continue 3" w:semiHidden="1" w:unhideWhenUsed="1"/>
+    <w:lsdException w:name="List Continue 4" w:semiHidden="1" w:unhideWhenUsed="1"/>
+    <w:lsdException w:name="List Continue 5" w:semiHidden="1" w:unhideWhenUsed="1"/>
+    <w:lsdException w:name="Message Header" w:semiHidden="1" w:unhideWhenUsed="1"/>
+    <w:lsdException w:name="Subtitle" w:uiPriority="11" w:qFormat="1"/>
+    <w:lsdException w:name="Salutation" w:semiHidden="1" w:unhideWhenUsed="1"/>
+    <w:lsdException w:name="Date" w:semiHidden="1" w:unhideWhenUsed="1"/>
+    <w:lsdException w:name="Body Text First Indent" w:semiHidden="1" w:unhideWhenUsed="1"/>
+    <w:lsdException w:name="Body Text First Indent 2" w:semiHidden="1" w:unhideWhenUsed="1"/>
+    <w:lsdException w:name="Note Heading" w:semiHidden="1" w:unhideWhenUsed="1"/>
+    <w:lsdException w:name="Body Text 2" w:semiHidden="1" w:unhideWhenUsed="1"/>
+    <w:lsdException w:name="Body Text 3" w:semiHidden="1" w:unhideWhenUsed="1"/>
+    <w:lsdException w:name="Body Text Indent 2" w:semiHidden="1" w:unhideWhenUsed="1"/>
+    <w:lsdException w:name="Body Text Indent 3" w:semiHidden="1" w:unhideWhenUsed="1"/>
+    <w:lsdException w:name="Block Text" w:semiHidden="1" w:unhideWhenUsed="1"/>
+    <w:lsdException w:name="Hyperlink" w:semiHidden="1" w:unhideWhenUsed="1"/>
+    <w:lsdException w:name="FollowedHyperlink" w:semiHidden="1" w:unhideWhenUsed="1"/>
+    <w:lsdException w:name="Strong" w:uiPriority="22" w:qFormat="1"/>
+    <w:lsdException w:name="Emphasis" w:uiPriority="20" w:qFormat="1"/>
+    <w:lsdException w:name="Document Map" w:semiHidden="1" w:unhideWhenUsed="1"/>
+    <w:lsdException w:name="Plain Text" w:semiHidden="1" w:unhideWhenUsed="1"/>
+    <w:lsdException w:name="E-mail Signature" w:semiHidden="1" w:unhideWhenUsed="1"/>
+    <w:lsdException w:name="HTML Top of Form" w:semiHidden="1" w:unhideWhenUsed="1"/>
+    <w:lsdException w:name="HTML Bottom of Form" w:semiHidden="1" w:unhideWhenUsed="1"/>
+    <w:lsdException w:name="Normal (Web)" w:semiHidden="1" w:unhideWhenUsed="1"/>
+    <w:lsdException w:name="HTML Acronym" w:semiHidden="1" w:unhideWhenUsed="1"/>
+    <w:lsdException w:name="HTML Address" w:semiHidden="1" w:unhideWhenUsed="1"/>
+    <w:lsdException w:name="HTML Cite" w:semiHidden="1" w:unhideWhenUsed="1"/>
+    <w:lsdException w:name="HTML Code" w:semiHidden="1" w:unhideWhenUsed="1"/>
+    <w:lsdException w:name="HTML Definition" w:semiHidden="1" w:unhideWhenUsed="1"/>
+    <w:lsdException w:name="HTML Keyboard" w:semiHidden="1" w:unhideWhenUsed="1"/>
+    <w:lsdException w:name="HTML Preformatted" w:semiHidden="1" w:unhideWhenUsed="1"/>
+    <w:lsdException w:name="HTML Sample" w:semiHidden="1" w:unhideWhenUsed="1"/>
+    <w:lsdException w:name="HTML Typewriter" w:semiHidden="1" w:unhideWhenUsed="1"/>
+    <w:lsdException w:name="HTML Variable" w:semiHidden="1" w:unhideWhenUsed="1"/>
+    <w:lsdException w:name="Normal Table" w:semiHidden="1" w:unhideWhenUsed="1"/>
+    <w:lsdException w:name="annotation subject" w:semiHidden="1" w:unhideWhenUsed="1"/>
+    <w:lsdException w:name="No List" w:semiHidden="1" w:unhideWhenUsed="1"/>
+    <w:lsdException w:name="Outline List 1" w:semiHidden="1" w:unhideWhenUsed="1"/>
+    <w:lsdException w:name="Outline List 2" w:semiHidden="1" w:unhideWhenUsed="1"/>
+    <w:lsdException w:name="Outline List 3" w:semiHidden="1" w:unhideWhenUsed="1"/>
+    <w:lsdException w:name="Table Simple 1" w:semiHidden="1" w:unhideWhenUsed="1"/>
+    <w:lsdException w:name="Table Simple 2" w:semiHidden="1" w:unhideWhenUsed="1"/>
+    <w:lsdException w:name="Table Simple 3" w:semiHidden="1" w:unhideWhenUsed="1"/>
+    <w:lsdException w:name="Table Classic 1" w:semiHidden="1" w:unhideWhenUsed="1"/>
+    <w:lsdException w:name="Table Classic 2" w:semiHidden="1" w:unhideWhenUsed="1"/>
+    <w:lsdException w:name="Table Classic 3" w:semiHidden="1" w:unhideWhenUsed="1"/>
+    <w:lsdException w:name="Table Classic 4" w:semiHidden="1" w:unhideWhenUsed="1"/>
+    <w:lsdException w:name="Table Colorful 1" w:semiHidden="1" w:unhideWhenUsed="1"/>
+    <w:lsdException w:name="Table Colorful 2" w:semiHidden="1" w:unhideWhenUsed="1"/>
+    <w:lsdException w:name="Table Colorful 3" w:semiHidden="1" w:unhideWhenUsed="1"/>
+    <w:lsdException w:name="Table Columns 1" w:semiHidden="1" w:unhideWhenUsed="1"/>
+    <w:lsdException w:name="Table Columns 2" w:semiHidden="1" w:unhideWhenUsed="1"/>
+    <w:lsdException w:name="Table Columns 3" w:semiHidden="1" w:unhideWhenUsed="1"/>
+    <w:lsdException w:name="Table Columns 4" w:semiHidden="1" w:unhideWhenUsed="1"/>
+    <w:lsdException w:name="Table Columns 5" w:semiHidden="1" w:unhideWhenUsed="1"/>
+    <w:lsdException w:name="Table Grid 1" w:semiHidden="1" w:unhideWhenUsed="1"/>
+    <w:lsdException w:name="Table Grid 2" w:semiHidden="1" w:unhideWhenUsed="1"/>
+    <w:lsdException w:name="Table Grid 3" w:semiHidden="1" w:unhideWhenUsed="1"/>
+    <w:lsdException w:name="Table Grid 4" w:semiHidden="1" w:unhideWhenUsed="1"/>
+    <w:lsdException w:name="Table Grid 5" w:semiHidden="1" w:unhideWhenUsed="1"/>
+    <w:lsdException w:name="Table Grid 6" w:semiHidden="1" w:unhideWhenUsed="1"/>
+    <w:lsdException w:name="Table Grid 7" w:semiHidden="1" w:unhideWhenUsed="1"/>
+    <w:lsdException w:name="Table Grid 8" w:semiHidden="1" w:unhideWhenUsed="1"/>
+    <w:lsdException w:name="Table List 1" w:semiHidden="1" w:unhideWhenUsed="1"/>
+    <w:lsdException w:name="Table List 2" w:semiHidden="1" w:unhideWhenUsed="1"/>
+    <w:lsdException w:name="Table List 3" w:semiHidden="1" w:unhideWhenUsed="1"/>
+    <w:lsdException w:name="Table List 4" w:semiHidden="1" w:unhideWhenUsed="1"/>
+    <w:lsdException w:name="Table List 5" w:semiHidden="1" w:unhideWhenUsed="1"/>
+    <w:lsdException w:name="Table List 6" w:semiHidden="1" w:unhideWhenUsed="1"/>
+    <w:lsdException w:name="Table List 7" w:semiHidden="1" w:unhideWhenUsed="1"/>
+    <w:lsdException w:name="Table List 8" w:semiHidden="1" w:unhideWhenUsed="1"/>
+    <w:lsdException w:name="Table 3D effects 1" w:semiHidden="1" w:unhideWhenUsed="1"/>
+    <w:lsdException w:name="Table 3D effects 2" w:semiHidden="1" w:unhideWhenUsed="1"/>
+    <w:lsdException w:name="Table 3D effects 3" w:semiHidden="1" w:unhideWhenUsed="1"/>
+    <w:lsdException w:name="Table Contemporary" w:semiHidden="1" w:unhideWhenUsed="1"/>
+    <w:lsdException w:name="Table Elegant" w:semiHidden="1" w:unhideWhenUsed="1"/>
+    <w:lsdException w:name="Table Professional" w:semiHidden="1" w:unhideWhenUsed="1"/>
+    <w:lsdException w:name="Table Subtle 1" w:semiHidden="1" w:unhideWhenUsed="1"/>
+    <w:lsdException w:name="Table Subtle 2" w:semiHidden="1" w:unhideWhenUsed="1"/>
+    <w:lsdException w:name="Table Web 1" w:semiHidden="1" w:unhideWhenUsed="1"/>
+    <w:lsdException w:name="Table Web 2" w:semiHidden="1" w:unhideWhenUsed="1"/>
+    <w:lsdException w:name="Table Web 3" w:semiHidden="1" w:unhideWhenUsed="1"/>
+    <w:lsdException w:name="Balloon Text" w:semiHidden="1" w:unhideWhenUsed="1"/>
+    <w:lsdException w:name="Table Grid" w:uiPriority="39"/>
+    <w:lsdException w:name="Table Theme" w:semiHidden="1" w:unhideWhenUsed="1"/>
+    <w:lsdException w:name="Placeholder Text" w:semiHidden="1"/>
+    <w:lsdException w:name="No Spacing" w:uiPriority="1" w:qFormat="1"/>
+    <w:lsdException w:name="Light Shading" w:uiPriority="60"/>
+    <w:lsdException w:name="Light List" w:uiPriority="61"/>
+    <w:lsdException w:name="Light Grid" w:uiPriority="62"/>
+    <w:lsdException w:name="Medium Shading 1" w:uiPriority="63"/>
+    <w:lsdException w:name="Medium Shading 2" w:uiPriority="64"/>
+    <w:lsdException w:name="Medium List 1" w:uiPriority="65"/>
+    <w:lsdException w:name="Medium List 2" w:uiPriority="66"/>
+    <w:lsdException w:name="Medium Grid 1" w:uiPriority="67"/>
+    <w:lsdException w:name="Medium Grid 2" w:uiPriority="68"/>
+    <w:lsdException w:name="Medium Grid 3" w:uiPriority="69"/>
+    <w:lsdException w:name="Dark List" w:uiPriority="70"/>
+    <w:lsdException w:name="Colorful Shading" w:uiPriority="71"/>
+    <w:lsdException w:name="Colorful List" w:uiPriority="72"/>
+    <w:lsdException w:name="Colorful Grid" w:uiPriority="73"/>
+    <w:lsdException w:name="Light Shading Accent 1" w:uiPriority="60"/>
+    <w:lsdException w:name="Light List Accent 1" w:uiPriority="61"/>
+    <w:lsdException w:name="Light Grid Accent 1" w:uiPriority="62"/>
+    <w:lsdException w:name="Medium Shading 1 Accent 1" w:uiPriority="63"/>
+    <w:lsdException w:name="Medium Shading 2 Accent 1" w:uiPriority="64"/>
+    <w:lsdException w:name="Medium List 1 Accent 1" w:uiPriority="65"/>
+    <w:lsdException w:name="Revision" w:semiHidden="1"/>
+    <w:lsdException w:name="List Paragraph" w:uiPriority="34" w:qFormat="1"/>
+    <w:lsdException w:name="Quote" w:uiPriority="29" w:qFormat="1"/>
+    <w:lsdException w:name="Intense Quote" w:uiPriority="30" w:qFormat="1"/>
+    <w:lsdException w:name="Medium List 2 Accent 1" w:uiPriority="66"/>
+    <w:lsdException w:name="Medium Grid 1 Accent 1" w:uiPriority="67"/>
+    <w:lsdException w:name="Medium Grid 2 Accent 1" w:uiPriority="68"/>
+    <w:lsdException w:name="Medium Grid 3 Accent 1" w:uiPriority="69"/>
+    <w:lsdException w:name="Dark List Accent 1" w:uiPriority="70"/>
+    <w:lsdException w:name="Colorful Shading Accent 1" w:uiPriority="71"/>
+    <w:lsdException w:name="Colorful List Accent 1" w:uiPriority="72"/>
+    <w:lsdException w:name="Colorful Grid Accent 1" w:uiPriority="73"/>
+    <w:lsdException w:name="Light Shading Accent 2" w:uiPriority="60"/>
+    <w:lsdException w:name="Light List Accent 2" w:uiPriority="61"/>
+    <w:lsdException w:name="Light Grid Accent 2" w:uiPriority="62"/>
+    <w:lsdException w:name="Medium Shading 1 Accent 2" w:uiPriority="63"/>
+    <w:lsdException w:name="Medium Shading 2 Accent 2" w:uiPriority="64"/>
+    <w:lsdException w:name="Medium List 1 Accent 2" w:uiPriority="65"/>
+    <w:lsdException w:name="Medium List 2 Accent 2" w:uiPriority="66"/>
+    <w:lsdException w:name="Medium Grid 1 Accent 2" w:uiPriority="67"/>
+    <w:lsdException w:name="Medium Grid 2 Accent 2" w:uiPriority="68"/>
+    <w:lsdException w:name="Medium Grid 3 Accent 2" w:uiPriority="69"/>
+    <w:lsdException w:name="Dark List Accent 2" w:uiPriority="70"/>
+    <w:lsdException w:name="Colorful Shading Accent 2" w:uiPriority="71"/>
+    <w:lsdException w:name="Colorful List Accent 2" w:uiPriority="72"/>
+    <w:lsdException w:name="Colorful Grid Accent 2" w:uiPriority="73"/>
+    <w:lsdException w:name="Light Shading Accent 3" w:uiPriority="60"/>
+    <w:lsdException w:name="Light List Accent 3" w:uiPriority="61"/>
+    <w:lsdException w:name="Light Grid Accent 3" w:uiPriority="62"/>
+    <w:lsdException w:name="Medium Shading 1 Accent 3" w:uiPriority="63"/>
+    <w:lsdException w:name="Medium Shading 2 Accent 3" w:uiPriority="64"/>
+    <w:lsdException w:name="Medium List 1 Accent 3" w:uiPriority="65"/>
+    <w:lsdException w:name="Medium List 2 Accent 3" w:uiPriority="66"/>
+    <w:lsdException w:name="Medium Grid 1 Accent 3" w:uiPriority="67"/>
+    <w:lsdException w:name="Medium Grid 2 Accent 3" w:uiPriority="68"/>
+    <w:lsdException w:name="Medium Grid 3 Accent 3" w:uiPriority="69"/>
+    <w:lsdException w:name="Dark List Accent 3" w:uiPriority="70"/>
+    <w:lsdException w:name="Colorful Shading Accent 3" w:uiPriority="71"/>
+    <w:lsdException w:name="Colorful List Accent 3" w:uiPriority="72"/>
+    <w:lsdException w:name="Colorful Grid Accent 3" w:uiPriority="73"/>
+    <w:lsdException w:name="Light Shading Accent 4" w:uiPriority="60"/>
+    <w:lsdException w:name="Light List Accent 4" w:uiPriority="61"/>
+    <w:lsdException w:name="Light Grid Accent 4" w:uiPriority="62"/>
+    <w:lsdException w:name="Medium Shading 1 Accent 4" w:uiPriority="63"/>
+    <w:lsdException w:name="Medium Shading 2 Accent 4" w:uiPriority="64"/>
+    <w:lsdException w:name="Medium List 1 Accent 4" w:uiPriority="65"/>
+    <w:lsdException w:name="Medium List 2 Accent 4" w:uiPriority="66"/>
+    <w:lsdException w:name="Medium Grid 1 Accent 4" w:uiPriority="67"/>
+    <w:lsdException w:name="Medium Grid 2 Accent 4" w:uiPriority="68"/>
+    <w:lsdException w:name="Medium Grid 3 Accent 4" w:uiPriority="69"/>
+    <w:lsdException w:name="Dark List Accent 4" w:uiPriority="70"/>
+    <w:lsdException w:name="Colorful Shading Accent 4" w:uiPriority="71"/>
+    <w:lsdException w:name="Colorful List Accent 4" w:uiPriority="72"/>
+    <w:lsdException w:name="Colorful Grid Accent 4" w:uiPriority="73"/>
+    <w:lsdException w:name="Light Shading Accent 5" w:uiPriority="60"/>
+    <w:lsdException w:name="Light List Accent 5" w:uiPriority="61"/>
+    <w:lsdException w:name="Light Grid Accent 5" w:uiPriority="62"/>
+    <w:lsdException w:name="Medium Shading 1 Accent 5" w:uiPriority="63"/>
+    <w:lsdException w:name="Medium Shading 2 Accent 5" w:uiPriority="64"/>
+    <w:lsdException w:name="Medium List 1 Accent 5" w:uiPriority="65"/>
+    <w:lsdException w:name="Medium List 2 Accent 5" w:uiPriority="66"/>
+    <w:lsdException w:name="Medium Grid 1 Accent 5" w:uiPriority="67"/>
+    <w:lsdException w:name="Medium Grid 2 Accent 5" w:uiPriority="68"/>
+    <w:lsdException w:name="Medium Grid 3 Accent 5" w:uiPriority="69"/>
+    <w:lsdException w:name="Dark List Accent 5" w:uiPriority="70"/>
+    <w:lsdException w:name="Colorful Shading Accent 5" w:uiPriority="71"/>
+    <w:lsdException w:name="Colorful List Accent 5" w:uiPriority="72"/>
+    <w:lsdException w:name="Colorful Grid Accent 5" w:uiPriority="73"/>
+    <w:lsdException w:name="Light Shading Accent 6" w:uiPriority="60"/>
+    <w:lsdException w:name="Light List Accent 6" w:uiPriority="61"/>
+    <w:lsdException w:name="Light Grid Accent 6" w:uiPriority="62"/>
+    <w:lsdException w:name="Medium Shading 1 Accent 6" w:uiPriority="63"/>
+    <w:lsdException w:name="Medium Shading 2 Accent 6" w:uiPriority="64"/>
+    <w:lsdException w:name="Medium List 1 Accent 6" w:uiPriority="65"/>
+    <w:lsdException w:name="Medium List 2 Accent 6" w:uiPriority="66"/>
+    <w:lsdException w:name="Medium Grid 1 Accent 6" w:uiPriority="67"/>
+    <w:lsdException w:name="Medium Grid 2 Accent 6" w:uiPriority="68"/>
+    <w:lsdException w:name="Medium Grid 3 Accent 6" w:uiPriority="69"/>
+    <w:lsdException w:name="Dark List Accent 6" w:uiPriority="70"/>
+    <w:lsdException w:name="Colorful Shading Accent 6" w:uiPriority="71"/>
+    <w:lsdException w:name="Colorful List Accent 6" w:uiPriority="72"/>
+    <w:lsdException w:name="Colorful Grid Accent 6" w:uiPriority="73"/>
+    <w:lsdException w:name="Subtle Emphasis" w:uiPriority="19" w:qFormat="1"/>
+    <w:lsdException w:name="Intense Emphasis" w:uiPriority="21" w:qFormat="1"/>
+    <w:lsdException w:name="Subtle Reference" w:uiPriority="31" w:qFormat="1"/>
+    <w:lsdException w:name="Intense Reference" w:uiPriority="32" w:qFormat="1"/>
+    <w:lsdException w:name="Book Title" w:uiPriority="33" w:qFormat="1"/>
+    <w:lsdException w:name="Bibliography" w:semiHidden="1" w:uiPriority="37" w:unhideWhenUsed="1"/>
+    <w:lsdException w:name="TOC Heading" w:semiHidden="1" w:uiPriority="39" w:unhideWhenUsed="1" w:qFormat="1"/>
+    <w:lsdException w:name="Plain Table 1" w:uiPriority="41"/>
+    <w:lsdException w:name="Plain Table 2" w:uiPriority="42"/>
+    <w:lsdException w:name="Plain Table 3" w:uiPriority="43"/>
+    <w:lsdException w:name="Plain Table 4" w:uiPriority="44"/>
+    <w:lsdException w:name="Plain Table 5" w:uiPriority="45"/>
+    <w:lsdException w:name="Grid Table Light" w:uiPriority="40"/>
+    <w:lsdException w:name="Grid Table 1 Light" w:uiPriority="46"/>
+    <w:lsdException w:name="Grid Table 2" w:uiPriority="47"/>
+    <w:lsdException w:name="Grid Table 3" w:uiPriority="48"/>
+    <w:lsdException w:name="Grid Table 4" w:uiPriority="49"/>
+    <w:lsdException w:name="Grid Table 5 Dark" w:uiPriority="50"/>
+    <w:lsdException w:name="Grid Table 6 Colorful" w:uiPriority="51"/>
+    <w:lsdException w:name="Grid Table 7 Colorful" w:uiPriority="52"/>
+    <w:lsdException w:name="Grid Table 1 Light Accent 1" w:uiPriority="46"/>
+    <w:lsdException w:name="Grid Table 2 Accent 1" w:uiPriority="47"/>
+    <w:lsdException w:name="Grid Table 3 Accent 1" w:uiPriority="48"/>
+    <w:lsdException w:name="Grid Table 4 Accent 1" w:uiPriority="49"/>
+    <w:lsdException w:name="Grid Table 5 Dark Accent 1" w:uiPriority="50"/>
+    <w:lsdException w:name="Grid Table 6 Colorful Accent 1" w:uiPriority="51"/>
+    <w:lsdException w:name="Grid Table 7 Colorful Accent 1" w:uiPriority="52"/>
+    <w:lsdException w:name="Grid Table 1 Light Accent 2" w:uiPriority="46"/>
+    <w:lsdException w:name="Grid Table 2 Accent 2" w:uiPriority="47"/>
+    <w:lsdException w:name="Grid Table 3 Accent 2" w:uiPriority="48"/>
+    <w:lsdException w:name="Grid Table 4 Accent 2" w:uiPriority="49"/>
+    <w:lsdException w:name="Grid Table 5 Dark Accent 2" w:uiPriority="50"/>
+    <w:lsdException w:name="Grid Table 6 Colorful Accent 2" w:uiPriority="51"/>
+    <w:lsdException w:name="Grid Table 7 Colorful Accent 2" w:uiPriority="52"/>
+    <w:lsdException w:name="Grid Table 1 Light Accent 3" w:uiPriority="46"/>
+    <w:lsdException w:name="Grid Table 2 Accent 3" w:uiPriority="47"/>
+    <w:lsdException w:name="Grid Table 3 Accent 3" w:uiPriority="48"/>
+    <w:lsdException w:name="Grid Table 4 Accent 3" w:uiPriority="49"/>
+    <w:lsdException w:name="Grid Table 5 Dark Accent 3" w:uiPriority="50"/>
+    <w:lsdException w:name="Grid Table 6 Colorful Accent 3" w:uiPriority="51"/>
+    <w:lsdException w:name="Grid Table 7 Colorful Accent 3" w:uiPriority="52"/>
+    <w:lsdException w:name="Grid Table 1 Light Accent 4" w:uiPriority="46"/>
+    <w:lsdException w:name="Grid Table 2 Accent 4" w:uiPriority="47"/>
+    <w:lsdException w:name="Grid Table 3 Accent 4" w:uiPriority="48"/>
+    <w:lsdException w:name="Grid Table 4 Accent 4" w:uiPriority="49"/>
+    <w:lsdException w:name="Grid Table 5 Dark Accent 4" w:uiPriority="50"/>
+    <w:lsdException w:name="Grid Table 6 Colorful Accent 4" w:uiPriority="51"/>
+    <w:lsdException w:name="Grid Table 7 Colorful Accent 4" w:uiPriority="52"/>
+    <w:lsdException w:name="Grid Table 1 Light Accent 5" w:uiPriority="46"/>
+    <w:lsdException w:name="Grid Table 2 Accent 5" w:uiPriority="47"/>
+    <w:lsdException w:name="Grid Table 3 Accent 5" w:uiPriority="48"/>
+    <w:lsdException w:name="Grid Table 4 Accent 5" w:uiPriority="49"/>
+    <w:lsdException w:name="Grid Table 5 Dark Accent 5" w:uiPriority="50"/>
+    <w:lsdException w:name="Grid Table 6 Colorful Accent 5" w:uiPriority="51"/>
+    <w:lsdException w:name="Grid Table 7 Colorful Accent 5" w:uiPriority="52"/>
+    <w:lsdException w:name="Grid Table 1 Light Accent 6" w:uiPriority="46"/>
+    <w:lsdException w:name="Grid Table 2 Accent 6" w:uiPriority="47"/>
+    <w:lsdException w:name="Grid Table 3 Accent 6" w:uiPriority="48"/>
+    <w:lsdException w:name="Grid Table 4 Accent 6" w:uiPriority="49"/>
+    <w:lsdException w:name="Grid Table 5 Dark Accent 6" w:uiPriority="50"/>
+    <w:lsdException w:name="Grid Table 6 Colorful Accent 6" w:uiPriority="51"/>
+    <w:lsdException w:name="Grid Table 7 Colorful Accent 6" w:uiPriority="52"/>
+    <w:lsdException w:name="List Table 1 Light" w:uiPriority="46"/>
+    <w:lsdException w:name="List Table 2" w:uiPriority="47"/>
+    <w:lsdException w:name="List Table 3" w:uiPriority="48"/>
+    <w:lsdException w:name="List Table 4" w:uiPriority="49"/>
+    <w:lsdException w:name="List Table 5 Dark" w:uiPriority="50"/>
+    <w:lsdException w:name="List Table 6 Colorful" w:uiPriority="51"/>
+    <w:lsdException w:name="List Table 7 Colorful" w:uiPriority="52"/>
+    <w:lsdException w:name="List Table 1 Light Accent 1" w:uiPriority="46"/>
+    <w:lsdException w:name="List Table 2 Accent 1" w:uiPriority="47"/>
+    <w:lsdException w:name="List Table 3 Accent 1" w:uiPriority="48"/>
+    <w:lsdException w:name="List Table 4 Accent 1" w:uiPriority="49"/>
+    <w:lsdException w:name="List Table 5 Dark Accent 1" w:uiPriority="50"/>
+    <w:lsdException w:name="List Table 6 Colorful Accent 1" w:uiPriority="51"/>
+    <w:lsdException w:name="List Table 7 Colorful Accent 1" w:uiPriority="52"/>
+    <w:lsdException w:name="List Table 1 Light Accent 2" w:uiPriority="46"/>
+    <w:lsdException w:name="List Table 2 Accent 2" w:uiPriority="47"/>
+    <w:lsdException w:name="List Table 3 Accent 2" w:uiPriority="48"/>
+    <w:lsdException w:name="List Table 4 Accent 2" w:uiPriority="49"/>
+    <w:lsdException w:name="List Table 5 Dark Accent 2" w:uiPriority="50"/>
+    <w:lsdException w:name="List Table 6 Colorful Accent 2" w:uiPriority="51"/>
+    <w:lsdException w:name="List Table 7 Colorful Accent 2" w:uiPriority="52"/>
+    <w:lsdException w:name="List Table 1 Light Accent 3" w:uiPriority="46"/>
+    <w:lsdException w:name="List Table 2 Accent 3" w:uiPriority="47"/>
+    <w:lsdException w:name="List Table 3 Accent 3" w:uiPriority="48"/>
+    <w:lsdException w:name="List Table 4 Accent 3" w:uiPriority="49"/>
+    <w:lsdException w:name="List Table 5 Dark Accent 3" w:uiPriority="50"/>
+    <w:lsdException w:name="List Table 6 Colorful Accent 3" w:uiPriority="51"/>
+    <w:lsdException w:name="List Table 7 Colorful Accent 3" w:uiPriority="52"/>
+    <w:lsdException w:name="List Table 1 Light Accent 4" w:uiPriority="46"/>
+    <w:lsdException w:name="List Table 2 Accent 4" w:uiPriority="47"/>
+    <w:lsdException w:name="List Table 3 Accent 4" w:uiPriority="48"/>
+    <w:lsdException w:name="List Table 4 Accent 4" w:uiPriority="49"/>
+    <w:lsdException w:name="List Table 5 Dark Accent 4" w:uiPriority="50"/>
+    <w:lsdException w:name="List Table 6 Colorful Accent 4" w:uiPriority="51"/>
+    <w:lsdException w:name="List Table 7 Colorful Accent 4" w:uiPriority="52"/>
+    <w:lsdException w:name="List Table 1 Light Accent 5" w:uiPriority="46"/>
+    <w:lsdException w:name="List Table 2 Accent 5" w:uiPriority="47"/>
+    <w:lsdException w:name="List Table 3 Accent 5" w:uiPriority="48"/>
+    <w:lsdException w:name="List Table 4 Accent 5" w:uiPriority="49"/>
+    <w:lsdException w:name="List Table 5 Dark Accent 5" w:uiPriority="50"/>
+    <w:lsdException w:name="List Table 6 Colorful Accent 5" w:uiPriority="51"/>
+    <w:lsdException w:name="List Table 7 Colorful Accent 5" w:uiPriority="52"/>
+    <w:lsdException w:name="List Table 1 Light Accent 6" w:uiPriority="46"/>
+    <w:lsdException w:name="List Table 2 Accent 6" w:uiPriority="47"/>
+    <w:lsdException w:name="List Table 3 Accent 6" w:uiPriority="48"/>
+    <w:lsdException w:name="List Table 4 Accent 6" w:uiPriority="49"/>
+    <w:lsdException w:name="List Table 5 Dark Accent 6" w:uiPriority="50"/>
+    <w:lsdException w:name="List Table 6 Colorful Accent 6" w:uiPriority="51"/>
+    <w:lsdException w:name="List Table 7 Colorful Accent 6" w:uiPriority="52"/>
   </w:latentStyles>
   <w:style w:type="paragraph" w:default="1" w:styleId="Normal">
     <w:name w:val="Normal"/>
@@ -32900,7 +33143,6 @@
     <w:uiPriority w:val="99"/>
     <w:semiHidden/>
     <w:unhideWhenUsed/>
-    <w:qFormat/>
     <w:tblPr>
       <w:tblInd w:w="0" w:type="dxa"/>
       <w:tblCellMar>
@@ -32926,7 +33168,6 @@
       <w:spacing w:line="240" w:lineRule="auto"/>
     </w:pPr>
     <w:tblPr>
-      <w:tblInd w:w="0" w:type="dxa"/>
       <w:tblBorders>
         <w:top w:val="single" w:sz="4" w:space="0" w:color="auto"/>
         <w:left w:val="single" w:sz="4" w:space="0" w:color="auto"/>
@@ -32935,12 +33176,6 @@
         <w:insideH w:val="single" w:sz="4" w:space="0" w:color="auto"/>
         <w:insideV w:val="single" w:sz="4" w:space="0" w:color="auto"/>
       </w:tblBorders>
-      <w:tblCellMar>
-        <w:top w:w="0" w:type="dxa"/>
-        <w:left w:w="108" w:type="dxa"/>
-        <w:bottom w:w="0" w:type="dxa"/>
-        <w:right w:w="108" w:type="dxa"/>
-      </w:tblCellMar>
     </w:tblPr>
   </w:style>
   <w:style w:type="paragraph" w:styleId="ListParagraph">
@@ -33458,7 +33693,7 @@
   <a:extraClrSchemeLst/>
   <a:extLst>
     <a:ext uri="{05A4C25C-085E-4340-85A3-A5531E510DB2}">
-      <thm15:themeFamily xmlns:thm15="http://schemas.microsoft.com/office/thememl/2012/main" xmlns="" name="Office Theme" id="{62F939B6-93AF-4DB8-9C6B-D6C7DFDC589F}" vid="{4A3C46E8-61CC-4603-A589-7422A47A8E4A}"/>
+      <thm15:themeFamily xmlns:thm15="http://schemas.microsoft.com/office/thememl/2012/main" name="Office Theme" id="{62F939B6-93AF-4DB8-9C6B-D6C7DFDC589F}" vid="{4A3C46E8-61CC-4603-A589-7422A47A8E4A}"/>
     </a:ext>
   </a:extLst>
 </a:theme>
@@ -33469,7 +33704,7 @@
 </file>
 
 <file path=customXml/itemProps1.xml><?xml version="1.0" encoding="utf-8"?>
-<ds:datastoreItem xmlns:ds="http://schemas.openxmlformats.org/officeDocument/2006/customXml" ds:itemID="{C68138C4-0E0D-4D55-A922-7DD4921135DA}">
+<ds:datastoreItem xmlns:ds="http://schemas.openxmlformats.org/officeDocument/2006/customXml" ds:itemID="{5E9A0839-018C-4EEE-9A3B-21CDFDCED9F8}">
   <ds:schemaRefs>
     <ds:schemaRef ds:uri="http://schemas.openxmlformats.org/officeDocument/2006/bibliography"/>
   </ds:schemaRefs>
